--- a/Text/ВКР_Ильин_20_4_замеч.docx
+++ b/Text/ВКР_Ильин_20_4_замеч.docx
@@ -167,7 +167,7 @@
     </w:p>
     <w:p>
       <w:pPr>
-        <w:pStyle w:val="ae"/>
+        <w:pStyle w:val="a"/>
         <w:spacing w:line="360" w:lineRule="auto"/>
         <w:ind w:right="-143"/>
         <w:rPr>
@@ -273,7 +273,7 @@
     </w:p>
     <w:p>
       <w:pPr>
-        <w:pStyle w:val="ae"/>
+        <w:pStyle w:val="a"/>
         <w:spacing w:line="360" w:lineRule="auto"/>
         <w:ind w:right="-2"/>
         <w:jc w:val="both"/>
@@ -504,7 +504,7 @@
     </w:p>
     <w:p>
       <w:pPr>
-        <w:pStyle w:val="ae"/>
+        <w:pStyle w:val="a"/>
         <w:spacing w:line="360" w:lineRule="auto"/>
         <w:ind w:right="-2"/>
         <w:jc w:val="both"/>
@@ -619,7 +619,7 @@
     </w:p>
     <w:p>
       <w:pPr>
-        <w:pStyle w:val="ae"/>
+        <w:pStyle w:val="a"/>
         <w:spacing w:line="360" w:lineRule="auto"/>
         <w:ind w:right="-143"/>
         <w:rPr>
@@ -1281,7 +1281,7 @@
     </w:p>
     <w:p>
       <w:pPr>
-        <w:pStyle w:val="ae"/>
+        <w:pStyle w:val="a"/>
         <w:spacing w:line="276" w:lineRule="auto"/>
         <w:ind w:right="-143"/>
         <w:rPr>
@@ -1387,7 +1387,7 @@
     </w:p>
     <w:p>
       <w:pPr>
-        <w:pStyle w:val="ae"/>
+        <w:pStyle w:val="a"/>
         <w:spacing w:line="276" w:lineRule="auto"/>
         <w:ind w:right="-2"/>
         <w:jc w:val="both"/>
@@ -1608,7 +1608,7 @@
     </w:p>
     <w:p>
       <w:pPr>
-        <w:pStyle w:val="ae"/>
+        <w:pStyle w:val="a"/>
         <w:spacing w:line="276" w:lineRule="auto"/>
         <w:ind w:right="-2"/>
         <w:jc w:val="both"/>
@@ -1753,7 +1753,7 @@
     </w:p>
     <w:p>
       <w:pPr>
-        <w:pStyle w:val="ae"/>
+        <w:pStyle w:val="a"/>
         <w:spacing w:line="276" w:lineRule="auto"/>
         <w:ind w:right="-143"/>
         <w:rPr>
@@ -2198,7 +2198,7 @@
     </w:p>
     <w:p>
       <w:pPr>
-        <w:pStyle w:val="a3"/>
+        <w:pStyle w:val="ListParagraph"/>
         <w:widowControl w:val="0"/>
         <w:numPr>
           <w:ilvl w:val="0"/>
@@ -2234,7 +2234,7 @@
     </w:p>
     <w:p>
       <w:pPr>
-        <w:pStyle w:val="a3"/>
+        <w:pStyle w:val="ListParagraph"/>
         <w:widowControl w:val="0"/>
         <w:numPr>
           <w:ilvl w:val="0"/>
@@ -2256,7 +2256,7 @@
     </w:p>
     <w:p>
       <w:pPr>
-        <w:pStyle w:val="a3"/>
+        <w:pStyle w:val="ListParagraph"/>
         <w:widowControl w:val="0"/>
         <w:numPr>
           <w:ilvl w:val="0"/>
@@ -2278,7 +2278,7 @@
     </w:p>
     <w:p>
       <w:pPr>
-        <w:pStyle w:val="a3"/>
+        <w:pStyle w:val="ListParagraph"/>
         <w:widowControl w:val="0"/>
         <w:numPr>
           <w:ilvl w:val="0"/>
@@ -2316,7 +2316,7 @@
     </w:p>
     <w:tbl>
       <w:tblPr>
-        <w:tblStyle w:val="a4"/>
+        <w:tblStyle w:val="TableGrid"/>
         <w:tblW w:w="0" w:type="auto"/>
         <w:tblLook w:val="04A0" w:firstRow="1" w:lastRow="0" w:firstColumn="1" w:lastColumn="0" w:noHBand="0" w:noVBand="1"/>
       </w:tblPr>
@@ -2858,7 +2858,7 @@
     </w:p>
     <w:tbl>
       <w:tblPr>
-        <w:tblStyle w:val="a4"/>
+        <w:tblStyle w:val="TableGrid"/>
         <w:tblW w:w="0" w:type="auto"/>
         <w:tblLook w:val="04A0" w:firstRow="1" w:lastRow="0" w:firstColumn="1" w:lastColumn="0" w:noHBand="0" w:noVBand="1"/>
       </w:tblPr>
@@ -3576,7 +3576,7 @@
     </w:p>
     <w:p>
       <w:pPr>
-        <w:pStyle w:val="2"/>
+        <w:pStyle w:val="Heading2"/>
         <w:ind w:right="2" w:firstLine="0"/>
         <w:rPr>
           <w:b/>
@@ -4213,7 +4213,7 @@
     </w:p>
     <w:p>
       <w:pPr>
-        <w:pStyle w:val="a3"/>
+        <w:pStyle w:val="ListParagraph"/>
         <w:widowControl w:val="0"/>
         <w:numPr>
           <w:ilvl w:val="1"/>
@@ -4304,7 +4304,7 @@
     </w:p>
     <w:p>
       <w:pPr>
-        <w:pStyle w:val="a3"/>
+        <w:pStyle w:val="ListParagraph"/>
         <w:widowControl w:val="0"/>
         <w:numPr>
           <w:ilvl w:val="1"/>
@@ -4357,7 +4357,7 @@
     </w:p>
     <w:p>
       <w:pPr>
-        <w:pStyle w:val="a3"/>
+        <w:pStyle w:val="ListParagraph"/>
         <w:widowControl w:val="0"/>
         <w:numPr>
           <w:ilvl w:val="1"/>
@@ -4391,7 +4391,7 @@
     </w:p>
     <w:p>
       <w:pPr>
-        <w:pStyle w:val="a3"/>
+        <w:pStyle w:val="ListParagraph"/>
         <w:widowControl w:val="0"/>
         <w:numPr>
           <w:ilvl w:val="1"/>
@@ -4425,7 +4425,7 @@
     </w:p>
     <w:p>
       <w:pPr>
-        <w:pStyle w:val="a3"/>
+        <w:pStyle w:val="ListParagraph"/>
         <w:widowControl w:val="0"/>
         <w:numPr>
           <w:ilvl w:val="1"/>
@@ -4459,7 +4459,7 @@
     </w:p>
     <w:p>
       <w:pPr>
-        <w:pStyle w:val="a3"/>
+        <w:pStyle w:val="ListParagraph"/>
         <w:widowControl w:val="0"/>
         <w:numPr>
           <w:ilvl w:val="1"/>
@@ -4493,7 +4493,7 @@
     </w:p>
     <w:p>
       <w:pPr>
-        <w:pStyle w:val="a3"/>
+        <w:pStyle w:val="ListParagraph"/>
         <w:widowControl w:val="0"/>
         <w:numPr>
           <w:ilvl w:val="1"/>
@@ -4527,7 +4527,7 @@
     </w:p>
     <w:p>
       <w:pPr>
-        <w:pStyle w:val="a3"/>
+        <w:pStyle w:val="ListParagraph"/>
         <w:widowControl w:val="0"/>
         <w:numPr>
           <w:ilvl w:val="1"/>
@@ -4915,7 +4915,7 @@
     </w:p>
     <w:p>
       <w:pPr>
-        <w:pStyle w:val="11"/>
+        <w:pStyle w:val="TOC1"/>
       </w:pPr>
       <w:r>
         <w:lastRenderedPageBreak/>
@@ -4953,7 +4953,7 @@
       <w:sdtContent>
         <w:p>
           <w:pPr>
-            <w:pStyle w:val="21"/>
+            <w:pStyle w:val="TOC2"/>
             <w:spacing w:line="360" w:lineRule="auto"/>
             <w:ind w:left="0" w:firstLine="301"/>
             <w:rPr>
@@ -4965,7 +4965,7 @@
           </w:pPr>
           <w:r>
             <w:rPr>
-              <w:rStyle w:val="a9"/>
+              <w:rStyle w:val="Hyperlink"/>
               <w:noProof/>
               <w:spacing w:val="-1"/>
             </w:rPr>
@@ -4973,7 +4973,7 @@
           </w:r>
           <w:r>
             <w:rPr>
-              <w:rStyle w:val="a9"/>
+              <w:rStyle w:val="Hyperlink"/>
               <w:noProof/>
               <w:spacing w:val="-1"/>
             </w:rPr>
@@ -4981,7 +4981,7 @@
           </w:r>
           <w:r>
             <w:rPr>
-              <w:rStyle w:val="a9"/>
+              <w:rStyle w:val="Hyperlink"/>
               <w:noProof/>
               <w:spacing w:val="-1"/>
             </w:rPr>
@@ -4990,7 +4990,7 @@
           <w:hyperlink w:anchor="_Toc132368445" w:history="1">
             <w:r>
               <w:rPr>
-                <w:rStyle w:val="a9"/>
+                <w:rStyle w:val="Hyperlink"/>
                 <w:noProof/>
                 <w:spacing w:val="20"/>
               </w:rPr>
@@ -5048,7 +5048,7 @@
         </w:p>
         <w:p>
           <w:pPr>
-            <w:pStyle w:val="11"/>
+            <w:pStyle w:val="TOC1"/>
             <w:spacing w:line="360" w:lineRule="auto"/>
             <w:jc w:val="left"/>
             <w:rPr>
@@ -5065,7 +5065,7 @@
           <w:hyperlink w:anchor="_Toc132368446" w:history="1">
             <w:r>
               <w:rPr>
-                <w:rStyle w:val="a9"/>
+                <w:rStyle w:val="Hyperlink"/>
                 <w:b w:val="0"/>
                 <w:bCs w:val="0"/>
                 <w:noProof/>
@@ -5076,7 +5076,7 @@
             </w:r>
             <w:r>
               <w:rPr>
-                <w:rStyle w:val="a9"/>
+                <w:rStyle w:val="Hyperlink"/>
                 <w:b w:val="0"/>
                 <w:bCs w:val="0"/>
                 <w:noProof/>
@@ -5088,7 +5088,7 @@
             </w:r>
             <w:r>
               <w:rPr>
-                <w:rStyle w:val="a9"/>
+                <w:rStyle w:val="Hyperlink"/>
                 <w:b w:val="0"/>
                 <w:bCs w:val="0"/>
                 <w:noProof/>
@@ -5099,7 +5099,7 @@
             </w:r>
             <w:r>
               <w:rPr>
-                <w:rStyle w:val="a9"/>
+                <w:rStyle w:val="Hyperlink"/>
                 <w:b w:val="0"/>
                 <w:bCs w:val="0"/>
                 <w:noProof/>
@@ -5111,7 +5111,7 @@
             </w:r>
             <w:r>
               <w:rPr>
-                <w:rStyle w:val="a9"/>
+                <w:rStyle w:val="Hyperlink"/>
                 <w:b w:val="0"/>
                 <w:bCs w:val="0"/>
                 <w:noProof/>
@@ -5200,7 +5200,7 @@
         </w:p>
         <w:p>
           <w:pPr>
-            <w:pStyle w:val="11"/>
+            <w:pStyle w:val="TOC1"/>
             <w:spacing w:line="360" w:lineRule="auto"/>
             <w:jc w:val="left"/>
             <w:rPr>
@@ -5217,7 +5217,7 @@
           <w:hyperlink w:anchor="_Toc132368447" w:history="1">
             <w:r>
               <w:rPr>
-                <w:rStyle w:val="a9"/>
+                <w:rStyle w:val="Hyperlink"/>
                 <w:b w:val="0"/>
                 <w:bCs w:val="0"/>
                 <w:noProof/>
@@ -5307,7 +5307,7 @@
         </w:p>
         <w:p>
           <w:pPr>
-            <w:pStyle w:val="11"/>
+            <w:pStyle w:val="TOC1"/>
             <w:spacing w:line="360" w:lineRule="auto"/>
             <w:jc w:val="left"/>
             <w:rPr>
@@ -5324,7 +5324,7 @@
           <w:hyperlink w:anchor="_Toc132368448" w:history="1">
             <w:r>
               <w:rPr>
-                <w:rStyle w:val="a9"/>
+                <w:rStyle w:val="Hyperlink"/>
                 <w:b w:val="0"/>
                 <w:bCs w:val="0"/>
                 <w:noProof/>
@@ -5414,7 +5414,7 @@
         </w:p>
         <w:p>
           <w:pPr>
-            <w:pStyle w:val="11"/>
+            <w:pStyle w:val="TOC1"/>
             <w:spacing w:line="360" w:lineRule="auto"/>
             <w:jc w:val="left"/>
             <w:rPr>
@@ -5431,7 +5431,7 @@
           <w:hyperlink w:anchor="_Toc132368449" w:history="1">
             <w:r>
               <w:rPr>
-                <w:rStyle w:val="a9"/>
+                <w:rStyle w:val="Hyperlink"/>
                 <w:b w:val="0"/>
                 <w:bCs w:val="0"/>
                 <w:noProof/>
@@ -5521,7 +5521,7 @@
         </w:p>
         <w:p>
           <w:pPr>
-            <w:pStyle w:val="21"/>
+            <w:pStyle w:val="TOC2"/>
             <w:spacing w:line="360" w:lineRule="auto"/>
             <w:rPr>
               <w:rFonts w:asciiTheme="minorHAnsi" w:eastAsiaTheme="minorEastAsia" w:hAnsiTheme="minorHAnsi" w:cstheme="minorBidi"/>
@@ -5533,87 +5533,53 @@
           <w:hyperlink w:anchor="_Toc132368450" w:history="1">
             <w:r>
               <w:rPr>
-                <w:rStyle w:val="a9"/>
-                <w:noProof/>
-                <w:lang w:val="ru-RU"/>
-              </w:rPr>
-              <w:t xml:space="preserve">1.1 </w:t>
-            </w:r>
-            <w:r>
-              <w:rPr>
-                <w:rStyle w:val="a9"/>
-                <w:noProof/>
-              </w:rPr>
-              <w:t>Обзор</w:t>
-            </w:r>
-            <w:r>
-              <w:rPr>
-                <w:rStyle w:val="a9"/>
-                <w:noProof/>
-                <w:lang w:val="ru-RU"/>
+                <w:rStyle w:val="Hyperlink"/>
+                <w:noProof/>
+              </w:rPr>
+              <w:t>1.1 Обзор концепции “</w:t>
+            </w:r>
+            <w:r>
+              <w:rPr>
+                <w:rStyle w:val="Hyperlink"/>
+                <w:noProof/>
+                <w:lang w:val="en-US"/>
+              </w:rPr>
+              <w:t>Backend</w:t>
+            </w:r>
+            <w:r>
+              <w:rPr>
+                <w:rStyle w:val="Hyperlink"/>
+                <w:noProof/>
               </w:rPr>
               <w:t xml:space="preserve"> </w:t>
             </w:r>
             <w:r>
               <w:rPr>
-                <w:rStyle w:val="a9"/>
-                <w:noProof/>
-              </w:rPr>
-              <w:t>концепции</w:t>
-            </w:r>
-            <w:r>
-              <w:rPr>
-                <w:rStyle w:val="a9"/>
-                <w:noProof/>
-                <w:lang w:val="ru-RU"/>
-              </w:rPr>
-              <w:t xml:space="preserve"> “</w:t>
-            </w:r>
-            <w:r>
-              <w:rPr>
-                <w:rStyle w:val="a9"/>
+                <w:rStyle w:val="Hyperlink"/>
                 <w:noProof/>
                 <w:lang w:val="en-US"/>
               </w:rPr>
-              <w:t>Backend</w:t>
-            </w:r>
-            <w:r>
-              <w:rPr>
-                <w:rStyle w:val="a9"/>
-                <w:noProof/>
-                <w:lang w:val="ru-RU"/>
+              <w:t>Driven</w:t>
+            </w:r>
+            <w:r>
+              <w:rPr>
+                <w:rStyle w:val="Hyperlink"/>
+                <w:noProof/>
               </w:rPr>
               <w:t xml:space="preserve"> </w:t>
             </w:r>
             <w:r>
               <w:rPr>
-                <w:rStyle w:val="a9"/>
+                <w:rStyle w:val="Hyperlink"/>
                 <w:noProof/>
                 <w:lang w:val="en-US"/>
               </w:rPr>
-              <w:t>Driven</w:t>
-            </w:r>
-            <w:r>
-              <w:rPr>
-                <w:rStyle w:val="a9"/>
-                <w:noProof/>
-                <w:lang w:val="ru-RU"/>
-              </w:rPr>
-              <w:t xml:space="preserve"> </w:t>
-            </w:r>
-            <w:r>
-              <w:rPr>
-                <w:rStyle w:val="a9"/>
-                <w:noProof/>
-                <w:lang w:val="en-US"/>
-              </w:rPr>
               <w:t>UI</w:t>
             </w:r>
             <w:r>
               <w:rPr>
-                <w:rStyle w:val="a9"/>
-                <w:noProof/>
-                <w:lang w:val="ru-RU"/>
+                <w:rStyle w:val="Hyperlink"/>
+                <w:noProof/>
               </w:rPr>
               <w:t>”</w:t>
             </w:r>
@@ -5669,7 +5635,7 @@
         </w:p>
         <w:p>
           <w:pPr>
-            <w:pStyle w:val="21"/>
+            <w:pStyle w:val="TOC2"/>
             <w:spacing w:line="360" w:lineRule="auto"/>
             <w:rPr>
               <w:rFonts w:asciiTheme="minorHAnsi" w:eastAsiaTheme="minorEastAsia" w:hAnsiTheme="minorHAnsi" w:cstheme="minorBidi"/>
@@ -5681,7 +5647,7 @@
           <w:hyperlink w:anchor="_Toc132368451" w:history="1">
             <w:r>
               <w:rPr>
-                <w:rStyle w:val="a9"/>
+                <w:rStyle w:val="Hyperlink"/>
                 <w:noProof/>
               </w:rPr>
               <w:t>1.2 Архитектурные подходы к созданию мобильных приложений</w:t>
@@ -5738,7 +5704,7 @@
         </w:p>
         <w:p>
           <w:pPr>
-            <w:pStyle w:val="21"/>
+            <w:pStyle w:val="TOC2"/>
             <w:tabs>
               <w:tab w:val="left" w:pos="1200"/>
             </w:tabs>
@@ -5753,9 +5719,8 @@
           <w:hyperlink w:anchor="_Toc132368452" w:history="1">
             <w:r>
               <w:rPr>
-                <w:rStyle w:val="a9"/>
-                <w:noProof/>
-                <w:lang w:val="ru-RU"/>
+                <w:rStyle w:val="Hyperlink"/>
+                <w:noProof/>
               </w:rPr>
               <w:t>1.3</w:t>
             </w:r>
@@ -5770,22 +5735,14 @@
             </w:r>
             <w:r>
               <w:rPr>
-                <w:rStyle w:val="a9"/>
-                <w:noProof/>
-              </w:rPr>
-              <w:t>Существующие решения</w:t>
-            </w:r>
-            <w:r>
-              <w:rPr>
-                <w:rStyle w:val="a9"/>
-                <w:noProof/>
-                <w:lang w:val="ru-RU"/>
-              </w:rPr>
-              <w:t xml:space="preserve"> “</w:t>
-            </w:r>
-            <w:r>
-              <w:rPr>
-                <w:rStyle w:val="a9"/>
+                <w:rStyle w:val="Hyperlink"/>
+                <w:noProof/>
+              </w:rPr>
+              <w:t>Существующие решения “</w:t>
+            </w:r>
+            <w:r>
+              <w:rPr>
+                <w:rStyle w:val="Hyperlink"/>
                 <w:noProof/>
                 <w:lang w:val="en-US"/>
               </w:rPr>
@@ -5793,15 +5750,14 @@
             </w:r>
             <w:r>
               <w:rPr>
-                <w:rStyle w:val="a9"/>
-                <w:noProof/>
-                <w:lang w:val="ru-RU"/>
+                <w:rStyle w:val="Hyperlink"/>
+                <w:noProof/>
               </w:rPr>
               <w:t xml:space="preserve"> </w:t>
             </w:r>
             <w:r>
               <w:rPr>
-                <w:rStyle w:val="a9"/>
+                <w:rStyle w:val="Hyperlink"/>
                 <w:noProof/>
                 <w:lang w:val="en-US"/>
               </w:rPr>
@@ -5809,15 +5765,14 @@
             </w:r>
             <w:r>
               <w:rPr>
-                <w:rStyle w:val="a9"/>
-                <w:noProof/>
-                <w:lang w:val="ru-RU"/>
+                <w:rStyle w:val="Hyperlink"/>
+                <w:noProof/>
               </w:rPr>
               <w:t xml:space="preserve"> </w:t>
             </w:r>
             <w:r>
               <w:rPr>
-                <w:rStyle w:val="a9"/>
+                <w:rStyle w:val="Hyperlink"/>
                 <w:noProof/>
                 <w:lang w:val="en-US"/>
               </w:rPr>
@@ -5825,9 +5780,8 @@
             </w:r>
             <w:r>
               <w:rPr>
-                <w:rStyle w:val="a9"/>
-                <w:noProof/>
-                <w:lang w:val="ru-RU"/>
+                <w:rStyle w:val="Hyperlink"/>
+                <w:noProof/>
               </w:rPr>
               <w:t>”</w:t>
             </w:r>
@@ -5883,7 +5837,7 @@
         </w:p>
         <w:p>
           <w:pPr>
-            <w:pStyle w:val="11"/>
+            <w:pStyle w:val="TOC1"/>
             <w:spacing w:line="360" w:lineRule="auto"/>
             <w:jc w:val="left"/>
             <w:rPr>
@@ -5900,7 +5854,7 @@
           <w:hyperlink w:anchor="_Toc132368453" w:history="1">
             <w:r>
               <w:rPr>
-                <w:rStyle w:val="a9"/>
+                <w:rStyle w:val="Hyperlink"/>
                 <w:b w:val="0"/>
                 <w:bCs w:val="0"/>
                 <w:noProof/>
@@ -5990,7 +5944,7 @@
         </w:p>
         <w:p>
           <w:pPr>
-            <w:pStyle w:val="21"/>
+            <w:pStyle w:val="TOC2"/>
             <w:spacing w:line="360" w:lineRule="auto"/>
             <w:rPr>
               <w:rFonts w:asciiTheme="minorHAnsi" w:eastAsiaTheme="minorEastAsia" w:hAnsiTheme="minorHAnsi" w:cstheme="minorBidi"/>
@@ -6002,14 +5956,14 @@
           <w:hyperlink w:anchor="_Toc132368454" w:history="1">
             <w:r>
               <w:rPr>
-                <w:rStyle w:val="a9"/>
+                <w:rStyle w:val="Hyperlink"/>
                 <w:noProof/>
               </w:rPr>
               <w:t>2.1 Название</w:t>
             </w:r>
             <w:r>
               <w:rPr>
-                <w:rStyle w:val="a9"/>
+                <w:rStyle w:val="Hyperlink"/>
                 <w:noProof/>
                 <w:spacing w:val="-4"/>
               </w:rPr>
@@ -6017,7 +5971,7 @@
             </w:r>
             <w:r>
               <w:rPr>
-                <w:rStyle w:val="a9"/>
+                <w:rStyle w:val="Hyperlink"/>
                 <w:noProof/>
               </w:rPr>
               <w:t>подраздела (параграфа внутри главы), содержащего формальное (теоретическое) решение задачи или модель, описание алгоритма или подхода к решению задачи</w:t>
@@ -6074,7 +6028,7 @@
         </w:p>
         <w:p>
           <w:pPr>
-            <w:pStyle w:val="21"/>
+            <w:pStyle w:val="TOC2"/>
             <w:spacing w:line="360" w:lineRule="auto"/>
             <w:rPr>
               <w:rFonts w:asciiTheme="minorHAnsi" w:eastAsiaTheme="minorEastAsia" w:hAnsiTheme="minorHAnsi" w:cstheme="minorBidi"/>
@@ -6086,7 +6040,7 @@
           <w:hyperlink w:anchor="_Toc132368455" w:history="1">
             <w:r>
               <w:rPr>
-                <w:rStyle w:val="a9"/>
+                <w:rStyle w:val="Hyperlink"/>
                 <w:noProof/>
               </w:rPr>
               <w:t>2.2 Название второго подраздела (параграфа внутри главы), обосновывающего стек используемых технологий</w:t>
@@ -6143,7 +6097,7 @@
         </w:p>
         <w:p>
           <w:pPr>
-            <w:pStyle w:val="21"/>
+            <w:pStyle w:val="TOC2"/>
             <w:spacing w:line="360" w:lineRule="auto"/>
             <w:rPr>
               <w:rFonts w:asciiTheme="minorHAnsi" w:eastAsiaTheme="minorEastAsia" w:hAnsiTheme="minorHAnsi" w:cstheme="minorBidi"/>
@@ -6155,7 +6109,7 @@
           <w:hyperlink w:anchor="_Toc132368456" w:history="1">
             <w:r>
               <w:rPr>
-                <w:rStyle w:val="a9"/>
+                <w:rStyle w:val="Hyperlink"/>
                 <w:noProof/>
               </w:rPr>
               <w:t>2.3 Название третьего подраздела (параграфа внутри главы), содержащая описание программной разработки</w:t>
@@ -6212,7 +6166,7 @@
         </w:p>
         <w:p>
           <w:pPr>
-            <w:pStyle w:val="11"/>
+            <w:pStyle w:val="TOC1"/>
             <w:spacing w:line="360" w:lineRule="auto"/>
             <w:jc w:val="left"/>
             <w:rPr>
@@ -6229,7 +6183,7 @@
           <w:hyperlink w:anchor="_Toc132368457" w:history="1">
             <w:r>
               <w:rPr>
-                <w:rStyle w:val="a9"/>
+                <w:rStyle w:val="Hyperlink"/>
                 <w:b w:val="0"/>
                 <w:bCs w:val="0"/>
                 <w:noProof/>
@@ -6319,7 +6273,7 @@
         </w:p>
         <w:p>
           <w:pPr>
-            <w:pStyle w:val="21"/>
+            <w:pStyle w:val="TOC2"/>
             <w:spacing w:line="360" w:lineRule="auto"/>
             <w:rPr>
               <w:rFonts w:asciiTheme="minorHAnsi" w:eastAsiaTheme="minorEastAsia" w:hAnsiTheme="minorHAnsi" w:cstheme="minorBidi"/>
@@ -6331,14 +6285,14 @@
           <w:hyperlink w:anchor="_Toc132368458" w:history="1">
             <w:r>
               <w:rPr>
-                <w:rStyle w:val="a9"/>
+                <w:rStyle w:val="Hyperlink"/>
                 <w:noProof/>
               </w:rPr>
               <w:t>3.1 Название</w:t>
             </w:r>
             <w:r>
               <w:rPr>
-                <w:rStyle w:val="a9"/>
+                <w:rStyle w:val="Hyperlink"/>
                 <w:noProof/>
                 <w:spacing w:val="-4"/>
               </w:rPr>
@@ -6346,7 +6300,7 @@
             </w:r>
             <w:r>
               <w:rPr>
-                <w:rStyle w:val="a9"/>
+                <w:rStyle w:val="Hyperlink"/>
                 <w:noProof/>
               </w:rPr>
               <w:t>подраздела (параграфа внутри главы), содержащего характеристику условий и места использования/применения разработки</w:t>
@@ -6403,7 +6357,7 @@
         </w:p>
         <w:p>
           <w:pPr>
-            <w:pStyle w:val="21"/>
+            <w:pStyle w:val="TOC2"/>
             <w:spacing w:line="360" w:lineRule="auto"/>
             <w:rPr>
               <w:rFonts w:asciiTheme="minorHAnsi" w:eastAsiaTheme="minorEastAsia" w:hAnsiTheme="minorHAnsi" w:cstheme="minorBidi"/>
@@ -6415,7 +6369,7 @@
           <w:hyperlink w:anchor="_Toc132368459" w:history="1">
             <w:r>
               <w:rPr>
-                <w:rStyle w:val="a9"/>
+                <w:rStyle w:val="Hyperlink"/>
                 <w:noProof/>
               </w:rPr>
               <w:t>3.2 Название второго подраздела (параграфа внутри главы), представляющего результаты работы разработанного программного кода, экранные формы, формы генерируемых документов, дашборды и все остальное</w:t>
@@ -6472,7 +6426,7 @@
         </w:p>
         <w:p>
           <w:pPr>
-            <w:pStyle w:val="21"/>
+            <w:pStyle w:val="TOC2"/>
             <w:spacing w:line="360" w:lineRule="auto"/>
             <w:rPr>
               <w:rFonts w:asciiTheme="minorHAnsi" w:eastAsiaTheme="minorEastAsia" w:hAnsiTheme="minorHAnsi" w:cstheme="minorBidi"/>
@@ -6484,7 +6438,7 @@
           <w:hyperlink w:anchor="_Toc132368460" w:history="1">
             <w:r>
               <w:rPr>
-                <w:rStyle w:val="a9"/>
+                <w:rStyle w:val="Hyperlink"/>
                 <w:noProof/>
               </w:rPr>
               <w:t>3.3 Название третьего подраздела (параграфа внутри главы), в котором приводятся технические характеристики разработанного решения и полученных результатов с соответствующими комментариями</w:t>
@@ -6541,7 +6495,7 @@
         </w:p>
         <w:p>
           <w:pPr>
-            <w:pStyle w:val="11"/>
+            <w:pStyle w:val="TOC1"/>
             <w:spacing w:line="360" w:lineRule="auto"/>
             <w:jc w:val="left"/>
             <w:rPr>
@@ -6558,7 +6512,7 @@
           <w:hyperlink w:anchor="_Toc132368461" w:history="1">
             <w:r>
               <w:rPr>
-                <w:rStyle w:val="a9"/>
+                <w:rStyle w:val="Hyperlink"/>
                 <w:b w:val="0"/>
                 <w:bCs w:val="0"/>
                 <w:noProof/>
@@ -6648,7 +6602,7 @@
         </w:p>
         <w:p>
           <w:pPr>
-            <w:pStyle w:val="11"/>
+            <w:pStyle w:val="TOC1"/>
             <w:spacing w:line="360" w:lineRule="auto"/>
             <w:jc w:val="left"/>
             <w:rPr>
@@ -6665,7 +6619,7 @@
           <w:hyperlink w:anchor="_Toc132368462" w:history="1">
             <w:r>
               <w:rPr>
-                <w:rStyle w:val="a9"/>
+                <w:rStyle w:val="Hyperlink"/>
                 <w:b w:val="0"/>
                 <w:bCs w:val="0"/>
                 <w:noProof/>
@@ -6755,7 +6709,7 @@
         </w:p>
         <w:p>
           <w:pPr>
-            <w:pStyle w:val="11"/>
+            <w:pStyle w:val="TOC1"/>
             <w:spacing w:line="360" w:lineRule="auto"/>
             <w:jc w:val="left"/>
             <w:rPr>
@@ -6772,7 +6726,7 @@
           <w:hyperlink w:anchor="_Toc132368463" w:history="1">
             <w:r>
               <w:rPr>
-                <w:rStyle w:val="a9"/>
+                <w:rStyle w:val="Hyperlink"/>
                 <w:b w:val="0"/>
                 <w:bCs w:val="0"/>
                 <w:noProof/>
@@ -6872,7 +6826,7 @@
     </w:sdt>
     <w:p>
       <w:pPr>
-        <w:pStyle w:val="1"/>
+        <w:pStyle w:val="Heading1"/>
         <w:pageBreakBefore/>
         <w:spacing w:before="360" w:after="240"/>
         <w:jc w:val="center"/>
@@ -7756,7 +7710,7 @@
     </w:tbl>
     <w:p>
       <w:pPr>
-        <w:pStyle w:val="1"/>
+        <w:pStyle w:val="Heading1"/>
         <w:pageBreakBefore/>
         <w:spacing w:before="360" w:after="240"/>
         <w:jc w:val="center"/>
@@ -8693,7 +8647,7 @@
     </w:p>
     <w:p>
       <w:pPr>
-        <w:pStyle w:val="1"/>
+        <w:pStyle w:val="Heading1"/>
         <w:pageBreakBefore/>
         <w:spacing w:before="360" w:after="240"/>
         <w:jc w:val="center"/>
@@ -8770,23 +8724,15 @@
         <w:jc w:val="both"/>
       </w:pPr>
       <w:r>
-        <w:t>В таких случаях Backend Driven UI библиотека</w:t>
-      </w:r>
-      <w:r>
-        <w:rPr>
-          <w:lang w:val="ru-RU"/>
-        </w:rPr>
-        <w:t xml:space="preserve"> </w:t>
-      </w:r>
-      <w:r>
-        <w:rPr>
-          <w:highlight w:val="yellow"/>
-          <w:lang w:val="ru-RU"/>
-        </w:rPr>
-        <w:t>[?]</w:t>
-      </w:r>
-      <w:r>
-        <w:t xml:space="preserve"> может стать незаменимым инструментом для разработчиков. Она позволяет создавать динамические интерфейсы, которые могут быть обновлены автоматически, когда изменяются данные на стороне сервера. Это облегчает разработку и обновление мобильных приложений и улучшает пользовательский опыт.</w:t>
+        <w:t xml:space="preserve">В таких случаях </w:t>
+      </w:r>
+      <w:proofErr w:type="spellStart"/>
+      <w:r>
+        <w:t>Backend</w:t>
+      </w:r>
+      <w:proofErr w:type="spellEnd"/>
+      <w:r>
+        <w:t xml:space="preserve"> Driven UI библиотека может стать незаменимым инструментом для разработчиков. Она позволяет создавать динамические интерфейсы, которые могут быть обновлены автоматически, когда изменяются данные на стороне сервера. Это облегчает разработку и обновление мобильных приложений и улучшает пользовательский опыт.</w:t>
       </w:r>
     </w:p>
     <w:p>
@@ -8809,9 +8755,6 @@
         <w:t>Цель исследования – разработать библиотеку, реализующую динамическое обновление верстки и навигации приложения с бекенда. По итогу должен получится фреймворк, который позволяет менять экраны, переходы и бизнес логику без обновления клиентского приложения. Кроме того, полученное решение должно быть удобным для использования разработчикам</w:t>
       </w:r>
       <w:r>
-        <w:rPr>
-          <w:lang w:val="ru-RU"/>
-        </w:rPr>
         <w:t>и</w:t>
       </w:r>
       <w:r>
@@ -8833,18 +8776,9 @@
         <w:spacing w:line="312" w:lineRule="auto"/>
         <w:ind w:firstLine="360"/>
         <w:jc w:val="both"/>
-        <w:rPr>
-          <w:lang w:val="ru-RU"/>
-        </w:rPr>
-      </w:pPr>
-      <w:r>
-        <w:t>1) выделить ключевые проблемы при анализе выдвигаемых требований</w:t>
-      </w:r>
-      <w:r>
-        <w:rPr>
-          <w:lang w:val="ru-RU"/>
-        </w:rPr>
-        <w:t>;</w:t>
+      </w:pPr>
+      <w:r>
+        <w:t>1) выделить ключевые проблемы при анализе выдвигаемых требований;</w:t>
       </w:r>
     </w:p>
     <w:p>
@@ -8852,18 +8786,9 @@
         <w:spacing w:line="312" w:lineRule="auto"/>
         <w:ind w:left="360"/>
         <w:jc w:val="both"/>
-        <w:rPr>
-          <w:lang w:val="ru-RU"/>
-        </w:rPr>
-      </w:pPr>
-      <w:r>
-        <w:t>2) сформировать области использования библиотеки</w:t>
-      </w:r>
-      <w:r>
-        <w:rPr>
-          <w:lang w:val="ru-RU"/>
-        </w:rPr>
-        <w:t>;</w:t>
+      </w:pPr>
+      <w:r>
+        <w:t>2) сформировать области использования библиотеки;</w:t>
       </w:r>
     </w:p>
     <w:p>
@@ -8871,9 +8796,6 @@
         <w:spacing w:line="312" w:lineRule="auto"/>
         <w:ind w:left="360"/>
         <w:jc w:val="both"/>
-        <w:rPr>
-          <w:lang w:val="ru-RU"/>
-        </w:rPr>
       </w:pPr>
       <w:bookmarkStart w:id="12" w:name="OLE_LINK3"/>
       <w:r>
@@ -8881,13 +8803,7 @@
       </w:r>
       <w:bookmarkEnd w:id="12"/>
       <w:r>
-        <w:t>выделение проблем существующих подходов</w:t>
-      </w:r>
-      <w:r>
-        <w:rPr>
-          <w:lang w:val="ru-RU"/>
-        </w:rPr>
-        <w:t>;</w:t>
+        <w:t>выделение проблем существующих подходов;</w:t>
       </w:r>
     </w:p>
     <w:p>
@@ -8895,18 +8811,9 @@
         <w:spacing w:line="312" w:lineRule="auto"/>
         <w:ind w:left="360"/>
         <w:jc w:val="both"/>
-        <w:rPr>
-          <w:lang w:val="ru-RU"/>
-        </w:rPr>
-      </w:pPr>
-      <w:r>
-        <w:t>4) определение самого удобного способа описания верстки, навигации и логики</w:t>
-      </w:r>
-      <w:r>
-        <w:rPr>
-          <w:lang w:val="ru-RU"/>
-        </w:rPr>
-        <w:t>;</w:t>
+      </w:pPr>
+      <w:r>
+        <w:t>4) определение самого удобного способа описания верстки, навигации и логики;</w:t>
       </w:r>
     </w:p>
     <w:p>
@@ -8914,23 +8821,14 @@
         <w:spacing w:line="312" w:lineRule="auto"/>
         <w:ind w:left="360"/>
         <w:jc w:val="both"/>
-        <w:rPr>
-          <w:lang w:val="ru-RU"/>
-        </w:rPr>
-      </w:pPr>
-      <w:r>
-        <w:t>5) разработка библиотеки</w:t>
-      </w:r>
-      <w:r>
-        <w:rPr>
-          <w:lang w:val="ru-RU"/>
-        </w:rPr>
-        <w:t>;</w:t>
-      </w:r>
-    </w:p>
-    <w:p>
-      <w:pPr>
-        <w:pStyle w:val="1"/>
+      </w:pPr>
+      <w:r>
+        <w:t>5) разработка библиотеки;</w:t>
+      </w:r>
+    </w:p>
+    <w:p>
+      <w:pPr>
+        <w:pStyle w:val="Heading1"/>
         <w:pageBreakBefore/>
         <w:spacing w:before="360" w:after="240"/>
         <w:jc w:val="center"/>
@@ -8942,7 +8840,6 @@
           <w:spacing w:val="-1"/>
           <w:sz w:val="24"/>
           <w:szCs w:val="24"/>
-          <w:lang w:val="ru-RU"/>
         </w:rPr>
       </w:pPr>
       <w:bookmarkStart w:id="13" w:name="_Toc127449246"/>
@@ -8977,7 +8874,7 @@
     </w:p>
     <w:p>
       <w:pPr>
-        <w:pStyle w:val="2"/>
+        <w:pStyle w:val="Heading2"/>
         <w:keepNext/>
         <w:keepLines/>
         <w:spacing w:before="240" w:line="240" w:lineRule="auto"/>
@@ -8986,7 +8883,6 @@
           <w:b/>
           <w:bCs/>
           <w:sz w:val="24"/>
-          <w:lang w:val="ru-RU"/>
         </w:rPr>
       </w:pPr>
       <w:bookmarkStart w:id="15" w:name="_Toc127449247"/>
@@ -8996,7 +8892,6 @@
           <w:b/>
           <w:bCs/>
           <w:sz w:val="24"/>
-          <w:lang w:val="ru-RU"/>
         </w:rPr>
         <w:t xml:space="preserve">1.1 </w:t>
       </w:r>
@@ -9007,41 +8902,14 @@
           <w:bCs/>
           <w:sz w:val="24"/>
         </w:rPr>
-        <w:t>Обзор</w:t>
-      </w:r>
+        <w:t xml:space="preserve">Обзор концепции </w:t>
+      </w:r>
+      <w:bookmarkStart w:id="17" w:name="OLE_LINK4"/>
       <w:r>
         <w:rPr>
           <w:b/>
           <w:bCs/>
           <w:sz w:val="24"/>
-          <w:lang w:val="ru-RU"/>
-        </w:rPr>
-        <w:t xml:space="preserve"> </w:t>
-      </w:r>
-      <w:r>
-        <w:rPr>
-          <w:b/>
-          <w:bCs/>
-          <w:sz w:val="24"/>
-        </w:rPr>
-        <w:t>концепции</w:t>
-      </w:r>
-      <w:r>
-        <w:rPr>
-          <w:b/>
-          <w:bCs/>
-          <w:sz w:val="24"/>
-          <w:lang w:val="ru-RU"/>
-        </w:rPr>
-        <w:t xml:space="preserve"> </w:t>
-      </w:r>
-      <w:bookmarkStart w:id="17" w:name="OLE_LINK4"/>
-      <w:r>
-        <w:rPr>
-          <w:b/>
-          <w:bCs/>
-          <w:sz w:val="24"/>
-          <w:lang w:val="ru-RU"/>
         </w:rPr>
         <w:t>“</w:t>
       </w:r>
@@ -9059,7 +8927,6 @@
           <w:b/>
           <w:bCs/>
           <w:sz w:val="24"/>
-          <w:lang w:val="ru-RU"/>
         </w:rPr>
         <w:t xml:space="preserve"> </w:t>
       </w:r>
@@ -9077,7 +8944,6 @@
           <w:b/>
           <w:bCs/>
           <w:sz w:val="24"/>
-          <w:lang w:val="ru-RU"/>
         </w:rPr>
         <w:t xml:space="preserve"> </w:t>
       </w:r>
@@ -9095,7 +8961,6 @@
           <w:b/>
           <w:bCs/>
           <w:sz w:val="24"/>
-          <w:lang w:val="ru-RU"/>
         </w:rPr>
         <w:t>”</w:t>
       </w:r>
@@ -9112,9 +8977,6 @@
         <w:t xml:space="preserve">Backend Driven UI </w:t>
       </w:r>
       <w:r>
-        <w:rPr>
-          <w:lang w:val="ru-RU"/>
-        </w:rPr>
         <w:t>–</w:t>
       </w:r>
       <w:r>
@@ -9128,9 +8990,6 @@
         <w:jc w:val="both"/>
       </w:pPr>
       <w:r>
-        <w:rPr>
-          <w:lang w:val="ru-RU"/>
-        </w:rPr>
         <w:t>При</w:t>
       </w:r>
       <w:r>
@@ -9144,7 +9003,16 @@
         <w:jc w:val="both"/>
       </w:pPr>
       <w:r>
-        <w:t>Кроме того, Backend Driven UI предоставляет большую свободу в дизайне интерфейса, так как все элементы могут быть изменены на серверной стороне. Это позволяет быстро и легко вносить изменения в интерфейс приложения без необходимости обновления самого приложения.</w:t>
+        <w:t>Кроме того, Backend Driven UI предоставляет большую свободу в дизайне интерфейса, так как все элементы могут быть изменены на серверной стороне. Это позволяет быстро и легко вносить изменения в интерфейс приложения без необходимости обновления самого приложения</w:t>
+      </w:r>
+      <w:r>
+        <w:t xml:space="preserve"> </w:t>
+      </w:r>
+      <w:r>
+        <w:t>[1]</w:t>
+      </w:r>
+      <w:r>
+        <w:t>.</w:t>
       </w:r>
     </w:p>
     <w:p>
@@ -9157,27 +9025,18 @@
         <w:t xml:space="preserve">В целом, Backend Driven UI </w:t>
       </w:r>
       <w:r>
-        <w:rPr>
-          <w:lang w:val="ru-RU"/>
-        </w:rPr>
         <w:t>является</w:t>
       </w:r>
       <w:r>
         <w:t xml:space="preserve"> </w:t>
       </w:r>
       <w:r>
-        <w:rPr>
-          <w:lang w:val="ru-RU"/>
-        </w:rPr>
         <w:t xml:space="preserve">хорошим </w:t>
       </w:r>
       <w:r>
         <w:t>инструмен</w:t>
       </w:r>
       <w:r>
-        <w:rPr>
-          <w:lang w:val="ru-RU"/>
-        </w:rPr>
         <w:t>ом</w:t>
       </w:r>
       <w:r>
@@ -9186,7 +9045,7 @@
     </w:p>
     <w:p>
       <w:pPr>
-        <w:pStyle w:val="2"/>
+        <w:pStyle w:val="Heading2"/>
         <w:keepNext/>
         <w:keepLines/>
         <w:spacing w:before="240" w:line="240" w:lineRule="auto"/>
@@ -9235,29 +9094,36 @@
         <w:jc w:val="both"/>
       </w:pPr>
       <w:r>
-        <w:t xml:space="preserve">Один из наиболее распространенных подходов к созданию мобильных приложений </w:t>
-      </w:r>
-      <w:r>
-        <w:rPr>
-          <w:lang w:val="ru-RU"/>
-        </w:rPr>
-        <w:t>–</w:t>
-      </w:r>
-      <w:r>
-        <w:t xml:space="preserve"> это Model-View-Controller (MVC)</w:t>
-      </w:r>
-      <w:r>
-        <w:rPr>
-          <w:lang w:val="ru-RU"/>
-        </w:rPr>
+        <w:t>Один из наиболее распространенных подходов к созданию мобильных приложений – это Model-View-</w:t>
+      </w:r>
+      <w:proofErr w:type="spellStart"/>
+      <w:r>
+        <w:t>Controller</w:t>
+      </w:r>
+      <w:proofErr w:type="spellEnd"/>
+      <w:r>
+        <w:t xml:space="preserve"> (MVC)</w:t>
+      </w:r>
+      <w:r>
         <w:t xml:space="preserve"> </w:t>
       </w:r>
       <w:r>
         <w:rPr>
           <w:highlight w:val="yellow"/>
-          <w:lang w:val="ru-RU"/>
-        </w:rPr>
-        <w:t>[?]</w:t>
+        </w:rPr>
+        <w:t>[</w:t>
+      </w:r>
+      <w:r>
+        <w:rPr>
+          <w:highlight w:val="yellow"/>
+        </w:rPr>
+        <w:t>2</w:t>
+      </w:r>
+      <w:r>
+        <w:rPr>
+          <w:highlight w:val="yellow"/>
+        </w:rPr>
+        <w:t>]</w:t>
       </w:r>
       <w:r>
         <w:t>. В этом подходе приложение разделяется на три компонента: модель (Model), отвечающую за данные, представление (View), отображающее данные пользователю, и контроллер (Controller), который управляет взаимодействием между моделью и представлением. MVC используется в большинстве iOS-приложений и позволяет разделить логику приложения на легко поддерживаемые и масштабируемые компоненты.</w:t>
@@ -9328,9 +9194,6 @@
         <w:spacing w:after="120" w:line="312" w:lineRule="auto"/>
         <w:ind w:firstLine="709"/>
         <w:jc w:val="center"/>
-        <w:rPr>
-          <w:lang w:val="ru-RU"/>
-        </w:rPr>
       </w:pPr>
       <w:r>
         <w:t>Рисунок</w:t>
@@ -9345,19 +9208,10 @@
         <w:t>1</w:t>
       </w:r>
       <w:r>
-        <w:rPr>
-          <w:lang w:val="ru-RU"/>
-        </w:rPr>
         <w:t>.1</w:t>
       </w:r>
       <w:r>
-        <w:t xml:space="preserve"> –</w:t>
-      </w:r>
-      <w:r>
-        <w:rPr>
-          <w:lang w:val="ru-RU"/>
-        </w:rPr>
-        <w:t xml:space="preserve"> схема архитектуры </w:t>
+        <w:t xml:space="preserve"> – схема архитектуры </w:t>
       </w:r>
       <w:r>
         <w:rPr>
@@ -9371,40 +9225,16 @@
         <w:spacing w:after="120" w:line="312" w:lineRule="auto"/>
         <w:ind w:firstLine="709"/>
         <w:jc w:val="both"/>
-        <w:rPr>
-          <w:lang w:val="ru-RU"/>
-        </w:rPr>
       </w:pPr>
       <w:r>
         <w:lastRenderedPageBreak/>
-        <w:t xml:space="preserve">Однако существуют и другие подходы к созданию мобильных приложений. Например, Model-View-ViewModel (MVVM) </w:t>
-      </w:r>
-      <w:r>
-        <w:rPr>
-          <w:lang w:val="ru-RU"/>
-        </w:rPr>
-        <w:t>–</w:t>
-      </w:r>
-      <w:r>
-        <w:t xml:space="preserve"> это развитие MVC, которое добавляет </w:t>
+        <w:t xml:space="preserve">Однако существуют и другие подходы к созданию мобильных приложений. Например, Model-View-ViewModel (MVVM) – это развитие MVC, которое добавляет </w:t>
       </w:r>
       <w:bookmarkStart w:id="20" w:name="OLE_LINK7"/>
       <w:r>
-        <w:t xml:space="preserve">еще один компонент </w:t>
-      </w:r>
-      <w:r>
-        <w:rPr>
-          <w:lang w:val="ru-RU"/>
-        </w:rPr>
-        <w:t>–</w:t>
-      </w:r>
-      <w:r>
-        <w:t xml:space="preserve"> модель представления (ViewModel). ViewModel связывает модель и представление, обрабатывает данные и управляет логикой приложения. Этот подход особенно полезен, когда необходимо реализовать реактивную логику, например, в рамках программирования на основе потоков</w:t>
-      </w:r>
-      <w:r>
-        <w:rPr>
-          <w:lang w:val="ru-RU"/>
-        </w:rPr>
+        <w:t>еще один компонент – модель представления (ViewModel). ViewModel связывает модель и представление, обрабатывает данные и управляет логикой приложения. Этот подход особенно полезен, когда необходимо реализовать реактивную логику, например, в рамках программирования на основе потоков</w:t>
+      </w:r>
+      <w:r>
         <w:t>.</w:t>
       </w:r>
     </w:p>
@@ -9413,14 +9243,10 @@
         <w:spacing w:after="120" w:line="312" w:lineRule="auto"/>
         <w:ind w:firstLine="709"/>
         <w:jc w:val="center"/>
-        <w:rPr>
-          <w:lang w:val="ru-RU"/>
-        </w:rPr>
       </w:pPr>
       <w:r>
         <w:rPr>
           <w:noProof/>
-          <w:lang w:val="ru-RU"/>
         </w:rPr>
         <w:drawing>
           <wp:inline distT="0" distB="0" distL="0" distR="0" wp14:anchorId="1B3073DA" wp14:editId="7CEA6F24">
@@ -9477,9 +9303,6 @@
         <w:spacing w:after="120" w:line="312" w:lineRule="auto"/>
         <w:ind w:firstLine="709"/>
         <w:jc w:val="center"/>
-        <w:rPr>
-          <w:lang w:val="ru-RU"/>
-        </w:rPr>
       </w:pPr>
       <w:r>
         <w:t>Рисунок</w:t>
@@ -9494,19 +9317,10 @@
         <w:t>1</w:t>
       </w:r>
       <w:r>
-        <w:rPr>
-          <w:lang w:val="ru-RU"/>
-        </w:rPr>
         <w:t>.2</w:t>
       </w:r>
       <w:r>
-        <w:t xml:space="preserve"> –</w:t>
-      </w:r>
-      <w:r>
-        <w:rPr>
-          <w:lang w:val="ru-RU"/>
-        </w:rPr>
-        <w:t xml:space="preserve"> схема архитектуры </w:t>
+        <w:t xml:space="preserve"> – схема архитектуры </w:t>
       </w:r>
       <w:r>
         <w:rPr>
@@ -9533,18 +9347,12 @@
         <w:t xml:space="preserve">). Представление отображает данные пользователю, презентер управляет логикой приложения и обрабатывает взаимодействие между пользователем и представлением, интерактор обеспечивает доступ к данным и бизнес-логике, маршрутизатор отвечает за навигацию в приложении, а сущности представляют данные и бизнес-логику. VIPER часто используется в </w:t>
       </w:r>
       <w:r>
-        <w:rPr>
-          <w:lang w:val="ru-RU"/>
-        </w:rPr>
         <w:t xml:space="preserve">коммерческой </w:t>
       </w:r>
       <w:r>
         <w:t>разработке и позволяет легко масштабировать</w:t>
       </w:r>
       <w:r>
-        <w:rPr>
-          <w:lang w:val="ru-RU"/>
-        </w:rPr>
         <w:t>, тестировать</w:t>
       </w:r>
       <w:r>
@@ -9556,9 +9364,6 @@
         <w:spacing w:after="120" w:line="312" w:lineRule="auto"/>
         <w:ind w:firstLine="709"/>
         <w:jc w:val="center"/>
-        <w:rPr>
-          <w:lang w:val="ru-RU"/>
-        </w:rPr>
       </w:pPr>
       <w:r>
         <w:rPr>
@@ -9791,9 +9596,6 @@
         <w:t xml:space="preserve">Еще один </w:t>
       </w:r>
       <w:r>
-        <w:rPr>
-          <w:lang w:val="ru-RU"/>
-        </w:rPr>
         <w:t>архитектурный подход</w:t>
       </w:r>
       <w:r>
@@ -9829,15 +9631,9 @@
         <w:t>являю</w:t>
       </w:r>
       <w:r>
-        <w:rPr>
-          <w:lang w:val="ru-RU"/>
-        </w:rPr>
         <w:t>тся</w:t>
       </w:r>
       <w:r>
-        <w:rPr>
-          <w:lang w:val="ru-RU"/>
-        </w:rPr>
         <w:t xml:space="preserve">: </w:t>
       </w:r>
       <w:r>
@@ -9856,7 +9652,7 @@
     </w:p>
     <w:p>
       <w:pPr>
-        <w:pStyle w:val="2"/>
+        <w:pStyle w:val="Heading2"/>
         <w:keepNext/>
         <w:keepLines/>
         <w:numPr>
@@ -9869,7 +9665,6 @@
           <w:b/>
           <w:bCs/>
           <w:sz w:val="24"/>
-          <w:lang w:val="ru-RU"/>
         </w:rPr>
       </w:pPr>
       <w:bookmarkStart w:id="24" w:name="_Toc132368452"/>
@@ -9879,16 +9674,7 @@
           <w:bCs/>
           <w:sz w:val="24"/>
         </w:rPr>
-        <w:t>Существующие решения</w:t>
-      </w:r>
-      <w:r>
-        <w:rPr>
-          <w:b/>
-          <w:bCs/>
-          <w:sz w:val="24"/>
-          <w:lang w:val="ru-RU"/>
-        </w:rPr>
-        <w:t xml:space="preserve"> </w:t>
+        <w:t xml:space="preserve">Существующие решения </w:t>
       </w:r>
       <w:r>
         <w:rPr>
@@ -9896,7 +9682,6 @@
           <w:bCs/>
           <w:sz w:val="24"/>
           <w:highlight w:val="yellow"/>
-          <w:lang w:val="ru-RU"/>
         </w:rPr>
         <w:t>“</w:t>
       </w:r>
@@ -9916,7 +9701,6 @@
           <w:bCs/>
           <w:sz w:val="24"/>
           <w:highlight w:val="yellow"/>
-          <w:lang w:val="ru-RU"/>
         </w:rPr>
         <w:t xml:space="preserve"> </w:t>
       </w:r>
@@ -9936,7 +9720,6 @@
           <w:bCs/>
           <w:sz w:val="24"/>
           <w:highlight w:val="yellow"/>
-          <w:lang w:val="ru-RU"/>
         </w:rPr>
         <w:t xml:space="preserve"> </w:t>
       </w:r>
@@ -9956,7 +9739,6 @@
           <w:bCs/>
           <w:sz w:val="24"/>
           <w:highlight w:val="yellow"/>
-          <w:lang w:val="ru-RU"/>
         </w:rPr>
         <w:t>”</w:t>
       </w:r>
@@ -9983,7 +9765,7 @@
       <w:r>
         <w:rPr>
           <w:rFonts w:eastAsiaTheme="minorHAnsi"/>
-          <w:lang w:val="ru-RU" w:eastAsia="en-US"/>
+          <w:lang w:eastAsia="en-US"/>
         </w:rPr>
         <w:t>не так много</w:t>
       </w:r>
@@ -9997,7 +9779,7 @@
       <w:r>
         <w:rPr>
           <w:rFonts w:eastAsiaTheme="minorHAnsi"/>
-          <w:lang w:val="ru-RU" w:eastAsia="en-US"/>
+          <w:lang w:eastAsia="en-US"/>
         </w:rPr>
         <w:t xml:space="preserve"> с открытым доступом</w:t>
       </w:r>
@@ -10011,14 +9793,14 @@
       <w:r>
         <w:rPr>
           <w:rFonts w:eastAsiaTheme="minorHAnsi"/>
-          <w:lang w:val="ru-RU" w:eastAsia="en-US"/>
+          <w:lang w:eastAsia="en-US"/>
         </w:rPr>
         <w:t xml:space="preserve">Поскольку подобного рода библиотеки используются в крупных коммерческих проектах, каждая компания вкладывается в </w:t>
       </w:r>
       <w:r>
         <w:rPr>
           <w:rFonts w:eastAsiaTheme="minorHAnsi"/>
-          <w:lang w:val="ru-RU" w:eastAsia="en-US"/>
+          <w:lang w:eastAsia="en-US"/>
         </w:rPr>
         <w:lastRenderedPageBreak/>
         <w:t xml:space="preserve">разработку собственных </w:t>
@@ -10026,35 +9808,35 @@
       <w:r>
         <w:rPr>
           <w:rFonts w:eastAsiaTheme="minorHAnsi"/>
-          <w:lang w:val="ru-RU" w:eastAsia="en-US"/>
+          <w:lang w:eastAsia="en-US"/>
         </w:rPr>
         <w:t>решений, удовлетворяя свои нужды.</w:t>
-      </w:r>
-      <w:r>
-        <w:rPr>
-          <w:rFonts w:eastAsiaTheme="minorHAnsi"/>
-          <w:lang w:val="ru-RU" w:eastAsia="en-US"/>
-        </w:rPr>
-        <w:t xml:space="preserve"> </w:t>
-      </w:r>
-      <w:r>
-        <w:rPr>
-          <w:rFonts w:eastAsiaTheme="minorHAnsi"/>
-          <w:lang w:val="ru-RU" w:eastAsia="en-US"/>
-        </w:rPr>
-        <w:t>Однако существует ряд открытых проектов, р</w:t>
       </w:r>
       <w:r>
         <w:rPr>
           <w:rFonts w:eastAsiaTheme="minorHAnsi"/>
           <w:lang w:eastAsia="en-US"/>
         </w:rPr>
+        <w:t xml:space="preserve"> </w:t>
+      </w:r>
+      <w:r>
+        <w:rPr>
+          <w:rFonts w:eastAsiaTheme="minorHAnsi"/>
+          <w:lang w:eastAsia="en-US"/>
+        </w:rPr>
+        <w:t>Однако существует ряд открытых проектов, р</w:t>
+      </w:r>
+      <w:r>
+        <w:rPr>
+          <w:rFonts w:eastAsiaTheme="minorHAnsi"/>
+          <w:lang w:eastAsia="en-US"/>
+        </w:rPr>
         <w:t xml:space="preserve">ассмотрим </w:t>
       </w:r>
       <w:r>
         <w:rPr>
           <w:rFonts w:eastAsiaTheme="minorHAnsi"/>
-          <w:lang w:val="ru-RU" w:eastAsia="en-US"/>
+          <w:lang w:eastAsia="en-US"/>
         </w:rPr>
         <w:t xml:space="preserve">основные </w:t>
       </w:r>
@@ -10081,29 +9863,54 @@
           <w:rFonts w:eastAsiaTheme="minorHAnsi"/>
           <w:lang w:eastAsia="en-US"/>
         </w:rPr>
-        <w:t xml:space="preserve">DivKit </w:t>
-      </w:r>
-      <w:r>
-        <w:rPr>
-          <w:rFonts w:eastAsiaTheme="minorHAnsi"/>
-          <w:lang w:val="ru-RU" w:eastAsia="en-US"/>
-        </w:rPr>
-        <w:t>–</w:t>
-      </w:r>
+        <w:t xml:space="preserve">DivKit – это библиотека от компании Яндекс, которая позволяет создавать динамические пользовательские интерфейсы на основе JSON-схем. DivKit позволяет разработчикам задавать структуру и поведение пользовательского интерфейса на стороне сервера, а затем использовать полученные данные для создания интерфейса </w:t>
+      </w:r>
+      <w:bookmarkEnd w:id="20"/>
       <w:r>
         <w:rPr>
           <w:rFonts w:eastAsiaTheme="minorHAnsi"/>
           <w:lang w:eastAsia="en-US"/>
         </w:rPr>
-        <w:t xml:space="preserve"> это библиотека от компании Яндекс, которая позволяет создавать динамические пользовательские интерфейсы на основе JSON-схем. DivKit позволяет разработчикам задавать структуру и поведение пользовательского интерфейса на стороне сервера, а затем использовать полученные данные для создания интерфейса </w:t>
-      </w:r>
-      <w:bookmarkEnd w:id="20"/>
+        <w:t xml:space="preserve">на устройстве пользователя. Библиотека </w:t>
+      </w:r>
+      <w:proofErr w:type="spellStart"/>
       <w:r>
         <w:rPr>
           <w:rFonts w:eastAsiaTheme="minorHAnsi"/>
           <w:lang w:eastAsia="en-US"/>
         </w:rPr>
-        <w:t>на устройстве пользователя. Библиотека DivKit работает на основе шаблонов и позволяет быстро создавать и масштабировать пользовательские интерфейсы.</w:t>
+        <w:t>DivKit</w:t>
+      </w:r>
+      <w:proofErr w:type="spellEnd"/>
+      <w:r>
+        <w:rPr>
+          <w:rFonts w:eastAsiaTheme="minorHAnsi"/>
+          <w:lang w:eastAsia="en-US"/>
+        </w:rPr>
+        <w:t xml:space="preserve"> работает на основе шаблонов и позволяет быстро создавать и масштабировать пользовательские интерфейсы</w:t>
+      </w:r>
+      <w:r>
+        <w:rPr>
+          <w:rFonts w:eastAsiaTheme="minorHAnsi"/>
+          <w:lang w:eastAsia="en-US"/>
+        </w:rPr>
+        <w:t xml:space="preserve"> </w:t>
+      </w:r>
+      <w:r>
+        <w:t>[</w:t>
+      </w:r>
+      <w:r>
+        <w:t>3</w:t>
+      </w:r>
+      <w:r>
+        <w:t>]</w:t>
+      </w:r>
+      <w:r>
+        <w:rPr>
+          <w:rFonts w:eastAsiaTheme="minorHAnsi"/>
+          <w:lang w:eastAsia="en-US"/>
+        </w:rPr>
+        <w:t>.</w:t>
       </w:r>
     </w:p>
     <w:p>
@@ -10120,7 +9927,7 @@
       <w:r>
         <w:rPr>
           <w:rFonts w:eastAsiaTheme="minorHAnsi"/>
-          <w:lang w:val="ru-RU" w:eastAsia="en-US"/>
+          <w:lang w:eastAsia="en-US"/>
         </w:rPr>
         <w:t xml:space="preserve">Библиотека </w:t>
       </w:r>
@@ -10155,21 +9962,7 @@
           <w:rFonts w:eastAsiaTheme="minorHAnsi"/>
           <w:lang w:eastAsia="en-US"/>
         </w:rPr>
-        <w:t xml:space="preserve">ServerDrivenSwiftUI </w:t>
-      </w:r>
-      <w:r>
-        <w:rPr>
-          <w:rFonts w:eastAsiaTheme="minorHAnsi"/>
-          <w:lang w:val="ru-RU" w:eastAsia="en-US"/>
-        </w:rPr>
-        <w:t>–</w:t>
-      </w:r>
-      <w:r>
-        <w:rPr>
-          <w:rFonts w:eastAsiaTheme="minorHAnsi"/>
-          <w:lang w:eastAsia="en-US"/>
-        </w:rPr>
-        <w:t xml:space="preserve"> это библиотека, предназначенная для создания пользовательского интерфейса на основе данных, полученных от сервера. Она использует SwiftUI для построения пользовательского интерфейса и позволяет разработчикам создавать динамические интерфейсы с минимальными усилиями. Эта библиотека предоставляет возможность создания пользовательского интерфейса с использованием простых и понятных конструкций.</w:t>
+        <w:t>ServerDrivenSwiftUI – это библиотека, предназначенная для создания пользовательского интерфейса на основе данных, полученных от сервера. Она использует SwiftUI для построения пользовательского интерфейса и позволяет разработчикам создавать динамические интерфейсы с минимальными усилиями. Эта библиотека предоставляет возможность создания пользовательского интерфейса с использованием простых и понятных конструкций.</w:t>
       </w:r>
     </w:p>
     <w:p>
@@ -10192,7 +9985,7 @@
     </w:p>
     <w:p>
       <w:pPr>
-        <w:pStyle w:val="1"/>
+        <w:pStyle w:val="Heading1"/>
         <w:pageBreakBefore/>
         <w:spacing w:before="360" w:after="240"/>
         <w:jc w:val="center"/>
@@ -10204,7 +9997,6 @@
           <w:spacing w:val="-1"/>
           <w:sz w:val="24"/>
           <w:szCs w:val="24"/>
-          <w:lang w:val="en-US"/>
         </w:rPr>
       </w:pPr>
       <w:bookmarkStart w:id="27" w:name="_Toc132368453"/>
@@ -10233,10 +10025,10 @@
           <w:spacing w:val="-1"/>
           <w:sz w:val="24"/>
           <w:szCs w:val="24"/>
-          <w:lang w:val="ru-RU"/>
-        </w:rPr>
-        <w:t>РАЗРАБОТКА БИБЛИОТЕКИ</w:t>
-      </w:r>
+        </w:rPr>
+        <w:t xml:space="preserve">РАЗРАБОТКА </w:t>
+      </w:r>
+      <w:proofErr w:type="gramStart"/>
       <w:r>
         <w:rPr>
           <w:rFonts w:ascii="Times New Roman" w:hAnsi="Times New Roman" w:cs="Times New Roman"/>
@@ -10246,7 +10038,18 @@
           <w:spacing w:val="-1"/>
           <w:sz w:val="24"/>
           <w:szCs w:val="24"/>
-          <w:lang w:val="en-US"/>
+        </w:rPr>
+        <w:t>БИБЛИОТЕКИ</w:t>
+      </w:r>
+      <w:r>
+        <w:rPr>
+          <w:rFonts w:ascii="Times New Roman" w:hAnsi="Times New Roman" w:cs="Times New Roman"/>
+          <w:b/>
+          <w:bCs/>
+          <w:color w:val="auto"/>
+          <w:spacing w:val="-1"/>
+          <w:sz w:val="24"/>
+          <w:szCs w:val="24"/>
         </w:rPr>
         <w:t xml:space="preserve"> </w:t>
       </w:r>
@@ -10260,14 +10063,14 @@
           <w:sz w:val="24"/>
           <w:szCs w:val="24"/>
           <w:highlight w:val="yellow"/>
-          <w:lang w:val="en-US"/>
         </w:rPr>
         <w:t>???</w:t>
       </w:r>
-    </w:p>
-    <w:p>
-      <w:pPr>
-        <w:pStyle w:val="2"/>
+      <w:proofErr w:type="gramEnd"/>
+    </w:p>
+    <w:p>
+      <w:pPr>
+        <w:pStyle w:val="Heading2"/>
         <w:keepNext/>
         <w:keepLines/>
         <w:spacing w:before="240" w:line="240" w:lineRule="auto"/>
@@ -10276,7 +10079,6 @@
           <w:b/>
           <w:bCs/>
           <w:sz w:val="24"/>
-          <w:lang w:val="ru-RU"/>
         </w:rPr>
       </w:pPr>
       <w:bookmarkStart w:id="29" w:name="_Toc132368454"/>
@@ -10295,7 +10097,6 @@
           <w:b/>
           <w:bCs/>
           <w:sz w:val="24"/>
-          <w:lang w:val="ru-RU"/>
         </w:rPr>
         <w:t>Выбор технологий</w:t>
       </w:r>
@@ -10305,14 +10106,8 @@
         <w:spacing w:after="120" w:line="312" w:lineRule="auto"/>
         <w:ind w:firstLine="709"/>
         <w:jc w:val="both"/>
-        <w:rPr>
-          <w:lang w:val="ru-RU"/>
-        </w:rPr>
-      </w:pPr>
-      <w:r>
-        <w:rPr>
-          <w:lang w:val="ru-RU"/>
-        </w:rPr>
+      </w:pPr>
+      <w:r>
         <w:t>2.1.1 Выбор языка программирования</w:t>
       </w:r>
     </w:p>
@@ -10346,18 +10141,12 @@
         <w:t xml:space="preserve">Swift предоставляет широкий набор инструментов для разработки iOS-приложений, которые значительно упрощают процесс создания приложений. Например, Playground </w:t>
       </w:r>
       <w:r>
-        <w:rPr>
-          <w:lang w:val="ru-RU"/>
-        </w:rPr>
         <w:t>–</w:t>
       </w:r>
       <w:r>
         <w:t xml:space="preserve"> это инструмент, который позволяет экспериментировать и отлаживать код. А Xcode </w:t>
       </w:r>
       <w:r>
-        <w:rPr>
-          <w:lang w:val="ru-RU"/>
-        </w:rPr>
         <w:t>–</w:t>
       </w:r>
       <w:r>
@@ -10371,7 +10160,22 @@
         <w:jc w:val="both"/>
       </w:pPr>
       <w:r>
-        <w:t>Еще одной причиной выбора Swift является его функциональный подход. Swift поддерживает функции первого класса, замыкания, а также множество функциональных конструкций, таких как map, filter и reduce. Это делает код на Swift более выразительным и позволяет писать более чистый и модульный код.</w:t>
+        <w:t>Еще одной причиной выбора Swift является его функциональный подход. Swift поддерживает функции первого класса, замыкания, а также множество функциональных конструкций, таких как map, filter и reduce. Это делает код на Swift более выразительным и позволяет писать более чистый и модульный код</w:t>
+      </w:r>
+      <w:r>
+        <w:t xml:space="preserve"> </w:t>
+      </w:r>
+      <w:r>
+        <w:t>[</w:t>
+      </w:r>
+      <w:r>
+        <w:t>4</w:t>
+      </w:r>
+      <w:r>
+        <w:t>]</w:t>
+      </w:r>
+      <w:r>
+        <w:t>.</w:t>
       </w:r>
     </w:p>
     <w:p>
@@ -10394,9 +10198,6 @@
         <w:t xml:space="preserve">Кроме Objective-C и Swift, также можно реализовать библиотеку на языке Kotlin с использованием KMP (Kotlin Multiplatform). Kotlin </w:t>
       </w:r>
       <w:r>
-        <w:rPr>
-          <w:lang w:val="ru-RU"/>
-        </w:rPr>
         <w:t>–</w:t>
       </w:r>
       <w:r>
@@ -10413,9 +10214,6 @@
         <w:t xml:space="preserve">Одним из главных преимуществ использования Kotlin Multiplatform для разработки библиотеки Backend Driven UI является возможность повторного использования кода </w:t>
       </w:r>
       <w:r>
-        <w:rPr>
-          <w:lang w:val="ru-RU"/>
-        </w:rPr>
         <w:t xml:space="preserve">для </w:t>
       </w:r>
       <w:r>
@@ -10425,15 +10223,9 @@
         <w:t>Android</w:t>
       </w:r>
       <w:r>
-        <w:rPr>
-          <w:lang w:val="ru-RU"/>
-        </w:rPr>
         <w:t xml:space="preserve"> </w:t>
       </w:r>
       <w:r>
-        <w:rPr>
-          <w:lang w:val="ru-RU"/>
-        </w:rPr>
         <w:t>приложений</w:t>
       </w:r>
       <w:r>
@@ -10460,9 +10252,6 @@
         <w:t xml:space="preserve"> на iOS </w:t>
       </w:r>
       <w:r>
-        <w:rPr>
-          <w:lang w:val="ru-RU"/>
-        </w:rPr>
         <w:t xml:space="preserve">хуже, чем для </w:t>
       </w:r>
       <w:r>
@@ -10472,9 +10261,6 @@
         <w:t>Android</w:t>
       </w:r>
       <w:r>
-        <w:rPr>
-          <w:lang w:val="ru-RU"/>
-        </w:rPr>
         <w:t xml:space="preserve"> </w:t>
       </w:r>
       <w:r>
@@ -10491,9 +10277,6 @@
         <w:t>В итоге, хотя использование Kotlin Multiplatform может иметь свои преимущества,</w:t>
       </w:r>
       <w:r>
-        <w:rPr>
-          <w:lang w:val="ru-RU"/>
-        </w:rPr>
         <w:t xml:space="preserve"> учитывая цель разработки библиотеки исключительно для </w:t>
       </w:r>
       <w:r>
@@ -10503,9 +10286,6 @@
         <w:t>iOS</w:t>
       </w:r>
       <w:r>
-        <w:rPr>
-          <w:lang w:val="ru-RU"/>
-        </w:rPr>
         <w:t>,</w:t>
       </w:r>
       <w:r>
@@ -10517,18 +10297,9 @@
         <w:spacing w:after="120" w:line="312" w:lineRule="auto"/>
         <w:ind w:firstLine="709"/>
         <w:jc w:val="both"/>
-        <w:rPr>
-          <w:lang w:val="ru-RU"/>
-        </w:rPr>
-      </w:pPr>
-      <w:r>
-        <w:rPr>
-          <w:lang w:val="ru-RU"/>
-        </w:rPr>
-        <w:t xml:space="preserve">2.1.2 </w:t>
-      </w:r>
-      <w:r>
-        <w:t>Выбор библиотеки для отрисовки пользовательского интерфейса</w:t>
+      </w:pPr>
+      <w:r>
+        <w:t>2.1.2 Выбор библиотеки для отрисовки пользовательского интерфейса</w:t>
       </w:r>
     </w:p>
     <w:p>
@@ -10548,7 +10319,30 @@
         <w:jc w:val="both"/>
       </w:pPr>
       <w:r>
-        <w:t>UIKit является основной библиотекой для создания пользовательского интерфейса на iOS. Она была создана еще в 2007 году и с тех пор активно используется разработчиками. UIKit и предоставляет широкий набор инструментов для создания пользовательского интерфейса, таких как: кнопки, текстовые поля, таблицы, коллекции и многое другое.</w:t>
+        <w:t xml:space="preserve">UIKit является основной библиотекой для создания пользовательского интерфейса на iOS. Она была создана еще в 2007 году и с тех пор активно используется разработчиками. </w:t>
+      </w:r>
+      <w:proofErr w:type="spellStart"/>
+      <w:r>
+        <w:t>UIKit</w:t>
+      </w:r>
+      <w:proofErr w:type="spellEnd"/>
+      <w:r>
+        <w:t xml:space="preserve"> и предоставляет широкий набор инструментов для создания пользовательского интерфейса, таких как: кнопки, текстовые поля, таблицы, коллекции и многое другое</w:t>
+      </w:r>
+      <w:r>
+        <w:t xml:space="preserve"> </w:t>
+      </w:r>
+      <w:r>
+        <w:t>[</w:t>
+      </w:r>
+      <w:r>
+        <w:t>5</w:t>
+      </w:r>
+      <w:r>
+        <w:t>]</w:t>
+      </w:r>
+      <w:r>
+        <w:t>.</w:t>
       </w:r>
     </w:p>
     <w:p>
@@ -10574,7 +10368,7 @@
     </w:p>
     <w:p>
       <w:pPr>
-        <w:pStyle w:val="a3"/>
+        <w:pStyle w:val="ListParagraph"/>
         <w:widowControl w:val="0"/>
         <w:numPr>
           <w:ilvl w:val="0"/>
@@ -10589,18 +10383,12 @@
         <w:contextualSpacing w:val="0"/>
       </w:pPr>
       <w:r>
-        <w:rPr>
-          <w:lang w:val="ru-RU"/>
-        </w:rPr>
-        <w:t>ш</w:t>
-      </w:r>
-      <w:r>
-        <w:t>ирокий набор инструментов для создания пользовательского интерфейса,</w:t>
-      </w:r>
-    </w:p>
-    <w:p>
-      <w:pPr>
-        <w:pStyle w:val="a3"/>
+        <w:t>широкий набор инструментов для создания пользовательского интерфейса,</w:t>
+      </w:r>
+    </w:p>
+    <w:p>
+      <w:pPr>
+        <w:pStyle w:val="ListParagraph"/>
         <w:widowControl w:val="0"/>
         <w:numPr>
           <w:ilvl w:val="0"/>
@@ -10616,24 +10404,12 @@
         <w:contextualSpacing w:val="0"/>
       </w:pPr>
       <w:r>
-        <w:rPr>
-          <w:lang w:val="ru-RU"/>
-        </w:rPr>
-        <w:t>м</w:t>
-      </w:r>
-      <w:r>
-        <w:t>ноголетний опыт использования и устоявшаяся практика</w:t>
-      </w:r>
-      <w:r>
-        <w:rPr>
-          <w:lang w:val="ru-RU"/>
-        </w:rPr>
-        <w:t>,</w:t>
-      </w:r>
-    </w:p>
-    <w:p>
-      <w:pPr>
-        <w:pStyle w:val="a3"/>
+        <w:t>многолетний опыт использования и устоявшаяся практика,</w:t>
+      </w:r>
+    </w:p>
+    <w:p>
+      <w:pPr>
+        <w:pStyle w:val="ListParagraph"/>
         <w:widowControl w:val="0"/>
         <w:numPr>
           <w:ilvl w:val="0"/>
@@ -10649,18 +10425,9 @@
         <w:contextualSpacing w:val="0"/>
       </w:pPr>
       <w:r>
-        <w:rPr>
-          <w:lang w:val="ru-RU"/>
-        </w:rPr>
-        <w:t>х</w:t>
-      </w:r>
-      <w:r>
-        <w:t>орошая документация и большое количество примеров</w:t>
-      </w:r>
-      <w:r>
-        <w:rPr>
-          <w:lang w:val="ru-RU"/>
-        </w:rPr>
+        <w:t>хорошая документация и большое количество примеров</w:t>
+      </w:r>
+      <w:r>
         <w:t>.</w:t>
       </w:r>
     </w:p>
@@ -10676,7 +10443,7 @@
     </w:p>
     <w:p>
       <w:pPr>
-        <w:pStyle w:val="a3"/>
+        <w:pStyle w:val="ListParagraph"/>
         <w:widowControl w:val="0"/>
         <w:numPr>
           <w:ilvl w:val="0"/>
@@ -10692,9 +10459,6 @@
       </w:pPr>
       <w:bookmarkStart w:id="31" w:name="OLE_LINK13"/>
       <w:r>
-        <w:rPr>
-          <w:lang w:val="ru-RU"/>
-        </w:rPr>
         <w:t>о</w:t>
       </w:r>
       <w:r>
@@ -10706,7 +10470,7 @@
     </w:p>
     <w:p>
       <w:pPr>
-        <w:pStyle w:val="a3"/>
+        <w:pStyle w:val="ListParagraph"/>
         <w:widowControl w:val="0"/>
         <w:numPr>
           <w:ilvl w:val="0"/>
@@ -10722,19 +10486,10 @@
         <w:contextualSpacing w:val="0"/>
       </w:pPr>
       <w:r>
-        <w:rPr>
-          <w:lang w:val="ru-RU"/>
-        </w:rPr>
         <w:t>в</w:t>
       </w:r>
       <w:r>
-        <w:t>ероятное прекращение поддержки в течение текущего десятилетия</w:t>
-      </w:r>
-      <w:r>
-        <w:rPr>
-          <w:lang w:val="ru-RU"/>
-        </w:rPr>
-        <w:t>.</w:t>
+        <w:t>ероятное прекращение поддержки в течение текущего десятилетия.</w:t>
       </w:r>
       <w:bookmarkEnd w:id="30"/>
     </w:p>
@@ -10752,7 +10507,7 @@
     </w:p>
     <w:p>
       <w:pPr>
-        <w:pStyle w:val="a3"/>
+        <w:pStyle w:val="ListParagraph"/>
         <w:widowControl w:val="0"/>
         <w:numPr>
           <w:ilvl w:val="0"/>
@@ -10768,9 +10523,6 @@
       <w:bookmarkStart w:id="33" w:name="OLE_LINK14"/>
       <w:bookmarkStart w:id="34" w:name="OLE_LINK17"/>
       <w:r>
-        <w:rPr>
-          <w:lang w:val="ru-RU"/>
-        </w:rPr>
         <w:t>п</w:t>
       </w:r>
       <w:r>
@@ -10783,7 +10535,7 @@
     <w:bookmarkEnd w:id="33"/>
     <w:p>
       <w:pPr>
-        <w:pStyle w:val="a3"/>
+        <w:pStyle w:val="ListParagraph"/>
         <w:widowControl w:val="0"/>
         <w:numPr>
           <w:ilvl w:val="0"/>
@@ -10799,15 +10551,9 @@
         <w:contextualSpacing w:val="0"/>
       </w:pPr>
       <w:r>
-        <w:rPr>
-          <w:lang w:val="ru-RU"/>
-        </w:rPr>
         <w:t>декларативный подход позволяет создавать интерфейс с помощью нескольких строк кода</w:t>
       </w:r>
       <w:r>
-        <w:rPr>
-          <w:lang w:val="ru-RU"/>
-        </w:rPr>
         <w:t>.</w:t>
       </w:r>
     </w:p>
@@ -10825,7 +10571,7 @@
     </w:p>
     <w:p>
       <w:pPr>
-        <w:pStyle w:val="a3"/>
+        <w:pStyle w:val="ListParagraph"/>
         <w:widowControl w:val="0"/>
         <w:numPr>
           <w:ilvl w:val="0"/>
@@ -10847,7 +10593,7 @@
     </w:p>
     <w:p>
       <w:pPr>
-        <w:pStyle w:val="a3"/>
+        <w:pStyle w:val="ListParagraph"/>
         <w:widowControl w:val="0"/>
         <w:numPr>
           <w:ilvl w:val="0"/>
@@ -10863,9 +10609,6 @@
         <w:contextualSpacing w:val="0"/>
       </w:pPr>
       <w:r>
-        <w:rPr>
-          <w:lang w:val="ru-RU"/>
-        </w:rPr>
         <w:t xml:space="preserve">Недостаточную документацию и меньшее количество примеров, чем у </w:t>
       </w:r>
       <w:proofErr w:type="spellStart"/>
@@ -10877,9 +10620,6 @@
       </w:r>
       <w:proofErr w:type="spellEnd"/>
       <w:r>
-        <w:rPr>
-          <w:lang w:val="ru-RU"/>
-        </w:rPr>
         <w:t>.</w:t>
       </w:r>
     </w:p>
@@ -10899,20 +10639,11 @@
         <w:spacing w:after="120" w:line="312" w:lineRule="auto"/>
         <w:ind w:firstLine="709"/>
         <w:jc w:val="both"/>
-        <w:rPr>
-          <w:lang w:val="ru-RU"/>
-        </w:rPr>
-      </w:pPr>
-      <w:r>
-        <w:rPr>
-          <w:lang w:val="ru-RU"/>
-        </w:rPr>
+      </w:pPr>
+      <w:r>
         <w:t xml:space="preserve">2.1.3 </w:t>
       </w:r>
       <w:r>
-        <w:rPr>
-          <w:lang w:val="ru-RU"/>
-        </w:rPr>
         <w:t>Выбор архитектуры</w:t>
       </w:r>
     </w:p>
@@ -10968,7 +10699,7 @@
     </w:p>
     <w:p>
       <w:pPr>
-        <w:pStyle w:val="2"/>
+        <w:pStyle w:val="Heading2"/>
         <w:keepNext/>
         <w:keepLines/>
         <w:spacing w:before="240" w:line="240" w:lineRule="auto"/>
@@ -10977,7 +10708,6 @@
           <w:b/>
           <w:bCs/>
           <w:sz w:val="24"/>
-          <w:lang w:val="ru-RU"/>
         </w:rPr>
       </w:pPr>
       <w:bookmarkStart w:id="35" w:name="_Toc132368456"/>
@@ -10994,7 +10724,6 @@
           <w:b/>
           <w:bCs/>
           <w:sz w:val="24"/>
-          <w:lang w:val="ru-RU"/>
         </w:rPr>
         <w:t>2</w:t>
       </w:r>
@@ -11012,7 +10741,6 @@
           <w:b/>
           <w:bCs/>
           <w:sz w:val="24"/>
-          <w:lang w:val="ru-RU"/>
         </w:rPr>
         <w:t>Проектирование архитектуры библиотеки</w:t>
       </w:r>
@@ -11027,9 +10755,6 @@
         <w:t xml:space="preserve">Одной из ключевых задач при разработке библиотеки является правильная архитектура, которая позволит в дальнейшем легко поддерживать и развивать ее. В данном подразделе мы рассмотрим структуру json файла конфигурации, структуру элементов </w:t>
       </w:r>
       <w:r>
-        <w:rPr>
-          <w:lang w:val="ru-RU"/>
-        </w:rPr>
         <w:t xml:space="preserve">пользовательского интерфейса </w:t>
       </w:r>
       <w:r>
@@ -11044,20 +10769,11 @@
         <w:spacing w:after="120" w:line="312" w:lineRule="auto"/>
         <w:ind w:firstLine="709"/>
         <w:jc w:val="both"/>
-        <w:rPr>
-          <w:lang w:val="ru-RU"/>
-        </w:rPr>
-      </w:pPr>
-      <w:r>
-        <w:rPr>
-          <w:lang w:val="ru-RU"/>
-        </w:rPr>
+      </w:pPr>
+      <w:r>
         <w:t xml:space="preserve">2.2.1 </w:t>
       </w:r>
       <w:r>
-        <w:rPr>
-          <w:lang w:val="ru-RU"/>
-        </w:rPr>
         <w:t>Структура файла конфигурации</w:t>
       </w:r>
     </w:p>
@@ -11091,9 +10807,6 @@
         <w:t xml:space="preserve"> </w:t>
       </w:r>
       <w:r>
-        <w:rPr>
-          <w:lang w:val="ru-RU"/>
-        </w:rPr>
         <w:t>–</w:t>
       </w:r>
       <w:r>
@@ -11107,16 +10820,7 @@
         <w:jc w:val="both"/>
       </w:pPr>
       <w:r>
-        <w:t xml:space="preserve">Итак, json файл конфигурации будет содержать массив структур, которые описывают каждый экран приложения </w:t>
-      </w:r>
-      <w:r>
-        <w:rPr>
-          <w:lang w:val="ru-RU"/>
-        </w:rPr>
-        <w:t>–</w:t>
-      </w:r>
-      <w:r>
-        <w:t xml:space="preserve"> BDUIScreen. Каждый экран имеет уникальный идентификатор (id), по которому можно производить переход на него. Кроме того, экран содержит корневой элемент типа BDUIView, который является главным элементом интерфейса соответствующего экрана.</w:t>
+        <w:t>Итак, json файл конфигурации будет содержать массив структур, которые описывают каждый экран приложения – BDUIScreen. Каждый экран имеет уникальный идентификатор (id), по которому можно производить переход на него. Кроме того, экран содержит корневой элемент типа BDUIView, который является главным элементом интерфейса соответствующего экрана.</w:t>
       </w:r>
     </w:p>
     <w:p>
@@ -11124,14 +10828,8 @@
         <w:spacing w:after="120" w:line="312" w:lineRule="auto"/>
         <w:ind w:firstLine="709"/>
         <w:jc w:val="both"/>
-        <w:rPr>
-          <w:lang w:val="ru-RU"/>
-        </w:rPr>
-      </w:pPr>
-      <w:r>
-        <w:rPr>
-          <w:lang w:val="ru-RU"/>
-        </w:rPr>
+      </w:pPr>
+      <w:r>
         <w:t xml:space="preserve">2.2.2 </w:t>
       </w:r>
       <w:r>
@@ -11158,16 +10856,7 @@
         <w:jc w:val="both"/>
       </w:pPr>
       <w:r>
-        <w:t xml:space="preserve">Существует несколько способов описания положения элементов интерфейса на экране. Один из способов </w:t>
-      </w:r>
-      <w:r>
-        <w:rPr>
-          <w:lang w:val="ru-RU"/>
-        </w:rPr>
-        <w:t>–</w:t>
-      </w:r>
-      <w:r>
-        <w:t xml:space="preserve"> это явное указание координат прямоугольника, содержащего наш элемент. Однако, данный подход не является оптимальным, поскольку при изменении размеров экрана или разрешения устройства, элементы могут располагаться неправильно и некорректно отображаться на экране.</w:t>
+        <w:t>Существует несколько способов описания положения элементов интерфейса на экране. Один из способов – это явное указание координат прямоугольника, содержащего наш элемент. Однако, данный подход не является оптимальным, поскольку при изменении размеров экрана или разрешения устройства, элементы могут располагаться неправильно и некорректно отображаться на экране.</w:t>
       </w:r>
     </w:p>
     <w:p>
@@ -11175,35 +10864,17 @@
         <w:spacing w:after="120" w:line="312" w:lineRule="auto"/>
         <w:ind w:firstLine="709"/>
         <w:jc w:val="both"/>
-        <w:rPr>
-          <w:lang w:val="ru-RU"/>
-        </w:rPr>
-      </w:pPr>
-      <w:r>
-        <w:t xml:space="preserve">Второй способ </w:t>
-      </w:r>
-      <w:r>
-        <w:rPr>
-          <w:lang w:val="ru-RU"/>
-        </w:rPr>
-        <w:t>–</w:t>
-      </w:r>
-      <w:r>
-        <w:t xml:space="preserve"> это указание якорных точек, которые в последствие будут использованы в системе AutoLayout, которая посредством решения линейных уравнений вычислит нужные координаты. Этот метод более гибкий, чем предыдущий, но требует</w:t>
-      </w:r>
-      <w:r>
-        <w:rPr>
-          <w:lang w:val="ru-RU"/>
-        </w:rPr>
+      </w:pPr>
+      <w:r>
+        <w:t>Второй способ – это указание якорных точек, которые в последствие будут использованы в системе AutoLayout, которая посредством решения линейных уравнений вычислит нужные координаты. Этот метод более гибкий, чем предыдущий, но требует</w:t>
+      </w:r>
+      <w:r>
         <w:t xml:space="preserve"> множества различных якорей и </w:t>
       </w:r>
       <w:r>
         <w:t>более сложной логики</w:t>
       </w:r>
       <w:r>
-        <w:rPr>
-          <w:lang w:val="ru-RU"/>
-        </w:rPr>
         <w:t>. Итоговое количество якорей должно быть минимальным, также недопустимо дублирование информации посредством якорей разного типа – получим конфликт при итоговом решении системы уравнений координат.</w:t>
       </w:r>
     </w:p>
@@ -11214,16 +10885,7 @@
         <w:jc w:val="both"/>
       </w:pPr>
       <w:r>
-        <w:t xml:space="preserve">Третий метод </w:t>
-      </w:r>
-      <w:r>
-        <w:rPr>
-          <w:lang w:val="ru-RU"/>
-        </w:rPr>
-        <w:t>–</w:t>
-      </w:r>
-      <w:r>
-        <w:t xml:space="preserve"> использование контейнеров, которые с помощью своей внутренней логики представления будут размещать элементы. Этот метод является наиболее гибким и удобным для использования, поскольку позволяет делегировать расположение элементов контейнерам (горизонтальным, вертикальным) и задавая параметры отображения получать нужную верстку.</w:t>
+        <w:t>Третий метод – использование контейнеров, которые с помощью своей внутренней логики представления будут размещать элементы. Этот метод является наиболее гибким и удобным для использования, поскольку позволяет делегировать расположение элементов контейнерам (горизонтальным, вертикальным) и задавая параметры отображения получать нужную верстку.</w:t>
       </w:r>
     </w:p>
     <w:p>
@@ -11233,45 +10895,27 @@
         <w:jc w:val="both"/>
       </w:pPr>
       <w:r>
-        <w:t>В реализации нашей библиотеки мы преследуем цель упростить создание приложений и предоставить разработчикам инструменты для быстрого и удобного создания элементов</w:t>
-      </w:r>
-      <w:r>
-        <w:rPr>
-          <w:lang w:val="ru-RU"/>
-        </w:rPr>
-        <w:t xml:space="preserve"> </w:t>
-      </w:r>
-      <w:r>
-        <w:rPr>
-          <w:lang w:val="ru-RU"/>
-        </w:rPr>
+        <w:t xml:space="preserve">В реализации нашей библиотеки мы преследуем цель упростить создание приложений и предоставить разработчикам инструменты для быстрого и удобного создания элементов </w:t>
+      </w:r>
+      <w:r>
         <w:t>пользовательского интерфейса</w:t>
       </w:r>
       <w:r>
         <w:t xml:space="preserve">. Поэтому удобнее всего использовать третий метод </w:t>
       </w:r>
       <w:r>
-        <w:rPr>
-          <w:lang w:val="ru-RU"/>
-        </w:rPr>
         <w:t>–</w:t>
       </w:r>
       <w:r>
         <w:t>контейнер</w:t>
       </w:r>
       <w:r>
-        <w:rPr>
-          <w:lang w:val="ru-RU"/>
-        </w:rPr>
         <w:t>ы</w:t>
       </w:r>
       <w:r>
         <w:t xml:space="preserve">. </w:t>
       </w:r>
       <w:r>
-        <w:rPr>
-          <w:lang w:val="ru-RU"/>
-        </w:rPr>
         <w:t xml:space="preserve">Они были придуманы как упрощение </w:t>
       </w:r>
       <w:proofErr w:type="spellStart"/>
@@ -11283,15 +10927,9 @@
       </w:r>
       <w:proofErr w:type="spellEnd"/>
       <w:r>
-        <w:rPr>
-          <w:lang w:val="ru-RU"/>
-        </w:rPr>
         <w:t xml:space="preserve"> и </w:t>
       </w:r>
       <w:r>
-        <w:rPr>
-          <w:lang w:val="ru-RU"/>
-        </w:rPr>
         <w:lastRenderedPageBreak/>
         <w:t xml:space="preserve">используются повсеместно вместе с ним. </w:t>
       </w:r>
@@ -11306,9 +10944,6 @@
         <w:jc w:val="both"/>
       </w:pPr>
       <w:r>
-        <w:rPr>
-          <w:lang w:val="ru-RU"/>
-        </w:rPr>
         <w:t>Также б</w:t>
       </w:r>
       <w:r>
@@ -11325,18 +10960,12 @@
         <w:t xml:space="preserve">При создании любого элемента </w:t>
       </w:r>
       <w:r>
-        <w:rPr>
-          <w:lang w:val="ru-RU"/>
-        </w:rPr>
         <w:t xml:space="preserve">пользовательского интерфейса </w:t>
       </w:r>
       <w:r>
         <w:t xml:space="preserve">необходимо задать его размеры. Их можно задать как явно, указав ширину и высоту, так и неявно, ограничив размер элемента относительно родительского контейнера. В первом случае размеры элемента будут фиксированными, а во втором </w:t>
       </w:r>
       <w:r>
-        <w:rPr>
-          <w:lang w:val="ru-RU"/>
-        </w:rPr>
         <w:t>–</w:t>
       </w:r>
       <w:r>
@@ -11353,18 +10982,12 @@
         <w:t xml:space="preserve">Настройка внешнего вида элемента </w:t>
       </w:r>
       <w:r>
-        <w:rPr>
-          <w:lang w:val="ru-RU"/>
-        </w:rPr>
         <w:t>–</w:t>
       </w:r>
       <w:r>
         <w:t xml:space="preserve"> это задание его стиля, цвета, текстуры и т.д. В зависимости от типа элемента, эти настройки могут быть различными. Например, для кнопки мы можем задать стиль кнопки в обычном и фокусном состояниях и т.д., а для контейнера</w:t>
       </w:r>
       <w:r>
-        <w:rPr>
-          <w:lang w:val="ru-RU"/>
-        </w:rPr>
         <w:t xml:space="preserve"> –</w:t>
       </w:r>
       <w:r>
@@ -11381,9 +11004,6 @@
         <w:t xml:space="preserve">Дочерние классы BDUIView могут дополнять базовую логику настройки, в зависимости от их типа. Например, для контейнера необходимо </w:t>
       </w:r>
       <w:r>
-        <w:rPr>
-          <w:lang w:val="ru-RU"/>
-        </w:rPr>
         <w:t xml:space="preserve">будет </w:t>
       </w:r>
       <w:r>
@@ -11475,9 +11095,6 @@
         <w:spacing w:after="120" w:line="312" w:lineRule="auto"/>
         <w:ind w:firstLine="709"/>
         <w:jc w:val="center"/>
-        <w:rPr>
-          <w:lang w:val="ru-RU"/>
-        </w:rPr>
       </w:pPr>
       <w:bookmarkStart w:id="36" w:name="OLE_LINK33"/>
       <w:r>
@@ -11491,18 +11108,12 @@
         <w:t xml:space="preserve"> </w:t>
       </w:r>
       <w:r>
-        <w:rPr>
-          <w:lang w:val="ru-RU"/>
-        </w:rPr>
         <w:t>2</w:t>
       </w:r>
       <w:r>
         <w:t>.</w:t>
       </w:r>
       <w:r>
-        <w:rPr>
-          <w:lang w:val="ru-RU"/>
-        </w:rPr>
         <w:t>1</w:t>
       </w:r>
       <w:r>
@@ -11512,9 +11123,6 @@
         <w:t xml:space="preserve"> </w:t>
       </w:r>
       <w:r>
-        <w:rPr>
-          <w:lang w:val="ru-RU"/>
-        </w:rPr>
         <w:t>структура модели конфигурации приложения</w:t>
       </w:r>
     </w:p>
@@ -11524,26 +11132,14 @@
         <w:spacing w:after="120" w:line="312" w:lineRule="auto"/>
         <w:ind w:firstLine="709"/>
         <w:jc w:val="both"/>
-        <w:rPr>
-          <w:lang w:val="ru-RU"/>
-        </w:rPr>
-      </w:pPr>
-      <w:r>
-        <w:rPr>
-          <w:lang w:val="ru-RU"/>
-        </w:rPr>
+      </w:pPr>
+      <w:r>
         <w:t>2.2.3</w:t>
       </w:r>
       <w:r>
-        <w:rPr>
-          <w:lang w:val="ru-RU"/>
-        </w:rPr>
         <w:t xml:space="preserve"> </w:t>
       </w:r>
       <w:r>
-        <w:rPr>
-          <w:lang w:val="ru-RU"/>
-        </w:rPr>
         <w:t>Структура основных классов библиотеки</w:t>
       </w:r>
     </w:p>
@@ -11567,9 +11163,6 @@
         <w:t xml:space="preserve">Для парсинга полученной конфигурации элементов </w:t>
       </w:r>
       <w:r>
-        <w:rPr>
-          <w:lang w:val="ru-RU"/>
-        </w:rPr>
         <w:t xml:space="preserve">пользовательского интерфейса </w:t>
       </w:r>
       <w:r>
@@ -11641,9 +11234,6 @@
         <w:spacing w:after="120" w:line="312" w:lineRule="auto"/>
         <w:ind w:firstLine="709"/>
         <w:jc w:val="center"/>
-        <w:rPr>
-          <w:lang w:val="ru-RU"/>
-        </w:rPr>
       </w:pPr>
       <w:bookmarkStart w:id="37" w:name="OLE_LINK34"/>
       <w:r>
@@ -11656,18 +11246,12 @@
         <w:t xml:space="preserve"> </w:t>
       </w:r>
       <w:r>
-        <w:rPr>
-          <w:lang w:val="ru-RU"/>
-        </w:rPr>
         <w:t>2</w:t>
       </w:r>
       <w:r>
         <w:t>.</w:t>
       </w:r>
       <w:r>
-        <w:rPr>
-          <w:lang w:val="ru-RU"/>
-        </w:rPr>
         <w:t>1</w:t>
       </w:r>
       <w:r>
@@ -11687,15 +11271,11 @@
       <w:r>
         <w:rPr>
           <w:highlight w:val="yellow"/>
-          <w:lang w:val="ru-RU"/>
         </w:rPr>
         <w:t>хема</w:t>
       </w:r>
       <w:proofErr w:type="spellEnd"/>
       <w:r>
-        <w:rPr>
-          <w:lang w:val="ru-RU"/>
-        </w:rPr>
         <w:t xml:space="preserve"> работы </w:t>
       </w:r>
       <w:proofErr w:type="spellStart"/>
@@ -11741,7 +11321,6 @@
       <w:r>
         <w:rPr>
           <w:highlight w:val="yellow"/>
-          <w:lang w:val="ru-RU"/>
         </w:rPr>
         <w:t>-</w:t>
       </w:r>
@@ -11760,9 +11339,6 @@
         <w:spacing w:after="120" w:line="312" w:lineRule="auto"/>
         <w:ind w:firstLine="709"/>
         <w:jc w:val="both"/>
-        <w:rPr>
-          <w:lang w:val="ru-RU"/>
-        </w:rPr>
       </w:pPr>
       <w:r>
         <w:t xml:space="preserve">Одним из главных классов нашей библиотеки будет </w:t>
@@ -11776,15 +11352,9 @@
         <w:t>. Он будет инкапсулировать в себе всю логику работы с экранами, включая навигацию между экранами и передачу данных между модулями приложения. Это позволит разделить логику работы с экранами на отдельный уровень и упростить разработку приложений, особенно для более сложных проектов.</w:t>
       </w:r>
       <w:r>
-        <w:rPr>
-          <w:lang w:val="ru-RU"/>
-        </w:rPr>
         <w:t xml:space="preserve"> Также он будет хранить в себе конфигурацию и фабрику, таким образом по необходимости отрисовки определенного экрана, контроллер </w:t>
       </w:r>
       <w:r>
-        <w:rPr>
-          <w:lang w:val="ru-RU"/>
-        </w:rPr>
         <w:t xml:space="preserve">будет запрашивать модель экрана у </w:t>
       </w:r>
       <w:proofErr w:type="spellStart"/>
@@ -11796,15 +11366,9 @@
       </w:r>
       <w:proofErr w:type="spellEnd"/>
       <w:r>
-        <w:rPr>
-          <w:lang w:val="ru-RU"/>
-        </w:rPr>
         <w:t xml:space="preserve">, </w:t>
       </w:r>
       <w:r>
-        <w:rPr>
-          <w:lang w:val="ru-RU"/>
-        </w:rPr>
         <w:t xml:space="preserve">затем с помощью </w:t>
       </w:r>
       <w:proofErr w:type="spellStart"/>
@@ -11816,15 +11380,9 @@
       </w:r>
       <w:proofErr w:type="spellEnd"/>
       <w:r>
-        <w:rPr>
-          <w:lang w:val="ru-RU"/>
-        </w:rPr>
         <w:t xml:space="preserve"> </w:t>
       </w:r>
       <w:r>
-        <w:rPr>
-          <w:lang w:val="ru-RU"/>
-        </w:rPr>
         <w:t>сконструирует интерфейс экрана и передаст его в модуль экрана.</w:t>
       </w:r>
     </w:p>
@@ -11833,14 +11391,10 @@
         <w:spacing w:after="120" w:line="312" w:lineRule="auto"/>
         <w:ind w:firstLine="709"/>
         <w:jc w:val="both"/>
-        <w:rPr>
-          <w:lang w:val="ru-RU"/>
-        </w:rPr>
       </w:pPr>
       <w:r>
         <w:rPr>
           <w:noProof/>
-          <w:lang w:val="ru-RU"/>
         </w:rPr>
         <w:drawing>
           <wp:inline distT="0" distB="0" distL="0" distR="0" wp14:anchorId="14B4EC6A" wp14:editId="6C2918B7">
@@ -11897,9 +11451,6 @@
         <w:spacing w:after="120" w:line="312" w:lineRule="auto"/>
         <w:ind w:firstLine="709"/>
         <w:jc w:val="center"/>
-        <w:rPr>
-          <w:lang w:val="ru-RU"/>
-        </w:rPr>
       </w:pPr>
       <w:r>
         <w:t>Рисунок</w:t>
@@ -11911,18 +11462,12 @@
         <w:t xml:space="preserve"> </w:t>
       </w:r>
       <w:r>
-        <w:rPr>
-          <w:lang w:val="ru-RU"/>
-        </w:rPr>
         <w:t>2</w:t>
       </w:r>
       <w:r>
         <w:t>.</w:t>
       </w:r>
       <w:r>
-        <w:rPr>
-          <w:lang w:val="ru-RU"/>
-        </w:rPr>
         <w:t>1</w:t>
       </w:r>
       <w:r>
@@ -11932,9 +11477,6 @@
         <w:t xml:space="preserve"> </w:t>
       </w:r>
       <w:r>
-        <w:rPr>
-          <w:lang w:val="ru-RU"/>
-        </w:rPr>
         <w:t xml:space="preserve">схема работы </w:t>
       </w:r>
       <w:proofErr w:type="spellStart"/>
@@ -11960,9 +11502,6 @@
         <w:t xml:space="preserve">ними. Такой подход позволит упростить управление всеми компонентами библиотеки и обеспечить более гибкую </w:t>
       </w:r>
       <w:r>
-        <w:rPr>
-          <w:lang w:val="ru-RU"/>
-        </w:rPr>
         <w:t>настройку</w:t>
       </w:r>
       <w:r>
@@ -11976,9 +11515,6 @@
         <w:jc w:val="both"/>
       </w:pPr>
       <w:r>
-        <w:rPr>
-          <w:lang w:val="ru-RU"/>
-        </w:rPr>
         <w:t>Важно</w:t>
       </w:r>
       <w:r>
@@ -11994,7 +11530,7 @@
     </w:p>
     <w:p>
       <w:pPr>
-        <w:pStyle w:val="1"/>
+        <w:pStyle w:val="Heading1"/>
         <w:pageBreakBefore/>
         <w:spacing w:before="360" w:after="240"/>
         <w:jc w:val="center"/>
@@ -12038,7 +11574,7 @@
     </w:p>
     <w:p>
       <w:pPr>
-        <w:pStyle w:val="a3"/>
+        <w:pStyle w:val="ListParagraph"/>
         <w:widowControl w:val="0"/>
         <w:numPr>
           <w:ilvl w:val="0"/>
@@ -12060,7 +11596,7 @@
     </w:p>
     <w:p>
       <w:pPr>
-        <w:pStyle w:val="a3"/>
+        <w:pStyle w:val="ListParagraph"/>
         <w:widowControl w:val="0"/>
         <w:numPr>
           <w:ilvl w:val="0"/>
@@ -12084,7 +11620,7 @@
     </w:p>
     <w:p>
       <w:pPr>
-        <w:pStyle w:val="a3"/>
+        <w:pStyle w:val="ListParagraph"/>
         <w:widowControl w:val="0"/>
         <w:numPr>
           <w:ilvl w:val="0"/>
@@ -12108,7 +11644,7 @@
     <w:bookmarkEnd w:id="42"/>
     <w:p>
       <w:pPr>
-        <w:pStyle w:val="a3"/>
+        <w:pStyle w:val="ListParagraph"/>
         <w:widowControl w:val="0"/>
         <w:numPr>
           <w:ilvl w:val="0"/>
@@ -12179,9 +11715,6 @@
         <w:t xml:space="preserve">В данной работе была рассмотрена в основном клиентская часть реализации концепции Backend Driven UI. В дальнейшем можно улучшить серверную часть библиотеки, как минимум настроив версионирование конфигурационных файлов для конкретных версий приложений, как максимум добавив обработку действий пользователя на бекенд, таким образом можно менять логику работу приложения посредством изменения бекенд кода, а не </w:t>
       </w:r>
       <w:r>
-        <w:rPr>
-          <w:lang w:val="ru-RU"/>
-        </w:rPr>
         <w:t>кода</w:t>
       </w:r>
       <w:r>
@@ -12253,7 +11786,7 @@
     </w:p>
     <w:p>
       <w:pPr>
-        <w:pStyle w:val="1"/>
+        <w:pStyle w:val="Heading1"/>
         <w:pageBreakBefore/>
         <w:spacing w:before="360" w:after="240"/>
         <w:jc w:val="center"/>
@@ -12287,7 +11820,7 @@
     </w:p>
     <w:p>
       <w:pPr>
-        <w:pStyle w:val="a3"/>
+        <w:pStyle w:val="ListParagraph"/>
         <w:widowControl w:val="0"/>
         <w:numPr>
           <w:ilvl w:val="0"/>
@@ -12301,284 +11834,330 @@
         <w:autoSpaceDN w:val="0"/>
         <w:spacing w:after="120" w:line="312" w:lineRule="auto"/>
         <w:ind w:left="0" w:firstLine="709"/>
-        <w:contextualSpacing w:val="0"/>
         <w:jc w:val="both"/>
         <w:rPr>
           <w:sz w:val="26"/>
           <w:szCs w:val="26"/>
+          <w:lang w:val="en-RU"/>
+        </w:rPr>
+      </w:pPr>
+      <w:r>
+        <w:rPr>
+          <w:sz w:val="26"/>
+          <w:szCs w:val="26"/>
+        </w:rPr>
+        <w:t xml:space="preserve">Доклад </w:t>
+      </w:r>
+      <w:r>
+        <w:rPr>
+          <w:sz w:val="26"/>
+          <w:szCs w:val="26"/>
+        </w:rPr>
+        <w:t>«</w:t>
+      </w:r>
+      <w:r>
+        <w:rPr>
+          <w:sz w:val="26"/>
+          <w:szCs w:val="26"/>
+        </w:rPr>
+        <w:t xml:space="preserve">Неправильный путь в </w:t>
+      </w:r>
+      <w:r>
+        <w:rPr>
+          <w:sz w:val="26"/>
+          <w:szCs w:val="26"/>
           <w:lang w:val="en-US"/>
         </w:rPr>
-      </w:pPr>
+        <w:t>Backend</w:t>
+      </w:r>
+      <w:r>
+        <w:rPr>
+          <w:sz w:val="26"/>
+          <w:szCs w:val="26"/>
+        </w:rPr>
+        <w:t xml:space="preserve"> </w:t>
+      </w:r>
       <w:r>
         <w:rPr>
           <w:sz w:val="26"/>
           <w:szCs w:val="26"/>
           <w:lang w:val="en-US"/>
         </w:rPr>
-        <w:t>Moos,</w:t>
-      </w:r>
-      <w:r>
-        <w:rPr>
-          <w:spacing w:val="1"/>
+        <w:t>Driven</w:t>
+      </w:r>
+      <w:r>
+        <w:rPr>
+          <w:sz w:val="26"/>
+          <w:szCs w:val="26"/>
+        </w:rPr>
+        <w:t xml:space="preserve"> </w:t>
+      </w:r>
+      <w:r>
+        <w:rPr>
           <w:sz w:val="26"/>
           <w:szCs w:val="26"/>
           <w:lang w:val="en-US"/>
         </w:rPr>
+        <w:t>UI</w:t>
+      </w:r>
+      <w:r>
+        <w:rPr>
+          <w:sz w:val="26"/>
+          <w:szCs w:val="26"/>
+        </w:rPr>
+        <w:t xml:space="preserve">» </w:t>
+      </w:r>
+      <w:r>
+        <w:rPr>
+          <w:sz w:val="26"/>
+          <w:szCs w:val="26"/>
+        </w:rPr>
+        <w:t xml:space="preserve">– </w:t>
+      </w:r>
+      <w:r>
+        <w:rPr>
+          <w:sz w:val="26"/>
+          <w:szCs w:val="26"/>
+          <w:lang w:val="en-US"/>
+        </w:rPr>
+        <w:t>URL</w:t>
+      </w:r>
+      <w:r>
+        <w:rPr>
+          <w:sz w:val="26"/>
+          <w:szCs w:val="26"/>
+        </w:rPr>
+        <w:t xml:space="preserve">: </w:t>
+      </w:r>
+      <w:hyperlink r:id="rId22" w:history="1">
+        <w:r>
+          <w:rPr>
+            <w:rStyle w:val="Hyperlink"/>
+            <w:sz w:val="26"/>
+            <w:szCs w:val="26"/>
+            <w:lang w:val="en-US"/>
+          </w:rPr>
+          <w:t>https</w:t>
+        </w:r>
+        <w:r>
+          <w:rPr>
+            <w:rStyle w:val="Hyperlink"/>
+            <w:sz w:val="26"/>
+            <w:szCs w:val="26"/>
+          </w:rPr>
+          <w:t>://</w:t>
+        </w:r>
+        <w:r>
+          <w:rPr>
+            <w:rStyle w:val="Hyperlink"/>
+            <w:sz w:val="26"/>
+            <w:szCs w:val="26"/>
+            <w:lang w:val="en-US"/>
+          </w:rPr>
+          <w:t>www</w:t>
+        </w:r>
+        <w:r>
+          <w:rPr>
+            <w:rStyle w:val="Hyperlink"/>
+            <w:sz w:val="26"/>
+            <w:szCs w:val="26"/>
+          </w:rPr>
+          <w:t>.</w:t>
+        </w:r>
+        <w:proofErr w:type="spellStart"/>
+        <w:r>
+          <w:rPr>
+            <w:rStyle w:val="Hyperlink"/>
+            <w:sz w:val="26"/>
+            <w:szCs w:val="26"/>
+            <w:lang w:val="en-US"/>
+          </w:rPr>
+          <w:t>y</w:t>
+        </w:r>
+        <w:r>
+          <w:rPr>
+            <w:rStyle w:val="Hyperlink"/>
+            <w:sz w:val="26"/>
+            <w:szCs w:val="26"/>
+            <w:lang w:val="en-US"/>
+          </w:rPr>
+          <w:t>o</w:t>
+        </w:r>
+        <w:r>
+          <w:rPr>
+            <w:rStyle w:val="Hyperlink"/>
+            <w:sz w:val="26"/>
+            <w:szCs w:val="26"/>
+            <w:lang w:val="en-US"/>
+          </w:rPr>
+          <w:t>utube</w:t>
+        </w:r>
+        <w:proofErr w:type="spellEnd"/>
+        <w:r>
+          <w:rPr>
+            <w:rStyle w:val="Hyperlink"/>
+            <w:sz w:val="26"/>
+            <w:szCs w:val="26"/>
+          </w:rPr>
+          <w:t>.</w:t>
+        </w:r>
+        <w:r>
+          <w:rPr>
+            <w:rStyle w:val="Hyperlink"/>
+            <w:sz w:val="26"/>
+            <w:szCs w:val="26"/>
+            <w:lang w:val="en-US"/>
+          </w:rPr>
+          <w:t>com</w:t>
+        </w:r>
+        <w:r>
+          <w:rPr>
+            <w:rStyle w:val="Hyperlink"/>
+            <w:sz w:val="26"/>
+            <w:szCs w:val="26"/>
+          </w:rPr>
+          <w:t>/</w:t>
+        </w:r>
+        <w:r>
+          <w:rPr>
+            <w:rStyle w:val="Hyperlink"/>
+            <w:sz w:val="26"/>
+            <w:szCs w:val="26"/>
+            <w:lang w:val="en-US"/>
+          </w:rPr>
+          <w:t>watch</w:t>
+        </w:r>
+        <w:r>
+          <w:rPr>
+            <w:rStyle w:val="Hyperlink"/>
+            <w:sz w:val="26"/>
+            <w:szCs w:val="26"/>
+          </w:rPr>
+          <w:t>?</w:t>
+        </w:r>
+        <w:r>
+          <w:rPr>
+            <w:rStyle w:val="Hyperlink"/>
+            <w:sz w:val="26"/>
+            <w:szCs w:val="26"/>
+            <w:lang w:val="en-US"/>
+          </w:rPr>
+          <w:t>v</w:t>
+        </w:r>
+        <w:r>
+          <w:rPr>
+            <w:rStyle w:val="Hyperlink"/>
+            <w:sz w:val="26"/>
+            <w:szCs w:val="26"/>
+          </w:rPr>
+          <w:t>=</w:t>
+        </w:r>
+        <w:r>
+          <w:rPr>
+            <w:rStyle w:val="Hyperlink"/>
+            <w:sz w:val="26"/>
+            <w:szCs w:val="26"/>
+            <w:lang w:val="en-US"/>
+          </w:rPr>
+          <w:t>X</w:t>
+        </w:r>
+        <w:r>
+          <w:rPr>
+            <w:rStyle w:val="Hyperlink"/>
+            <w:sz w:val="26"/>
+            <w:szCs w:val="26"/>
+          </w:rPr>
+          <w:t>5306</w:t>
+        </w:r>
+        <w:r>
+          <w:rPr>
+            <w:rStyle w:val="Hyperlink"/>
+            <w:sz w:val="26"/>
+            <w:szCs w:val="26"/>
+            <w:lang w:val="en-US"/>
+          </w:rPr>
+          <w:t>RAU</w:t>
+        </w:r>
+        <w:r>
+          <w:rPr>
+            <w:rStyle w:val="Hyperlink"/>
+            <w:sz w:val="26"/>
+            <w:szCs w:val="26"/>
+          </w:rPr>
+          <w:t>5</w:t>
+        </w:r>
+        <w:r>
+          <w:rPr>
+            <w:rStyle w:val="Hyperlink"/>
+            <w:sz w:val="26"/>
+            <w:szCs w:val="26"/>
+            <w:lang w:val="en-US"/>
+          </w:rPr>
+          <w:t>S</w:t>
+        </w:r>
+        <w:r>
+          <w:rPr>
+            <w:rStyle w:val="Hyperlink"/>
+            <w:sz w:val="26"/>
+            <w:szCs w:val="26"/>
+          </w:rPr>
+          <w:t>4&amp;</w:t>
+        </w:r>
+        <w:r>
+          <w:rPr>
+            <w:rStyle w:val="Hyperlink"/>
+            <w:sz w:val="26"/>
+            <w:szCs w:val="26"/>
+            <w:lang w:val="en-US"/>
+          </w:rPr>
+          <w:t>ab</w:t>
+        </w:r>
+        <w:r>
+          <w:rPr>
+            <w:rStyle w:val="Hyperlink"/>
+            <w:sz w:val="26"/>
+            <w:szCs w:val="26"/>
+          </w:rPr>
+          <w:t>_</w:t>
+        </w:r>
+        <w:r>
+          <w:rPr>
+            <w:rStyle w:val="Hyperlink"/>
+            <w:sz w:val="26"/>
+            <w:szCs w:val="26"/>
+            <w:lang w:val="en-US"/>
+          </w:rPr>
+          <w:t>channel</w:t>
+        </w:r>
+        <w:r>
+          <w:rPr>
+            <w:rStyle w:val="Hyperlink"/>
+            <w:sz w:val="26"/>
+            <w:szCs w:val="26"/>
+          </w:rPr>
+          <w:t>=Разработка</w:t>
+        </w:r>
+      </w:hyperlink>
+      <w:r>
+        <w:rPr>
+          <w:rStyle w:val="Hyperlink"/>
+          <w:sz w:val="26"/>
+          <w:szCs w:val="26"/>
+        </w:rPr>
         <w:t xml:space="preserve"> </w:t>
       </w:r>
       <w:r>
         <w:rPr>
           <w:sz w:val="26"/>
           <w:szCs w:val="26"/>
-          <w:lang w:val="en-US"/>
-        </w:rPr>
-        <w:t>D.,</w:t>
-      </w:r>
-      <w:r>
-        <w:rPr>
-          <w:spacing w:val="1"/>
-          <w:sz w:val="26"/>
-          <w:szCs w:val="26"/>
-          <w:lang w:val="en-US"/>
-        </w:rPr>
-        <w:t xml:space="preserve"> </w:t>
-      </w:r>
-      <w:proofErr w:type="spellStart"/>
-      <w:r>
-        <w:rPr>
-          <w:sz w:val="26"/>
-          <w:szCs w:val="26"/>
-          <w:lang w:val="en-US"/>
-        </w:rPr>
-        <w:t>Peska</w:t>
-      </w:r>
-      <w:proofErr w:type="spellEnd"/>
-      <w:r>
-        <w:rPr>
-          <w:sz w:val="26"/>
-          <w:szCs w:val="26"/>
-          <w:lang w:val="en-US"/>
-        </w:rPr>
-        <w:t>,</w:t>
-      </w:r>
-      <w:r>
-        <w:rPr>
-          <w:spacing w:val="1"/>
-          <w:sz w:val="26"/>
-          <w:szCs w:val="26"/>
-          <w:lang w:val="en-US"/>
-        </w:rPr>
-        <w:t xml:space="preserve"> </w:t>
-      </w:r>
-      <w:r>
-        <w:rPr>
-          <w:sz w:val="26"/>
-          <w:szCs w:val="26"/>
-          <w:lang w:val="en-US"/>
-        </w:rPr>
-        <w:t>P.</w:t>
-      </w:r>
-      <w:r>
-        <w:rPr>
-          <w:spacing w:val="1"/>
-          <w:sz w:val="26"/>
-          <w:szCs w:val="26"/>
-          <w:lang w:val="en-US"/>
-        </w:rPr>
-        <w:t xml:space="preserve"> </w:t>
-      </w:r>
-      <w:r>
-        <w:rPr>
-          <w:sz w:val="26"/>
-          <w:szCs w:val="26"/>
-          <w:lang w:val="en-US"/>
-        </w:rPr>
-        <w:t>et</w:t>
-      </w:r>
-      <w:r>
-        <w:rPr>
-          <w:spacing w:val="1"/>
-          <w:sz w:val="26"/>
-          <w:szCs w:val="26"/>
-          <w:lang w:val="en-US"/>
-        </w:rPr>
-        <w:t xml:space="preserve"> </w:t>
-      </w:r>
-      <w:r>
-        <w:rPr>
-          <w:sz w:val="26"/>
-          <w:szCs w:val="26"/>
-          <w:lang w:val="en-US"/>
-        </w:rPr>
-        <w:t>al.</w:t>
-      </w:r>
-      <w:r>
-        <w:rPr>
-          <w:spacing w:val="1"/>
-          <w:sz w:val="26"/>
-          <w:szCs w:val="26"/>
-          <w:lang w:val="en-US"/>
-        </w:rPr>
-        <w:t xml:space="preserve"> </w:t>
-      </w:r>
-      <w:r>
-        <w:rPr>
-          <w:sz w:val="26"/>
-          <w:szCs w:val="26"/>
-          <w:lang w:val="en-US"/>
-        </w:rPr>
-        <w:t>Comprehensive</w:t>
-      </w:r>
-      <w:r>
-        <w:rPr>
-          <w:spacing w:val="1"/>
-          <w:sz w:val="26"/>
-          <w:szCs w:val="26"/>
-          <w:lang w:val="en-US"/>
-        </w:rPr>
-        <w:t xml:space="preserve"> </w:t>
-      </w:r>
-      <w:r>
-        <w:rPr>
-          <w:sz w:val="26"/>
-          <w:szCs w:val="26"/>
-          <w:lang w:val="en-US"/>
-        </w:rPr>
-        <w:t>wellbore</w:t>
-      </w:r>
-      <w:r>
-        <w:rPr>
-          <w:spacing w:val="1"/>
-          <w:sz w:val="26"/>
-          <w:szCs w:val="26"/>
-          <w:lang w:val="en-US"/>
-        </w:rPr>
-        <w:t xml:space="preserve"> </w:t>
-      </w:r>
-      <w:r>
-        <w:rPr>
-          <w:sz w:val="26"/>
-          <w:szCs w:val="26"/>
-          <w:lang w:val="en-US"/>
-        </w:rPr>
-        <w:t>stability</w:t>
-      </w:r>
-      <w:r>
-        <w:rPr>
-          <w:spacing w:val="1"/>
-          <w:sz w:val="26"/>
-          <w:szCs w:val="26"/>
-          <w:lang w:val="en-US"/>
-        </w:rPr>
-        <w:t xml:space="preserve"> </w:t>
-      </w:r>
-      <w:r>
-        <w:rPr>
-          <w:sz w:val="26"/>
-          <w:szCs w:val="26"/>
-          <w:lang w:val="en-US"/>
-        </w:rPr>
-        <w:t>analysis</w:t>
-      </w:r>
-      <w:r>
-        <w:rPr>
-          <w:spacing w:val="1"/>
-          <w:sz w:val="26"/>
-          <w:szCs w:val="26"/>
-          <w:lang w:val="en-US"/>
-        </w:rPr>
-        <w:t xml:space="preserve"> </w:t>
-      </w:r>
-      <w:r>
-        <w:rPr>
-          <w:sz w:val="26"/>
-          <w:szCs w:val="26"/>
-          <w:lang w:val="en-US"/>
-        </w:rPr>
-        <w:t>using</w:t>
-      </w:r>
-      <w:r>
-        <w:rPr>
-          <w:spacing w:val="1"/>
-          <w:sz w:val="26"/>
-          <w:szCs w:val="26"/>
-          <w:lang w:val="en-US"/>
-        </w:rPr>
-        <w:t xml:space="preserve"> </w:t>
-      </w:r>
-      <w:r>
-        <w:rPr>
-          <w:sz w:val="26"/>
-          <w:szCs w:val="26"/>
-          <w:lang w:val="en-US"/>
-        </w:rPr>
-        <w:t>quantitative</w:t>
-      </w:r>
-      <w:r>
-        <w:rPr>
-          <w:spacing w:val="-1"/>
-          <w:sz w:val="26"/>
-          <w:szCs w:val="26"/>
-          <w:lang w:val="en-US"/>
-        </w:rPr>
-        <w:t xml:space="preserve"> </w:t>
-      </w:r>
-      <w:r>
-        <w:rPr>
-          <w:sz w:val="26"/>
-          <w:szCs w:val="26"/>
-          <w:lang w:val="en-US"/>
-        </w:rPr>
-        <w:t>risk assessment// Knowledge</w:t>
-      </w:r>
-      <w:r>
-        <w:rPr>
-          <w:spacing w:val="-3"/>
-          <w:sz w:val="26"/>
-          <w:szCs w:val="26"/>
-          <w:lang w:val="en-US"/>
-        </w:rPr>
-        <w:t xml:space="preserve"> </w:t>
-      </w:r>
-      <w:r>
-        <w:rPr>
-          <w:sz w:val="26"/>
-          <w:szCs w:val="26"/>
-          <w:lang w:val="en-US"/>
-        </w:rPr>
-        <w:t>Organization</w:t>
-      </w:r>
-      <w:r>
-        <w:rPr>
-          <w:spacing w:val="-9"/>
-          <w:sz w:val="26"/>
-          <w:szCs w:val="26"/>
-          <w:lang w:val="en-US"/>
-        </w:rPr>
-        <w:t xml:space="preserve"> </w:t>
-      </w:r>
-      <w:r>
-        <w:rPr>
-          <w:sz w:val="26"/>
-          <w:szCs w:val="26"/>
-          <w:lang w:val="en-US"/>
-        </w:rPr>
-        <w:t>–</w:t>
-      </w:r>
-      <w:r>
-        <w:rPr>
-          <w:spacing w:val="-1"/>
-          <w:sz w:val="26"/>
-          <w:szCs w:val="26"/>
-          <w:lang w:val="en-US"/>
-        </w:rPr>
-        <w:t xml:space="preserve"> </w:t>
-      </w:r>
-      <w:r>
-        <w:rPr>
-          <w:sz w:val="26"/>
-          <w:szCs w:val="26"/>
-          <w:lang w:val="en-US"/>
+          <w:lang w:val="en-RU"/>
+        </w:rPr>
+        <w:t xml:space="preserve">(дата обращения </w:t>
+      </w:r>
+      <w:r>
+        <w:rPr>
+          <w:sz w:val="26"/>
+          <w:szCs w:val="26"/>
         </w:rPr>
         <w:t>20</w:t>
       </w:r>
@@ -12586,125 +12165,29 @@
         <w:rPr>
           <w:sz w:val="26"/>
           <w:szCs w:val="26"/>
-          <w:lang w:val="en-US"/>
-        </w:rPr>
-        <w:t>1</w:t>
-      </w:r>
-      <w:r>
-        <w:rPr>
-          <w:sz w:val="26"/>
-          <w:szCs w:val="26"/>
-          <w:lang w:val="en-US"/>
-        </w:rPr>
-        <w:t xml:space="preserve">7. </w:t>
-      </w:r>
-      <w:r>
-        <w:rPr>
-          <w:sz w:val="26"/>
-          <w:szCs w:val="26"/>
-          <w:lang w:val="en-US"/>
-        </w:rPr>
-        <w:t>–</w:t>
-      </w:r>
-      <w:r>
-        <w:rPr>
-          <w:spacing w:val="-1"/>
-          <w:sz w:val="26"/>
-          <w:szCs w:val="26"/>
-          <w:lang w:val="en-US"/>
-        </w:rPr>
-        <w:t xml:space="preserve"> </w:t>
-      </w:r>
-      <w:r>
-        <w:rPr>
-          <w:sz w:val="26"/>
-          <w:szCs w:val="26"/>
-          <w:lang w:val="en-US"/>
-        </w:rPr>
-        <w:t>Vol. 34,</w:t>
-      </w:r>
-      <w:r>
-        <w:rPr>
-          <w:spacing w:val="-1"/>
-          <w:sz w:val="26"/>
-          <w:szCs w:val="26"/>
-          <w:lang w:val="en-US"/>
-        </w:rPr>
-        <w:t xml:space="preserve"> </w:t>
-      </w:r>
-      <w:r>
-        <w:rPr>
-          <w:sz w:val="26"/>
-          <w:szCs w:val="26"/>
-          <w:lang w:val="en-US"/>
-        </w:rPr>
-        <w:t xml:space="preserve">No. </w:t>
-      </w:r>
-      <w:proofErr w:type="gramStart"/>
-      <w:r>
-        <w:rPr>
-          <w:sz w:val="26"/>
-          <w:szCs w:val="26"/>
-          <w:lang w:val="en-US"/>
+          <w:lang w:val="en-RU"/>
+        </w:rPr>
+        <w:t>.0</w:t>
+      </w:r>
+      <w:r>
+        <w:rPr>
+          <w:sz w:val="26"/>
+          <w:szCs w:val="26"/>
         </w:rPr>
         <w:t>4</w:t>
       </w:r>
       <w:r>
         <w:rPr>
-          <w:spacing w:val="-11"/>
-          <w:sz w:val="26"/>
-          <w:szCs w:val="26"/>
-          <w:lang w:val="en-US"/>
-        </w:rPr>
-        <w:t xml:space="preserve"> </w:t>
-      </w:r>
-      <w:r>
-        <w:rPr>
-          <w:sz w:val="26"/>
-          <w:szCs w:val="26"/>
-          <w:lang w:val="en-US"/>
-        </w:rPr>
-        <w:t>.</w:t>
-      </w:r>
-      <w:proofErr w:type="gramEnd"/>
-      <w:r>
-        <w:rPr>
-          <w:spacing w:val="-1"/>
-          <w:sz w:val="26"/>
-          <w:szCs w:val="26"/>
-          <w:lang w:val="en-US"/>
-        </w:rPr>
-        <w:t xml:space="preserve"> </w:t>
-      </w:r>
-      <w:r>
-        <w:rPr>
-          <w:sz w:val="26"/>
-          <w:szCs w:val="26"/>
-          <w:lang w:val="en-US"/>
-        </w:rPr>
-        <w:t>–</w:t>
-      </w:r>
-      <w:r>
-        <w:rPr>
-          <w:spacing w:val="-1"/>
-          <w:sz w:val="26"/>
-          <w:szCs w:val="26"/>
-          <w:lang w:val="en-US"/>
-        </w:rPr>
-        <w:t xml:space="preserve"> </w:t>
-      </w:r>
-      <w:r>
-        <w:rPr>
-          <w:sz w:val="26"/>
-          <w:szCs w:val="26"/>
-          <w:lang w:val="en-US"/>
-        </w:rPr>
-        <w:t>P. 97–109.</w:t>
-      </w:r>
-    </w:p>
-    <w:p>
-      <w:pPr>
-        <w:pStyle w:val="a3"/>
+          <w:sz w:val="26"/>
+          <w:szCs w:val="26"/>
+          <w:lang w:val="en-RU"/>
+        </w:rPr>
+        <w:t>.2023).</w:t>
+      </w:r>
+    </w:p>
+    <w:p>
+      <w:pPr>
+        <w:pStyle w:val="ListParagraph"/>
         <w:widowControl w:val="0"/>
         <w:numPr>
           <w:ilvl w:val="0"/>
@@ -12718,38 +12201,50 @@
         <w:autoSpaceDN w:val="0"/>
         <w:spacing w:after="120" w:line="312" w:lineRule="auto"/>
         <w:ind w:left="0" w:firstLine="709"/>
-        <w:contextualSpacing w:val="0"/>
         <w:jc w:val="both"/>
         <w:rPr>
           <w:sz w:val="26"/>
           <w:szCs w:val="26"/>
-        </w:rPr>
-      </w:pPr>
-      <w:r>
-        <w:rPr>
-          <w:sz w:val="26"/>
-          <w:szCs w:val="26"/>
-        </w:rPr>
-        <w:t>Прогноз научно-технологического развития Российской Федерации на период до 20</w:t>
-      </w:r>
-      <w:r>
-        <w:rPr>
-          <w:sz w:val="26"/>
-          <w:szCs w:val="26"/>
-        </w:rPr>
-        <w:t>9</w:t>
-      </w:r>
-      <w:r>
-        <w:rPr>
-          <w:sz w:val="26"/>
-          <w:szCs w:val="26"/>
-        </w:rPr>
-        <w:t xml:space="preserve">0 года. </w:t>
-      </w:r>
-      <w:r>
-        <w:rPr>
-          <w:sz w:val="26"/>
-          <w:szCs w:val="26"/>
+          <w:lang w:val="en-RU"/>
+        </w:rPr>
+      </w:pPr>
+      <w:r>
+        <w:rPr>
+          <w:sz w:val="26"/>
+          <w:szCs w:val="26"/>
+          <w:lang w:val="en-RU"/>
+        </w:rPr>
+        <w:t>Cocoa Core Competencies</w:t>
+      </w:r>
+      <w:r>
+        <w:rPr>
+          <w:sz w:val="26"/>
+          <w:szCs w:val="26"/>
+          <w:lang w:val="en-US"/>
+        </w:rPr>
+        <w:t xml:space="preserve"> </w:t>
+      </w:r>
+      <w:r>
+        <w:rPr>
+          <w:sz w:val="26"/>
+          <w:szCs w:val="26"/>
+          <w:lang w:val="en-US"/>
+        </w:rPr>
+        <w:t>Model-View-Controller</w:t>
+      </w:r>
+      <w:r>
+        <w:rPr>
+          <w:sz w:val="26"/>
+          <w:szCs w:val="26"/>
+          <w:lang w:val="en-US"/>
+        </w:rPr>
+        <w:t xml:space="preserve"> </w:t>
+      </w:r>
+      <w:r>
+        <w:rPr>
+          <w:sz w:val="26"/>
+          <w:szCs w:val="26"/>
+          <w:lang w:val="en-US"/>
         </w:rPr>
         <w:t>–</w:t>
       </w:r>
@@ -12757,198 +12252,104 @@
         <w:rPr>
           <w:sz w:val="26"/>
           <w:szCs w:val="26"/>
+          <w:lang w:val="en-US"/>
+        </w:rPr>
+        <w:t xml:space="preserve"> URL:</w:t>
+      </w:r>
+      <w:r>
+        <w:rPr>
+          <w:sz w:val="26"/>
+          <w:szCs w:val="26"/>
+          <w:lang w:val="en-US"/>
         </w:rPr>
         <w:t xml:space="preserve"> </w:t>
       </w:r>
       <w:r>
         <w:rPr>
+          <w:rStyle w:val="Hyperlink"/>
           <w:sz w:val="26"/>
           <w:szCs w:val="26"/>
           <w:lang w:val="en-US"/>
         </w:rPr>
-        <w:t>URL</w:t>
-      </w:r>
-      <w:r>
-        <w:rPr>
-          <w:sz w:val="26"/>
-          <w:szCs w:val="26"/>
-        </w:rPr>
-        <w:t xml:space="preserve">: </w:t>
-      </w:r>
-      <w:hyperlink r:id="rId22" w:history="1">
-        <w:r>
-          <w:rPr>
-            <w:rStyle w:val="a9"/>
-            <w:sz w:val="26"/>
-            <w:szCs w:val="26"/>
-            <w:lang w:val="en-US"/>
-          </w:rPr>
-          <w:t>http</w:t>
-        </w:r>
-        <w:r>
-          <w:rPr>
-            <w:rStyle w:val="a9"/>
-            <w:sz w:val="26"/>
-            <w:szCs w:val="26"/>
-          </w:rPr>
-          <w:t>://</w:t>
-        </w:r>
-        <w:r>
-          <w:rPr>
-            <w:rStyle w:val="a9"/>
-            <w:sz w:val="26"/>
-            <w:szCs w:val="26"/>
-            <w:lang w:val="en-US"/>
-          </w:rPr>
-          <w:t>government</w:t>
-        </w:r>
-        <w:r>
-          <w:rPr>
-            <w:rStyle w:val="a9"/>
-            <w:sz w:val="26"/>
-            <w:szCs w:val="26"/>
-          </w:rPr>
-          <w:t>.</w:t>
-        </w:r>
-        <w:proofErr w:type="spellStart"/>
-        <w:r>
-          <w:rPr>
-            <w:rStyle w:val="a9"/>
-            <w:sz w:val="26"/>
-            <w:szCs w:val="26"/>
-            <w:lang w:val="en-US"/>
-          </w:rPr>
-          <w:t>ru</w:t>
-        </w:r>
-        <w:proofErr w:type="spellEnd"/>
-        <w:r>
-          <w:rPr>
-            <w:rStyle w:val="a9"/>
-            <w:sz w:val="26"/>
-            <w:szCs w:val="26"/>
-          </w:rPr>
-          <w:t>/</w:t>
-        </w:r>
-        <w:r>
-          <w:rPr>
-            <w:rStyle w:val="a9"/>
-            <w:sz w:val="26"/>
-            <w:szCs w:val="26"/>
-            <w:lang w:val="en-US"/>
-          </w:rPr>
-          <w:t>media</w:t>
-        </w:r>
-        <w:r>
-          <w:rPr>
-            <w:rStyle w:val="a9"/>
-            <w:sz w:val="26"/>
-            <w:szCs w:val="26"/>
-          </w:rPr>
-          <w:t xml:space="preserve"> /</w:t>
-        </w:r>
-        <w:r>
-          <w:rPr>
-            <w:rStyle w:val="a9"/>
-            <w:sz w:val="26"/>
-            <w:szCs w:val="26"/>
-            <w:lang w:val="en-US"/>
-          </w:rPr>
-          <w:t>files</w:t>
-        </w:r>
-        <w:r>
-          <w:rPr>
-            <w:rStyle w:val="a9"/>
-            <w:sz w:val="26"/>
-            <w:szCs w:val="26"/>
-          </w:rPr>
-          <w:t>/41</w:t>
-        </w:r>
-        <w:r>
-          <w:rPr>
-            <w:rStyle w:val="a9"/>
-            <w:sz w:val="26"/>
-            <w:szCs w:val="26"/>
-            <w:lang w:val="en-US"/>
-          </w:rPr>
-          <w:t>d</w:t>
-        </w:r>
-        <w:r>
-          <w:rPr>
-            <w:rStyle w:val="a9"/>
-            <w:sz w:val="26"/>
-            <w:szCs w:val="26"/>
-          </w:rPr>
-          <w:t>4</w:t>
-        </w:r>
-        <w:r>
-          <w:rPr>
-            <w:rStyle w:val="a9"/>
-            <w:sz w:val="26"/>
-            <w:szCs w:val="26"/>
-            <w:lang w:val="en-US"/>
-          </w:rPr>
-          <w:t>b</w:t>
-        </w:r>
-        <w:r>
-          <w:rPr>
-            <w:rStyle w:val="a9"/>
-            <w:sz w:val="26"/>
-            <w:szCs w:val="26"/>
-          </w:rPr>
-          <w:t>737638891</w:t>
-        </w:r>
-        <w:r>
-          <w:rPr>
-            <w:rStyle w:val="a9"/>
-            <w:sz w:val="26"/>
-            <w:szCs w:val="26"/>
-            <w:lang w:val="en-US"/>
-          </w:rPr>
-          <w:t>da</w:t>
-        </w:r>
-        <w:r>
-          <w:rPr>
-            <w:rStyle w:val="a9"/>
-            <w:sz w:val="26"/>
-            <w:szCs w:val="26"/>
-          </w:rPr>
-          <w:t>2184/</w:t>
-        </w:r>
-        <w:r>
-          <w:rPr>
-            <w:rStyle w:val="a9"/>
-            <w:sz w:val="26"/>
-            <w:szCs w:val="26"/>
-            <w:lang w:val="en-US"/>
-          </w:rPr>
-          <w:t>pdf</w:t>
-        </w:r>
-      </w:hyperlink>
-      <w:r>
-        <w:rPr>
-          <w:sz w:val="26"/>
-          <w:szCs w:val="26"/>
-        </w:rPr>
-        <w:t xml:space="preserve"> (дата обращения 15.11.20</w:t>
-      </w:r>
-      <w:r>
-        <w:rPr>
-          <w:sz w:val="26"/>
-          <w:szCs w:val="26"/>
-        </w:rPr>
-        <w:t>22</w:t>
-      </w:r>
-      <w:r>
-        <w:rPr>
-          <w:sz w:val="26"/>
-          <w:szCs w:val="26"/>
+        <w:t>https://developer.apple.com/library/archive/documentation/General/Conceptual/DevP</w:t>
+      </w:r>
+      <w:r>
+        <w:rPr>
+          <w:rStyle w:val="Hyperlink"/>
+          <w:sz w:val="26"/>
+          <w:szCs w:val="26"/>
+          <w:lang w:val="en-RU"/>
+        </w:rPr>
+        <w:t>edia-CocoaCore/MVC.html</w:t>
+      </w:r>
+      <w:r>
+        <w:rPr>
+          <w:sz w:val="26"/>
+          <w:szCs w:val="26"/>
+          <w:lang w:val="en-RU"/>
+        </w:rPr>
+        <w:t xml:space="preserve"> (дата обращения </w:t>
+      </w:r>
+      <w:r>
+        <w:rPr>
+          <w:sz w:val="26"/>
+          <w:szCs w:val="26"/>
+          <w:lang w:val="en-RU"/>
+        </w:rPr>
+        <w:t>10</w:t>
+      </w:r>
+      <w:r>
+        <w:rPr>
+          <w:sz w:val="26"/>
+          <w:szCs w:val="26"/>
+          <w:lang w:val="en-RU"/>
+        </w:rPr>
+        <w:t>.</w:t>
+      </w:r>
+      <w:r>
+        <w:rPr>
+          <w:sz w:val="26"/>
+          <w:szCs w:val="26"/>
+          <w:lang w:val="en-RU"/>
+        </w:rPr>
+        <w:t>02</w:t>
+      </w:r>
+      <w:r>
+        <w:rPr>
+          <w:sz w:val="26"/>
+          <w:szCs w:val="26"/>
+          <w:lang w:val="en-RU"/>
+        </w:rPr>
+        <w:t>.20</w:t>
+      </w:r>
+      <w:r>
+        <w:rPr>
+          <w:sz w:val="26"/>
+          <w:szCs w:val="26"/>
+          <w:lang w:val="en-RU"/>
+        </w:rPr>
+        <w:t>2</w:t>
+      </w:r>
+      <w:r>
+        <w:rPr>
+          <w:sz w:val="26"/>
+          <w:szCs w:val="26"/>
+          <w:lang w:val="en-RU"/>
+        </w:rPr>
+        <w:t>3</w:t>
+      </w:r>
+      <w:r>
+        <w:rPr>
+          <w:sz w:val="26"/>
+          <w:szCs w:val="26"/>
+          <w:lang w:val="en-RU"/>
         </w:rPr>
         <w:t>).</w:t>
       </w:r>
     </w:p>
     <w:p>
       <w:pPr>
-        <w:pStyle w:val="a3"/>
+        <w:pStyle w:val="ListParagraph"/>
         <w:widowControl w:val="0"/>
         <w:numPr>
           <w:ilvl w:val="0"/>
@@ -12962,233 +12363,183 @@
         <w:autoSpaceDN w:val="0"/>
         <w:spacing w:after="120" w:line="312" w:lineRule="auto"/>
         <w:ind w:left="0" w:firstLine="709"/>
-        <w:contextualSpacing w:val="0"/>
         <w:jc w:val="both"/>
         <w:rPr>
           <w:sz w:val="26"/>
           <w:szCs w:val="26"/>
+          <w:lang w:val="en-RU"/>
+        </w:rPr>
+      </w:pPr>
+      <w:r>
+        <w:rPr>
+          <w:sz w:val="26"/>
+          <w:szCs w:val="26"/>
+        </w:rPr>
+        <w:t xml:space="preserve">Документация </w:t>
+      </w:r>
+      <w:proofErr w:type="spellStart"/>
+      <w:r>
+        <w:rPr>
+          <w:sz w:val="26"/>
+          <w:szCs w:val="26"/>
           <w:lang w:val="en-US"/>
         </w:rPr>
-      </w:pPr>
+        <w:t>DivKit</w:t>
+      </w:r>
+      <w:proofErr w:type="spellEnd"/>
+      <w:r>
+        <w:rPr>
+          <w:sz w:val="26"/>
+          <w:szCs w:val="26"/>
+        </w:rPr>
+        <w:t xml:space="preserve"> – </w:t>
+      </w:r>
       <w:r>
         <w:rPr>
           <w:sz w:val="26"/>
           <w:szCs w:val="26"/>
           <w:lang w:val="en-US"/>
         </w:rPr>
-        <w:t>Bradbury</w:t>
-      </w:r>
-      <w:r>
-        <w:rPr>
+        <w:t>URL</w:t>
+      </w:r>
+      <w:r>
+        <w:rPr>
+          <w:sz w:val="26"/>
+          <w:szCs w:val="26"/>
+        </w:rPr>
+        <w:t xml:space="preserve">: </w:t>
+      </w:r>
+      <w:r>
+        <w:rPr>
+          <w:rStyle w:val="Hyperlink"/>
           <w:sz w:val="26"/>
           <w:szCs w:val="26"/>
           <w:lang w:val="en-US"/>
         </w:rPr>
-        <w:t>,</w:t>
-      </w:r>
-      <w:r>
-        <w:rPr>
+        <w:t>https</w:t>
+      </w:r>
+      <w:r>
+        <w:rPr>
+          <w:rStyle w:val="Hyperlink"/>
+          <w:sz w:val="26"/>
+          <w:szCs w:val="26"/>
+        </w:rPr>
+        <w:t>://</w:t>
+      </w:r>
+      <w:proofErr w:type="spellStart"/>
+      <w:r>
+        <w:rPr>
+          <w:rStyle w:val="Hyperlink"/>
           <w:sz w:val="26"/>
           <w:szCs w:val="26"/>
           <w:lang w:val="en-US"/>
         </w:rPr>
-        <w:t xml:space="preserve"> </w:t>
-      </w:r>
-      <w:r>
-        <w:rPr>
+        <w:t>divkit</w:t>
+      </w:r>
+      <w:proofErr w:type="spellEnd"/>
+      <w:r>
+        <w:rPr>
+          <w:rStyle w:val="Hyperlink"/>
+          <w:sz w:val="26"/>
+          <w:szCs w:val="26"/>
+        </w:rPr>
+        <w:t>.</w:t>
+      </w:r>
+      <w:r>
+        <w:rPr>
+          <w:rStyle w:val="Hyperlink"/>
           <w:sz w:val="26"/>
           <w:szCs w:val="26"/>
           <w:lang w:val="en-US"/>
         </w:rPr>
-        <w:t>A</w:t>
-      </w:r>
-      <w:r>
-        <w:rPr>
+        <w:t>tech</w:t>
+      </w:r>
+      <w:r>
+        <w:rPr>
+          <w:rStyle w:val="Hyperlink"/>
+          <w:sz w:val="26"/>
+          <w:szCs w:val="26"/>
+        </w:rPr>
+        <w:t>/</w:t>
+      </w:r>
+      <w:proofErr w:type="spellStart"/>
+      <w:r>
+        <w:rPr>
+          <w:rStyle w:val="Hyperlink"/>
           <w:sz w:val="26"/>
           <w:szCs w:val="26"/>
           <w:lang w:val="en-US"/>
         </w:rPr>
-        <w:t>.</w:t>
-      </w:r>
-      <w:r>
-        <w:rPr>
+        <w:t>ru</w:t>
+      </w:r>
+      <w:proofErr w:type="spellEnd"/>
+      <w:r>
+        <w:rPr>
+          <w:rStyle w:val="Hyperlink"/>
+          <w:sz w:val="26"/>
+          <w:szCs w:val="26"/>
+        </w:rPr>
+        <w:t>/</w:t>
+      </w:r>
+      <w:r>
+        <w:rPr>
+          <w:rStyle w:val="Hyperlink"/>
           <w:sz w:val="26"/>
           <w:szCs w:val="26"/>
           <w:lang w:val="en-US"/>
         </w:rPr>
-        <w:t xml:space="preserve">, </w:t>
-      </w:r>
-      <w:r>
-        <w:rPr>
-          <w:sz w:val="26"/>
-          <w:szCs w:val="26"/>
-          <w:lang w:val="en-US"/>
-        </w:rPr>
-        <w:t>McLellan</w:t>
-      </w:r>
-      <w:r>
-        <w:rPr>
-          <w:sz w:val="26"/>
-          <w:szCs w:val="26"/>
-          <w:lang w:val="en-US"/>
-        </w:rPr>
-        <w:t>,</w:t>
-      </w:r>
-      <w:r>
-        <w:rPr>
-          <w:sz w:val="26"/>
-          <w:szCs w:val="26"/>
-          <w:lang w:val="en-US"/>
-        </w:rPr>
-        <w:t xml:space="preserve"> </w:t>
-      </w:r>
-      <w:r>
-        <w:rPr>
-          <w:sz w:val="26"/>
-          <w:szCs w:val="26"/>
-          <w:lang w:val="en-US"/>
-        </w:rPr>
-        <w:t>J</w:t>
-      </w:r>
-      <w:r>
-        <w:rPr>
-          <w:sz w:val="26"/>
-          <w:szCs w:val="26"/>
-          <w:lang w:val="en-US"/>
-        </w:rPr>
-        <w:t>.</w:t>
-      </w:r>
-      <w:r>
-        <w:rPr>
-          <w:sz w:val="26"/>
-          <w:szCs w:val="26"/>
-          <w:lang w:val="en-US"/>
-        </w:rPr>
-        <w:t xml:space="preserve"> Impact Fluid Solutions Biodegradable shale inhibitor developed for water-based muds, Drilling It Safely, Innovating While Drilling, July/August, Onshore Advances Jul 11</w:t>
-      </w:r>
-      <w:r>
-        <w:rPr>
-          <w:sz w:val="26"/>
-          <w:szCs w:val="26"/>
-          <w:lang w:val="en-US"/>
-        </w:rPr>
-        <w:t>,</w:t>
-      </w:r>
-      <w:r>
-        <w:rPr>
-          <w:sz w:val="26"/>
-          <w:szCs w:val="26"/>
-          <w:lang w:val="en-US"/>
-        </w:rPr>
-        <w:t xml:space="preserve"> 2013. </w:t>
-      </w:r>
-      <w:r>
-        <w:rPr>
-          <w:sz w:val="26"/>
-          <w:szCs w:val="26"/>
-          <w:lang w:val="en-US"/>
-        </w:rPr>
-        <w:t>–</w:t>
-      </w:r>
-      <w:r>
-        <w:rPr>
-          <w:sz w:val="26"/>
-          <w:szCs w:val="26"/>
-          <w:lang w:val="en-US"/>
-        </w:rPr>
-        <w:t xml:space="preserve"> URL: </w:t>
-      </w:r>
-      <w:hyperlink r:id="rId23" w:history="1">
-        <w:r>
-          <w:rPr>
-            <w:rStyle w:val="a9"/>
-            <w:sz w:val="26"/>
-            <w:szCs w:val="26"/>
-            <w:lang w:val="en-US"/>
-          </w:rPr>
-          <w:t xml:space="preserve">http://www.nlm.nih.gov/ pubs/factsheets/umlsmeta.html </w:t>
-        </w:r>
-      </w:hyperlink>
-      <w:r>
-        <w:rPr>
-          <w:sz w:val="26"/>
-          <w:szCs w:val="26"/>
-          <w:lang w:val="en-US"/>
-        </w:rPr>
-        <w:t>(</w:t>
-      </w:r>
-      <w:proofErr w:type="spellStart"/>
-      <w:r>
-        <w:rPr>
-          <w:sz w:val="26"/>
-          <w:szCs w:val="26"/>
-          <w:lang w:val="en-US"/>
-        </w:rPr>
-        <w:t>дата</w:t>
-      </w:r>
-      <w:proofErr w:type="spellEnd"/>
-      <w:r>
-        <w:rPr>
-          <w:sz w:val="26"/>
-          <w:szCs w:val="26"/>
-          <w:lang w:val="en-US"/>
-        </w:rPr>
-        <w:t xml:space="preserve"> </w:t>
-      </w:r>
-      <w:proofErr w:type="spellStart"/>
-      <w:r>
-        <w:rPr>
-          <w:sz w:val="26"/>
-          <w:szCs w:val="26"/>
-          <w:lang w:val="en-US"/>
-        </w:rPr>
-        <w:t>обращения</w:t>
-      </w:r>
-      <w:proofErr w:type="spellEnd"/>
-      <w:r>
-        <w:rPr>
-          <w:sz w:val="26"/>
-          <w:szCs w:val="26"/>
-          <w:lang w:val="en-US"/>
-        </w:rPr>
-        <w:t xml:space="preserve"> </w:t>
-      </w:r>
-      <w:r>
-        <w:rPr>
-          <w:sz w:val="26"/>
-          <w:szCs w:val="26"/>
-          <w:lang w:val="en-US"/>
-        </w:rPr>
-        <w:t>01.02.</w:t>
-      </w:r>
-      <w:r>
-        <w:rPr>
-          <w:sz w:val="26"/>
-          <w:szCs w:val="26"/>
-          <w:lang w:val="en-US"/>
-        </w:rPr>
-        <w:t>20</w:t>
-      </w:r>
-      <w:r>
-        <w:rPr>
-          <w:sz w:val="26"/>
-          <w:szCs w:val="26"/>
-          <w:lang w:val="en-US"/>
-        </w:rPr>
-        <w:t>2</w:t>
-      </w:r>
-      <w:r>
-        <w:rPr>
-          <w:sz w:val="26"/>
-          <w:szCs w:val="26"/>
-          <w:lang w:val="en-US"/>
-        </w:rPr>
-        <w:t>3).</w:t>
-      </w:r>
-    </w:p>
-    <w:p>
-      <w:pPr>
-        <w:pStyle w:val="a3"/>
+        <w:t>doc</w:t>
+      </w:r>
+      <w:r>
+        <w:rPr>
+          <w:rStyle w:val="Hyperlink"/>
+          <w:sz w:val="26"/>
+          <w:szCs w:val="26"/>
+        </w:rPr>
+        <w:t xml:space="preserve">/ </w:t>
+      </w:r>
+      <w:r>
+        <w:rPr>
+          <w:sz w:val="26"/>
+          <w:szCs w:val="26"/>
+          <w:lang w:val="en-RU"/>
+        </w:rPr>
+        <w:t>(дата обращения 1</w:t>
+      </w:r>
+      <w:r>
+        <w:rPr>
+          <w:sz w:val="26"/>
+          <w:szCs w:val="26"/>
+        </w:rPr>
+        <w:t>4</w:t>
+      </w:r>
+      <w:r>
+        <w:rPr>
+          <w:sz w:val="26"/>
+          <w:szCs w:val="26"/>
+          <w:lang w:val="en-RU"/>
+        </w:rPr>
+        <w:t>.0</w:t>
+      </w:r>
+      <w:r>
+        <w:rPr>
+          <w:sz w:val="26"/>
+          <w:szCs w:val="26"/>
+        </w:rPr>
+        <w:t>3</w:t>
+      </w:r>
+      <w:r>
+        <w:rPr>
+          <w:sz w:val="26"/>
+          <w:szCs w:val="26"/>
+          <w:lang w:val="en-RU"/>
+        </w:rPr>
+        <w:t>.2023).</w:t>
+      </w:r>
+    </w:p>
+    <w:p>
+      <w:pPr>
+        <w:pStyle w:val="ListParagraph"/>
         <w:widowControl w:val="0"/>
         <w:numPr>
           <w:ilvl w:val="0"/>
@@ -13202,45 +12553,26 @@
         <w:autoSpaceDN w:val="0"/>
         <w:spacing w:after="120" w:line="312" w:lineRule="auto"/>
         <w:ind w:left="0" w:firstLine="709"/>
-        <w:contextualSpacing w:val="0"/>
         <w:jc w:val="both"/>
         <w:rPr>
           <w:sz w:val="26"/>
           <w:szCs w:val="26"/>
-        </w:rPr>
-      </w:pPr>
-      <w:r>
-        <w:rPr>
-          <w:sz w:val="26"/>
-          <w:szCs w:val="26"/>
-        </w:rPr>
-        <w:t xml:space="preserve">Двойников, М.В. Технология бурения нефтяных и газовых скважин модернизированными винтовыми забойными двигателями// Дисс. доктора техн. </w:t>
-      </w:r>
-      <w:r>
-        <w:rPr>
-          <w:sz w:val="26"/>
-          <w:szCs w:val="26"/>
-        </w:rPr>
-        <w:t>Н</w:t>
-      </w:r>
-      <w:r>
-        <w:rPr>
-          <w:sz w:val="26"/>
-          <w:szCs w:val="26"/>
-        </w:rPr>
-        <w:t>аук</w:t>
-      </w:r>
-      <w:r>
-        <w:rPr>
-          <w:sz w:val="26"/>
-          <w:szCs w:val="26"/>
-        </w:rPr>
-        <w:t>.</w:t>
-      </w:r>
-      <w:r>
-        <w:rPr>
-          <w:sz w:val="26"/>
-          <w:szCs w:val="26"/>
+          <w:lang w:val="en-RU"/>
+        </w:rPr>
+      </w:pPr>
+      <w:r>
+        <w:rPr>
+          <w:sz w:val="26"/>
+          <w:szCs w:val="26"/>
+          <w:lang w:val="en-US"/>
+        </w:rPr>
+        <w:t>Swift</w:t>
+      </w:r>
+      <w:r>
+        <w:rPr>
+          <w:sz w:val="26"/>
+          <w:szCs w:val="26"/>
+          <w:lang w:val="en-US"/>
         </w:rPr>
         <w:t xml:space="preserve"> </w:t>
       </w:r>
@@ -13248,62 +12580,80 @@
         <w:rPr>
           <w:sz w:val="26"/>
           <w:szCs w:val="26"/>
-        </w:rPr>
-        <w:t>–</w:t>
-      </w:r>
-      <w:r>
-        <w:rPr>
-          <w:sz w:val="26"/>
-          <w:szCs w:val="26"/>
-        </w:rPr>
-        <w:t xml:space="preserve"> Тюмень</w:t>
-      </w:r>
-      <w:r>
-        <w:rPr>
-          <w:sz w:val="26"/>
-          <w:szCs w:val="26"/>
-        </w:rPr>
-        <w:t>,</w:t>
-      </w:r>
-      <w:r>
-        <w:rPr>
-          <w:sz w:val="26"/>
-          <w:szCs w:val="26"/>
-        </w:rPr>
-        <w:t xml:space="preserve"> 20</w:t>
-      </w:r>
-      <w:r>
-        <w:rPr>
-          <w:sz w:val="26"/>
-          <w:szCs w:val="26"/>
-        </w:rPr>
-        <w:t>2</w:t>
-      </w:r>
-      <w:r>
-        <w:rPr>
-          <w:sz w:val="26"/>
-          <w:szCs w:val="26"/>
-        </w:rPr>
-        <w:t xml:space="preserve">1. – 360 </w:t>
-      </w:r>
-      <w:r>
-        <w:rPr>
-          <w:sz w:val="26"/>
-          <w:szCs w:val="26"/>
-        </w:rPr>
-        <w:t>с</w:t>
-      </w:r>
-      <w:r>
-        <w:rPr>
-          <w:sz w:val="26"/>
-          <w:szCs w:val="26"/>
-        </w:rPr>
-        <w:t>.</w:t>
-      </w:r>
-    </w:p>
-    <w:p>
-      <w:pPr>
-        <w:pStyle w:val="a3"/>
+          <w:lang w:val="en-US"/>
+        </w:rPr>
+        <w:t>Documentation, Functions</w:t>
+      </w:r>
+      <w:r>
+        <w:rPr>
+          <w:sz w:val="26"/>
+          <w:szCs w:val="26"/>
+          <w:lang w:val="en-RU"/>
+        </w:rPr>
+        <w:t xml:space="preserve"> – URL: </w:t>
+      </w:r>
+      <w:r>
+        <w:rPr>
+          <w:rStyle w:val="Hyperlink"/>
+          <w:sz w:val="26"/>
+          <w:szCs w:val="26"/>
+          <w:lang w:val="en-RU"/>
+        </w:rPr>
+        <w:t>https://docs.swift.org/swift-book/documentation/the-swift-programming-language/functions/</w:t>
+      </w:r>
+      <w:r>
+        <w:rPr>
+          <w:rStyle w:val="Hyperlink"/>
+          <w:sz w:val="26"/>
+          <w:szCs w:val="26"/>
+          <w:lang w:val="en-RU"/>
+        </w:rPr>
+        <w:t xml:space="preserve"> </w:t>
+      </w:r>
+      <w:r>
+        <w:rPr>
+          <w:sz w:val="26"/>
+          <w:szCs w:val="26"/>
+          <w:lang w:val="en-RU"/>
+        </w:rPr>
+        <w:t xml:space="preserve">(дата обращения </w:t>
+      </w:r>
+      <w:r>
+        <w:rPr>
+          <w:sz w:val="26"/>
+          <w:szCs w:val="26"/>
+          <w:lang w:val="en-US"/>
+        </w:rPr>
+        <w:t>12</w:t>
+      </w:r>
+      <w:r>
+        <w:rPr>
+          <w:sz w:val="26"/>
+          <w:szCs w:val="26"/>
+          <w:lang w:val="en-RU"/>
+        </w:rPr>
+        <w:t>.0</w:t>
+      </w:r>
+      <w:r>
+        <w:rPr>
+          <w:sz w:val="26"/>
+          <w:szCs w:val="26"/>
+          <w:lang w:val="en-US"/>
+        </w:rPr>
+        <w:t>3</w:t>
+      </w:r>
+      <w:r>
+        <w:rPr>
+          <w:sz w:val="26"/>
+          <w:szCs w:val="26"/>
+          <w:lang w:val="en-RU"/>
+        </w:rPr>
+        <w:t>.2023).</w:t>
+      </w:r>
+    </w:p>
+    <w:p>
+      <w:pPr>
+        <w:pStyle w:val="ListParagraph"/>
         <w:widowControl w:val="0"/>
         <w:numPr>
           <w:ilvl w:val="0"/>
@@ -13317,87 +12667,28 @@
         <w:autoSpaceDN w:val="0"/>
         <w:spacing w:after="120" w:line="312" w:lineRule="auto"/>
         <w:ind w:left="0" w:firstLine="709"/>
-        <w:contextualSpacing w:val="0"/>
         <w:jc w:val="both"/>
         <w:rPr>
           <w:sz w:val="26"/>
           <w:szCs w:val="26"/>
-        </w:rPr>
-      </w:pPr>
-      <w:r>
-        <w:rPr>
-          <w:sz w:val="26"/>
-          <w:szCs w:val="26"/>
-        </w:rPr>
-        <w:t>Хегай</w:t>
-      </w:r>
-      <w:r>
-        <w:rPr>
-          <w:sz w:val="26"/>
-          <w:szCs w:val="26"/>
-        </w:rPr>
-        <w:t>,</w:t>
-      </w:r>
-      <w:r>
-        <w:rPr>
-          <w:sz w:val="26"/>
-          <w:szCs w:val="26"/>
-        </w:rPr>
-        <w:t xml:space="preserve"> В.К. К вопросу оптимизации режимных параметров бурения с учетом крутильных автоколебаний// Известия Коми НЦ УрО РАН</w:t>
-      </w:r>
-      <w:r>
-        <w:rPr>
-          <w:sz w:val="26"/>
-          <w:szCs w:val="26"/>
-        </w:rPr>
-        <w:t>.</w:t>
-      </w:r>
-      <w:r>
-        <w:rPr>
-          <w:sz w:val="26"/>
-          <w:szCs w:val="26"/>
-        </w:rPr>
-        <w:t xml:space="preserve"> 20</w:t>
-      </w:r>
-      <w:r>
-        <w:rPr>
-          <w:sz w:val="26"/>
-          <w:szCs w:val="26"/>
-        </w:rPr>
-        <w:t>2</w:t>
-      </w:r>
-      <w:r>
-        <w:rPr>
-          <w:sz w:val="26"/>
-          <w:szCs w:val="26"/>
-        </w:rPr>
-        <w:t>0 . № 07</w:t>
-      </w:r>
-      <w:r>
-        <w:rPr>
-          <w:sz w:val="26"/>
-          <w:szCs w:val="26"/>
-        </w:rPr>
-        <w:t>–</w:t>
-      </w:r>
-      <w:r>
-        <w:rPr>
-          <w:sz w:val="26"/>
-          <w:szCs w:val="26"/>
-        </w:rPr>
-        <w:t xml:space="preserve">08. </w:t>
-      </w:r>
-      <w:r>
-        <w:rPr>
-          <w:sz w:val="26"/>
-          <w:szCs w:val="26"/>
-        </w:rPr>
-        <w:t>–</w:t>
-      </w:r>
-      <w:r>
-        <w:rPr>
-          <w:sz w:val="26"/>
-          <w:szCs w:val="26"/>
+          <w:lang w:val="en-RU"/>
+        </w:rPr>
+      </w:pPr>
+      <w:proofErr w:type="spellStart"/>
+      <w:r>
+        <w:rPr>
+          <w:sz w:val="26"/>
+          <w:szCs w:val="26"/>
+          <w:lang w:val="en-US"/>
+        </w:rPr>
+        <w:t>UIKit</w:t>
+      </w:r>
+      <w:proofErr w:type="spellEnd"/>
+      <w:r>
+        <w:rPr>
+          <w:sz w:val="26"/>
+          <w:szCs w:val="26"/>
+          <w:lang w:val="en-US"/>
         </w:rPr>
         <w:t xml:space="preserve"> </w:t>
       </w:r>
@@ -13405,34 +12696,71 @@
         <w:rPr>
           <w:sz w:val="26"/>
           <w:szCs w:val="26"/>
-        </w:rPr>
-        <w:t>с</w:t>
-      </w:r>
-      <w:r>
-        <w:rPr>
-          <w:sz w:val="26"/>
-          <w:szCs w:val="26"/>
-        </w:rPr>
-        <w:t>. 6</w:t>
-      </w:r>
-      <w:r>
-        <w:rPr>
-          <w:sz w:val="26"/>
-          <w:szCs w:val="26"/>
-        </w:rPr>
-        <w:t>–</w:t>
-      </w:r>
-      <w:r>
-        <w:rPr>
-          <w:sz w:val="26"/>
-          <w:szCs w:val="26"/>
-        </w:rPr>
-        <w:t>10 .</w:t>
-      </w:r>
-    </w:p>
-    <w:p>
-      <w:pPr>
-        <w:pStyle w:val="a3"/>
+          <w:lang w:val="en-US"/>
+        </w:rPr>
+        <w:t>documentation</w:t>
+      </w:r>
+      <w:r>
+        <w:rPr>
+          <w:sz w:val="26"/>
+          <w:szCs w:val="26"/>
+          <w:lang w:val="en-US"/>
+        </w:rPr>
+        <w:t xml:space="preserve"> – URL: </w:t>
+      </w:r>
+      <w:r>
+        <w:rPr>
+          <w:rStyle w:val="Hyperlink"/>
+          <w:sz w:val="26"/>
+          <w:szCs w:val="26"/>
+          <w:lang w:val="en-US"/>
+        </w:rPr>
+        <w:t xml:space="preserve">https://developer.apple.com/documentation/uikit </w:t>
+      </w:r>
+      <w:r>
+        <w:rPr>
+          <w:sz w:val="26"/>
+          <w:szCs w:val="26"/>
+          <w:lang w:val="en-RU"/>
+        </w:rPr>
+        <w:t>(дата обращения 1</w:t>
+      </w:r>
+      <w:r>
+        <w:rPr>
+          <w:sz w:val="26"/>
+          <w:szCs w:val="26"/>
+          <w:lang w:val="en-US"/>
+        </w:rPr>
+        <w:t>1</w:t>
+      </w:r>
+      <w:r>
+        <w:rPr>
+          <w:sz w:val="26"/>
+          <w:szCs w:val="26"/>
+          <w:lang w:val="en-RU"/>
+        </w:rPr>
+        <w:t>.0</w:t>
+      </w:r>
+      <w:r>
+        <w:rPr>
+          <w:sz w:val="26"/>
+          <w:szCs w:val="26"/>
+          <w:lang w:val="en-US"/>
+        </w:rPr>
+        <w:t>3</w:t>
+      </w:r>
+      <w:r>
+        <w:rPr>
+          <w:sz w:val="26"/>
+          <w:szCs w:val="26"/>
+          <w:lang w:val="en-RU"/>
+        </w:rPr>
+        <w:t>.2023).</w:t>
+      </w:r>
+    </w:p>
+    <w:p>
+      <w:pPr>
+        <w:pStyle w:val="ListParagraph"/>
         <w:widowControl w:val="0"/>
         <w:numPr>
           <w:ilvl w:val="0"/>
@@ -13446,122 +12774,74 @@
         <w:autoSpaceDN w:val="0"/>
         <w:spacing w:after="120" w:line="312" w:lineRule="auto"/>
         <w:ind w:left="0" w:firstLine="709"/>
-        <w:contextualSpacing w:val="0"/>
         <w:jc w:val="both"/>
         <w:rPr>
           <w:sz w:val="26"/>
           <w:szCs w:val="26"/>
-        </w:rPr>
-      </w:pPr>
-      <w:r>
-        <w:rPr>
-          <w:sz w:val="26"/>
-          <w:szCs w:val="26"/>
-        </w:rPr>
-        <w:t>Гуреев</w:t>
-      </w:r>
-      <w:r>
-        <w:rPr>
-          <w:sz w:val="26"/>
-          <w:szCs w:val="26"/>
-        </w:rPr>
-        <w:t>,</w:t>
-      </w:r>
-      <w:r>
-        <w:rPr>
-          <w:sz w:val="26"/>
-          <w:szCs w:val="26"/>
-        </w:rPr>
-        <w:t xml:space="preserve"> В.Н., Мазов</w:t>
-      </w:r>
-      <w:r>
-        <w:rPr>
-          <w:sz w:val="26"/>
-          <w:szCs w:val="26"/>
-        </w:rPr>
-        <w:t>,</w:t>
-      </w:r>
-      <w:r>
-        <w:rPr>
-          <w:sz w:val="26"/>
-          <w:szCs w:val="26"/>
-        </w:rPr>
-        <w:t xml:space="preserve"> Н.А. Использование библиометрии для оценки значимости журналов в научных библиотеках (обзор)// Научно-техническая информация. Сер. 1. 201</w:t>
-      </w:r>
-      <w:r>
-        <w:rPr>
-          <w:sz w:val="26"/>
-          <w:szCs w:val="26"/>
-        </w:rPr>
-        <w:t>9</w:t>
-      </w:r>
-      <w:r>
-        <w:rPr>
-          <w:sz w:val="26"/>
-          <w:szCs w:val="26"/>
-        </w:rPr>
-        <w:t xml:space="preserve">. </w:t>
-      </w:r>
-      <w:r>
-        <w:rPr>
-          <w:sz w:val="26"/>
-          <w:szCs w:val="26"/>
-        </w:rPr>
-        <w:t>№</w:t>
-      </w:r>
-      <w:r>
-        <w:rPr>
-          <w:sz w:val="26"/>
-          <w:szCs w:val="26"/>
-        </w:rPr>
-        <w:t xml:space="preserve"> 2. </w:t>
-      </w:r>
-      <w:r>
-        <w:rPr>
-          <w:sz w:val="26"/>
-          <w:szCs w:val="26"/>
-        </w:rPr>
-        <w:t>–</w:t>
-      </w:r>
-      <w:r>
-        <w:rPr>
-          <w:sz w:val="26"/>
-          <w:szCs w:val="26"/>
-        </w:rPr>
-        <w:t xml:space="preserve"> </w:t>
-      </w:r>
-      <w:r>
-        <w:rPr>
-          <w:sz w:val="26"/>
-          <w:szCs w:val="26"/>
-        </w:rPr>
-        <w:t>с</w:t>
-      </w:r>
-      <w:r>
-        <w:rPr>
-          <w:sz w:val="26"/>
-          <w:szCs w:val="26"/>
-        </w:rPr>
-        <w:t>. 8</w:t>
-      </w:r>
-      <w:r>
-        <w:rPr>
-          <w:sz w:val="26"/>
-          <w:szCs w:val="26"/>
-        </w:rPr>
-        <w:t>–</w:t>
-      </w:r>
-      <w:r>
-        <w:rPr>
-          <w:sz w:val="26"/>
-          <w:szCs w:val="26"/>
-        </w:rPr>
-        <w:t>19.</w:t>
-      </w:r>
-    </w:p>
-    <w:p>
-      <w:pPr>
-        <w:pStyle w:val="a3"/>
+          <w:lang w:val="en-RU"/>
+        </w:rPr>
+      </w:pPr>
+      <w:r>
+        <w:rPr>
+          <w:sz w:val="26"/>
+          <w:szCs w:val="26"/>
+          <w:lang w:val="en-RU"/>
+        </w:rPr>
+        <w:t xml:space="preserve">Доклад Яндекс Go готовит Backend Driven UI – URL: </w:t>
+      </w:r>
+      <w:r>
+        <w:rPr>
+          <w:rStyle w:val="Hyperlink"/>
+          <w:sz w:val="26"/>
+          <w:szCs w:val="26"/>
+          <w:lang w:val="en-RU"/>
+        </w:rPr>
+        <w:t xml:space="preserve">https://www.youtube.com/watch?v=Pmx6Hs1nyvg </w:t>
+      </w:r>
+      <w:r>
+        <w:rPr>
+          <w:sz w:val="26"/>
+          <w:szCs w:val="26"/>
+          <w:lang w:val="en-RU"/>
+        </w:rPr>
+        <w:t xml:space="preserve">(дата обращения </w:t>
+      </w:r>
+      <w:r>
+        <w:rPr>
+          <w:sz w:val="26"/>
+          <w:szCs w:val="26"/>
+          <w:lang w:val="en-RU"/>
+        </w:rPr>
+        <w:t>19</w:t>
+      </w:r>
+      <w:r>
+        <w:rPr>
+          <w:sz w:val="26"/>
+          <w:szCs w:val="26"/>
+          <w:lang w:val="en-RU"/>
+        </w:rPr>
+        <w:t>.0</w:t>
+      </w:r>
+      <w:r>
+        <w:rPr>
+          <w:sz w:val="26"/>
+          <w:szCs w:val="26"/>
+          <w:lang w:val="en-RU"/>
+        </w:rPr>
+        <w:t>4</w:t>
+      </w:r>
+      <w:r>
+        <w:rPr>
+          <w:sz w:val="26"/>
+          <w:szCs w:val="26"/>
+          <w:lang w:val="en-RU"/>
+        </w:rPr>
+        <w:t>.2023).</w:t>
+      </w:r>
+    </w:p>
+    <w:p>
+      <w:pPr>
+        <w:pStyle w:val="ListParagraph"/>
         <w:widowControl w:val="0"/>
         <w:numPr>
           <w:ilvl w:val="0"/>
@@ -13575,176 +12855,12 @@
         <w:autoSpaceDN w:val="0"/>
         <w:spacing w:after="120" w:line="312" w:lineRule="auto"/>
         <w:ind w:left="0" w:firstLine="709"/>
-        <w:contextualSpacing w:val="0"/>
         <w:jc w:val="both"/>
         <w:rPr>
           <w:sz w:val="26"/>
           <w:szCs w:val="26"/>
-        </w:rPr>
-      </w:pPr>
-      <w:r>
-        <w:rPr>
-          <w:sz w:val="26"/>
-          <w:szCs w:val="26"/>
-        </w:rPr>
-        <w:t xml:space="preserve">Статистические показатели российского книгоиздания в 2006 г.: цифры и рейтинги [Электронный ресурс]. - </w:t>
-      </w:r>
-      <w:r>
-        <w:rPr>
-          <w:sz w:val="26"/>
-          <w:szCs w:val="26"/>
-          <w:lang w:val="en-US"/>
-        </w:rPr>
-        <w:t>URL</w:t>
-      </w:r>
-      <w:r>
-        <w:rPr>
-          <w:sz w:val="26"/>
-          <w:szCs w:val="26"/>
-        </w:rPr>
-        <w:t xml:space="preserve">: </w:t>
-      </w:r>
-      <w:hyperlink r:id="rId24" w:history="1">
-        <w:r>
-          <w:rPr>
-            <w:rStyle w:val="a9"/>
-            <w:sz w:val="26"/>
-            <w:szCs w:val="26"/>
-            <w:lang w:val="en-US"/>
-          </w:rPr>
-          <w:t>http</w:t>
-        </w:r>
-        <w:r>
-          <w:rPr>
-            <w:rStyle w:val="a9"/>
-            <w:sz w:val="26"/>
-            <w:szCs w:val="26"/>
-          </w:rPr>
-          <w:t>://</w:t>
-        </w:r>
-        <w:proofErr w:type="spellStart"/>
-        <w:r>
-          <w:rPr>
-            <w:rStyle w:val="a9"/>
-            <w:sz w:val="26"/>
-            <w:szCs w:val="26"/>
-            <w:lang w:val="en-US"/>
-          </w:rPr>
-          <w:t>bookhamber</w:t>
-        </w:r>
-        <w:proofErr w:type="spellEnd"/>
-        <w:r>
-          <w:rPr>
-            <w:rStyle w:val="a9"/>
-            <w:sz w:val="26"/>
-            <w:szCs w:val="26"/>
-          </w:rPr>
-          <w:t>.</w:t>
-        </w:r>
-        <w:proofErr w:type="spellStart"/>
-        <w:r>
-          <w:rPr>
-            <w:rStyle w:val="a9"/>
-            <w:sz w:val="26"/>
-            <w:szCs w:val="26"/>
-            <w:lang w:val="en-US"/>
-          </w:rPr>
-          <w:t>ru</w:t>
-        </w:r>
-        <w:proofErr w:type="spellEnd"/>
-        <w:r>
-          <w:rPr>
-            <w:rStyle w:val="a9"/>
-            <w:sz w:val="26"/>
-            <w:szCs w:val="26"/>
-          </w:rPr>
-          <w:t>/</w:t>
-        </w:r>
-        <w:r>
-          <w:rPr>
-            <w:rStyle w:val="a9"/>
-            <w:sz w:val="26"/>
-            <w:szCs w:val="26"/>
-            <w:lang w:val="en-US"/>
-          </w:rPr>
-          <w:t>stat</w:t>
-        </w:r>
-        <w:r>
-          <w:rPr>
-            <w:rStyle w:val="a9"/>
-            <w:sz w:val="26"/>
-            <w:szCs w:val="26"/>
-          </w:rPr>
-          <w:t>_2006.</w:t>
-        </w:r>
-        <w:proofErr w:type="spellStart"/>
-        <w:r>
-          <w:rPr>
-            <w:rStyle w:val="a9"/>
-            <w:sz w:val="26"/>
-            <w:szCs w:val="26"/>
-            <w:lang w:val="en-US"/>
-          </w:rPr>
-          <w:t>htm</w:t>
-        </w:r>
-        <w:proofErr w:type="spellEnd"/>
-      </w:hyperlink>
-      <w:r>
-        <w:rPr>
-          <w:sz w:val="26"/>
-          <w:szCs w:val="26"/>
-        </w:rPr>
-        <w:t xml:space="preserve"> (дата обращения 12.03.20</w:t>
-      </w:r>
-      <w:r>
-        <w:rPr>
-          <w:sz w:val="26"/>
-          <w:szCs w:val="26"/>
-        </w:rPr>
-        <w:t>23</w:t>
-      </w:r>
-      <w:r>
-        <w:rPr>
-          <w:sz w:val="26"/>
-          <w:szCs w:val="26"/>
-        </w:rPr>
-        <w:t>).</w:t>
-      </w:r>
-    </w:p>
-    <w:p>
-      <w:pPr>
-        <w:pStyle w:val="a3"/>
-        <w:widowControl w:val="0"/>
-        <w:tabs>
-          <w:tab w:val="left" w:pos="1134"/>
-          <w:tab w:val="left" w:pos="8789"/>
-        </w:tabs>
-        <w:autoSpaceDE w:val="0"/>
-        <w:autoSpaceDN w:val="0"/>
-        <w:spacing w:after="120" w:line="312" w:lineRule="auto"/>
-        <w:ind w:left="709"/>
-        <w:contextualSpacing w:val="0"/>
-        <w:jc w:val="both"/>
-        <w:rPr>
-          <w:i/>
-          <w:iCs/>
-          <w:sz w:val="26"/>
-          <w:szCs w:val="26"/>
-        </w:rPr>
-      </w:pPr>
-      <w:r>
-        <w:rPr>
-          <w:i/>
-          <w:iCs/>
-          <w:sz w:val="26"/>
-          <w:szCs w:val="26"/>
-        </w:rPr>
-        <w:t>Рекомендуемое число источников – около 30, в т.ч. не менее 15% на иностранном языке</w:t>
-      </w:r>
-    </w:p>
-    <w:p/>
-    <w:p>
-      <w:pPr>
+          <w:lang w:val="en-RU"/>
+        </w:rPr>
         <w:sectPr>
           <w:pgSz w:w="11910" w:h="16840"/>
           <w:pgMar w:top="1134" w:right="851" w:bottom="1134" w:left="1701" w:header="0" w:footer="989" w:gutter="0"/>
@@ -13754,66 +12870,7 @@
     </w:p>
     <w:p>
       <w:pPr>
-        <w:pStyle w:val="1"/>
-        <w:pageBreakBefore/>
-        <w:spacing w:before="360" w:after="240"/>
-        <w:jc w:val="center"/>
-        <w:rPr>
-          <w:rFonts w:ascii="Times New Roman" w:hAnsi="Times New Roman" w:cs="Times New Roman"/>
-          <w:b/>
-          <w:bCs/>
-          <w:color w:val="auto"/>
-          <w:spacing w:val="-1"/>
-          <w:sz w:val="28"/>
-          <w:szCs w:val="28"/>
-        </w:rPr>
-      </w:pPr>
-      <w:bookmarkStart w:id="45" w:name="_Toc127449256"/>
-      <w:bookmarkStart w:id="46" w:name="_Toc132368463"/>
-      <w:r>
-        <w:rPr>
-          <w:rFonts w:ascii="Times New Roman" w:hAnsi="Times New Roman" w:cs="Times New Roman"/>
-          <w:b/>
-          <w:bCs/>
-          <w:color w:val="auto"/>
-          <w:spacing w:val="-1"/>
-          <w:sz w:val="28"/>
-          <w:szCs w:val="28"/>
-        </w:rPr>
-        <w:lastRenderedPageBreak/>
-        <w:t>ПРИЛОЖЕНИЕ А</w:t>
-      </w:r>
-      <w:bookmarkEnd w:id="45"/>
-      <w:r>
-        <w:rPr>
-          <w:rFonts w:ascii="Times New Roman" w:hAnsi="Times New Roman" w:cs="Times New Roman"/>
-          <w:b/>
-          <w:bCs/>
-          <w:color w:val="auto"/>
-          <w:spacing w:val="-1"/>
-          <w:sz w:val="28"/>
-          <w:szCs w:val="28"/>
-        </w:rPr>
-        <w:br/>
-      </w:r>
-      <w:r>
-        <w:rPr>
-          <w:rFonts w:ascii="Times New Roman" w:hAnsi="Times New Roman" w:cs="Times New Roman"/>
-          <w:b/>
-          <w:bCs/>
-          <w:color w:val="auto"/>
-          <w:spacing w:val="-1"/>
-          <w:sz w:val="28"/>
-          <w:szCs w:val="28"/>
-        </w:rPr>
-        <w:t>Наименование приложения</w:t>
-      </w:r>
-      <w:bookmarkEnd w:id="46"/>
-    </w:p>
-    <w:p>
-      <w:pPr>
         <w:spacing w:after="120" w:line="312" w:lineRule="auto"/>
-        <w:ind w:firstLine="709"/>
         <w:jc w:val="both"/>
         <w:rPr>
           <w:i/>
@@ -13822,229 +12879,9 @@
           <w:szCs w:val="26"/>
         </w:rPr>
       </w:pPr>
-      <w:r>
-        <w:rPr>
-          <w:i/>
-          <w:iCs/>
-          <w:sz w:val="26"/>
-          <w:szCs w:val="26"/>
-        </w:rPr>
-        <w:t>В приложения рекомендуется включать материалы, дополняющие текст отчета, если они не могут быть включены в основную часть.</w:t>
-      </w:r>
-    </w:p>
-    <w:p>
-      <w:pPr>
-        <w:spacing w:after="120" w:line="312" w:lineRule="auto"/>
-        <w:ind w:firstLine="709"/>
-        <w:jc w:val="both"/>
-        <w:rPr>
-          <w:i/>
-          <w:iCs/>
-          <w:sz w:val="26"/>
-          <w:szCs w:val="26"/>
-        </w:rPr>
-      </w:pPr>
-      <w:r>
-        <w:rPr>
-          <w:i/>
-          <w:iCs/>
-          <w:sz w:val="26"/>
-          <w:szCs w:val="26"/>
-        </w:rPr>
-        <w:t>Приложения могут включать: графический материал, таблицы, расчеты, описания алгоритмов и программ.</w:t>
-      </w:r>
-    </w:p>
-    <w:p>
-      <w:pPr>
-        <w:spacing w:after="120" w:line="312" w:lineRule="auto"/>
-        <w:ind w:firstLine="709"/>
-        <w:jc w:val="both"/>
-        <w:rPr>
-          <w:i/>
-          <w:iCs/>
-          <w:sz w:val="26"/>
-          <w:szCs w:val="26"/>
-        </w:rPr>
-      </w:pPr>
-      <w:r>
-        <w:rPr>
-          <w:i/>
-          <w:iCs/>
-          <w:sz w:val="26"/>
-          <w:szCs w:val="26"/>
-        </w:rPr>
-        <w:t>В тексте отчета на все приложения должны быть даны ссылки. Приложения располагают в порядке ссылок на них в тексте отчета.</w:t>
-      </w:r>
-    </w:p>
-    <w:p>
-      <w:pPr>
-        <w:spacing w:after="120" w:line="312" w:lineRule="auto"/>
-        <w:ind w:firstLine="709"/>
-        <w:jc w:val="both"/>
-        <w:rPr>
-          <w:i/>
-          <w:iCs/>
-          <w:sz w:val="26"/>
-          <w:szCs w:val="26"/>
-        </w:rPr>
-      </w:pPr>
-      <w:r>
-        <w:rPr>
-          <w:i/>
-          <w:iCs/>
-          <w:sz w:val="26"/>
-          <w:szCs w:val="26"/>
-        </w:rPr>
-        <w:t>Каждое приложение следует размещать с новой страницы с указанием в центре верхней части страницы слова ПРИЛОЖЕНИЕ.</w:t>
-      </w:r>
-    </w:p>
-    <w:p>
-      <w:pPr>
-        <w:spacing w:after="120" w:line="312" w:lineRule="auto"/>
-        <w:ind w:firstLine="709"/>
-        <w:jc w:val="both"/>
-        <w:rPr>
-          <w:i/>
-          <w:iCs/>
-          <w:sz w:val="26"/>
-          <w:szCs w:val="26"/>
-        </w:rPr>
-      </w:pPr>
-      <w:r>
-        <w:rPr>
-          <w:i/>
-          <w:iCs/>
-          <w:sz w:val="26"/>
-          <w:szCs w:val="26"/>
-        </w:rPr>
-        <w:t>Приложение должно иметь заголовок, который записывают с прописной буквы, полужирным шрифтом, отдельной строкой по центру без точки в конце.</w:t>
-      </w:r>
-    </w:p>
-    <w:p>
-      <w:pPr>
-        <w:spacing w:after="120" w:line="312" w:lineRule="auto"/>
-        <w:ind w:firstLine="709"/>
-        <w:jc w:val="both"/>
-        <w:rPr>
-          <w:i/>
-          <w:iCs/>
-          <w:sz w:val="26"/>
-          <w:szCs w:val="26"/>
-        </w:rPr>
-      </w:pPr>
-      <w:r>
-        <w:rPr>
-          <w:i/>
-          <w:iCs/>
-          <w:sz w:val="26"/>
-          <w:szCs w:val="26"/>
-        </w:rPr>
-        <w:t>Приложения обозначают прописными буквами кириллического алфавита, начиная с А, за исключением букв Ё, З, Й, О, Ч, Ъ, Ы, Ь. После слова ПРИЛОЖЕНИЕ следует буква, обозначающая его последовательность. Допускается обозначение приложений буквами латинского алфавита, за исключением букв I и O.</w:t>
-      </w:r>
-    </w:p>
-    <w:p>
-      <w:pPr>
-        <w:spacing w:after="120" w:line="312" w:lineRule="auto"/>
-        <w:ind w:firstLine="709"/>
-        <w:jc w:val="both"/>
-        <w:rPr>
-          <w:i/>
-          <w:iCs/>
-          <w:sz w:val="26"/>
-          <w:szCs w:val="26"/>
-        </w:rPr>
-      </w:pPr>
-      <w:r>
-        <w:rPr>
-          <w:i/>
-          <w:iCs/>
-          <w:sz w:val="26"/>
-          <w:szCs w:val="26"/>
-        </w:rPr>
-        <w:t>В случае полного использования букв кириллического или латинского алфавита допускается обозначать приложения арабскими цифрами.</w:t>
-      </w:r>
-    </w:p>
-    <w:p>
-      <w:pPr>
-        <w:spacing w:after="120" w:line="312" w:lineRule="auto"/>
-        <w:ind w:firstLine="709"/>
-        <w:jc w:val="both"/>
-        <w:rPr>
-          <w:i/>
-          <w:iCs/>
-          <w:sz w:val="26"/>
-          <w:szCs w:val="26"/>
-        </w:rPr>
-      </w:pPr>
-      <w:r>
-        <w:rPr>
-          <w:i/>
-          <w:iCs/>
-          <w:sz w:val="26"/>
-          <w:szCs w:val="26"/>
-        </w:rPr>
-        <w:t>Если в отчете одно приложение, оно обозначается ПРИЛОЖЕНИЕ А".</w:t>
-      </w:r>
-    </w:p>
-    <w:p>
-      <w:pPr>
-        <w:spacing w:after="120" w:line="312" w:lineRule="auto"/>
-        <w:ind w:firstLine="709"/>
-        <w:jc w:val="both"/>
-        <w:rPr>
-          <w:i/>
-          <w:iCs/>
-          <w:sz w:val="26"/>
-          <w:szCs w:val="26"/>
-        </w:rPr>
-      </w:pPr>
-      <w:r>
-        <w:rPr>
-          <w:i/>
-          <w:iCs/>
-          <w:sz w:val="26"/>
-          <w:szCs w:val="26"/>
-        </w:rPr>
-        <w:t>Приложения должны иметь общую с остальной частью отчета сквозную нумерацию страниц.</w:t>
-      </w:r>
-    </w:p>
-    <w:p>
-      <w:pPr>
-        <w:spacing w:after="120" w:line="312" w:lineRule="auto"/>
-        <w:ind w:firstLine="709"/>
-        <w:jc w:val="both"/>
-        <w:rPr>
-          <w:i/>
-          <w:iCs/>
-          <w:sz w:val="26"/>
-          <w:szCs w:val="26"/>
-        </w:rPr>
-      </w:pPr>
-      <w:r>
-        <w:rPr>
-          <w:i/>
-          <w:iCs/>
-          <w:sz w:val="26"/>
-          <w:szCs w:val="26"/>
-        </w:rPr>
-        <w:t>Все приложения должны быть перечислены в содержании отчета с указанием их обозначений, статуса и наименования.</w:t>
-      </w:r>
-    </w:p>
-    <w:p>
-      <w:pPr>
-        <w:spacing w:after="120" w:line="312" w:lineRule="auto"/>
-        <w:ind w:firstLine="709"/>
-        <w:jc w:val="both"/>
-        <w:rPr>
-          <w:i/>
-          <w:iCs/>
-          <w:sz w:val="26"/>
-          <w:szCs w:val="26"/>
-        </w:rPr>
-      </w:pPr>
     </w:p>
     <w:sectPr>
-      <w:footerReference w:type="default" r:id="rId25"/>
+      <w:footerReference w:type="default" r:id="rId23"/>
       <w:pgSz w:w="11906" w:h="16838" w:code="9"/>
       <w:pgMar w:top="1134" w:right="851" w:bottom="1134" w:left="1701" w:header="709" w:footer="709" w:gutter="0"/>
       <w:cols w:space="708"/>
@@ -14078,7 +12915,7 @@
 <w:ftr xmlns:wpc="http://schemas.microsoft.com/office/word/2010/wordprocessingCanvas" xmlns:cx="http://schemas.microsoft.com/office/drawing/2014/chartex" xmlns:cx1="http://schemas.microsoft.com/office/drawing/2015/9/8/chartex" xmlns:cx2="http://schemas.microsoft.com/office/drawing/2015/10/21/chartex" xmlns:cx3="http://schemas.microsoft.com/office/drawing/2016/5/9/chartex" xmlns:cx4="http://schemas.microsoft.com/office/drawing/2016/5/10/chartex" xmlns:cx5="http://schemas.microsoft.com/office/drawing/2016/5/11/chartex" xmlns:cx6="http://schemas.microsoft.com/office/drawing/2016/5/12/chartex" xmlns:cx7="http://schemas.microsoft.com/office/drawing/2016/5/13/chartex" xmlns:cx8="http://schemas.microsoft.com/office/drawing/2016/5/14/chartex" xmlns:mc="http://schemas.openxmlformats.org/markup-compatibility/2006" xmlns:aink="http://schemas.microsoft.com/office/drawing/2016/ink" xmlns:am3d="http://schemas.microsoft.com/office/drawing/2017/model3d" xmlns:o="urn:schemas-microsoft-com:office:office" xmlns:oel="http://schemas.microsoft.com/office/2019/extlst" xmlns:r="http://schemas.openxmlformats.org/officeDocument/2006/relationships" xmlns:m="http://schemas.openxmlformats.org/officeDocument/2006/math" xmlns:v="urn:schemas-microsoft-com:vml" xmlns:wp14="http://schemas.microsoft.com/office/word/2010/wordprocessingDrawing" xmlns:wp="http://schemas.openxmlformats.org/drawingml/2006/wordprocessingDrawing" xmlns:w10="urn:schemas-microsoft-com:office:word" xmlns:w="http://schemas.openxmlformats.org/wordprocessingml/2006/main" xmlns:w14="http://schemas.microsoft.com/office/word/2010/wordml" xmlns:w15="http://schemas.microsoft.com/office/word/2012/wordml" xmlns:w16cex="http://schemas.microsoft.com/office/word/2018/wordml/cex" xmlns:w16cid="http://schemas.microsoft.com/office/word/2016/wordml/cid" xmlns:w16="http://schemas.microsoft.com/office/word/2018/wordml" xmlns:w16du="http://schemas.microsoft.com/office/word/2023/wordml/word16du" xmlns:w16sdtdh="http://schemas.microsoft.com/office/word/2020/wordml/sdtdatahash" xmlns:w16se="http://schemas.microsoft.com/office/word/2015/wordml/symex" xmlns:wpg="http://schemas.microsoft.com/office/word/2010/wordprocessingGroup" xmlns:wpi="http://schemas.microsoft.com/office/word/2010/wordprocessingInk" xmlns:wne="http://schemas.microsoft.com/office/word/2006/wordml" xmlns:wps="http://schemas.microsoft.com/office/word/2010/wordprocessingShape" mc:Ignorable="w14 w15 w16se w16cid w16 w16cex w16sdtdh wp14">
   <w:p>
     <w:pPr>
-      <w:pStyle w:val="a7"/>
+      <w:pStyle w:val="Footer"/>
     </w:pPr>
   </w:p>
 </w:ftr>
@@ -14101,7 +12938,7 @@
     <w:sdtContent>
       <w:p>
         <w:pPr>
-          <w:pStyle w:val="a7"/>
+          <w:pStyle w:val="Footer"/>
           <w:jc w:val="center"/>
           <w:rPr>
             <w:sz w:val="26"/>
@@ -14148,7 +12985,7 @@
   </w:sdt>
   <w:p>
     <w:pPr>
-      <w:pStyle w:val="a7"/>
+      <w:pStyle w:val="Footer"/>
     </w:pPr>
   </w:p>
 </w:ftr>
@@ -14158,7 +12995,7 @@
 <w:ftr xmlns:wpc="http://schemas.microsoft.com/office/word/2010/wordprocessingCanvas" xmlns:cx="http://schemas.microsoft.com/office/drawing/2014/chartex" xmlns:cx1="http://schemas.microsoft.com/office/drawing/2015/9/8/chartex" xmlns:cx2="http://schemas.microsoft.com/office/drawing/2015/10/21/chartex" xmlns:cx3="http://schemas.microsoft.com/office/drawing/2016/5/9/chartex" xmlns:cx4="http://schemas.microsoft.com/office/drawing/2016/5/10/chartex" xmlns:cx5="http://schemas.microsoft.com/office/drawing/2016/5/11/chartex" xmlns:cx6="http://schemas.microsoft.com/office/drawing/2016/5/12/chartex" xmlns:cx7="http://schemas.microsoft.com/office/drawing/2016/5/13/chartex" xmlns:cx8="http://schemas.microsoft.com/office/drawing/2016/5/14/chartex" xmlns:mc="http://schemas.openxmlformats.org/markup-compatibility/2006" xmlns:aink="http://schemas.microsoft.com/office/drawing/2016/ink" xmlns:am3d="http://schemas.microsoft.com/office/drawing/2017/model3d" xmlns:o="urn:schemas-microsoft-com:office:office" xmlns:oel="http://schemas.microsoft.com/office/2019/extlst" xmlns:r="http://schemas.openxmlformats.org/officeDocument/2006/relationships" xmlns:m="http://schemas.openxmlformats.org/officeDocument/2006/math" xmlns:v="urn:schemas-microsoft-com:vml" xmlns:wp14="http://schemas.microsoft.com/office/word/2010/wordprocessingDrawing" xmlns:wp="http://schemas.openxmlformats.org/drawingml/2006/wordprocessingDrawing" xmlns:w10="urn:schemas-microsoft-com:office:word" xmlns:w="http://schemas.openxmlformats.org/wordprocessingml/2006/main" xmlns:w14="http://schemas.microsoft.com/office/word/2010/wordml" xmlns:w15="http://schemas.microsoft.com/office/word/2012/wordml" xmlns:w16cex="http://schemas.microsoft.com/office/word/2018/wordml/cex" xmlns:w16cid="http://schemas.microsoft.com/office/word/2016/wordml/cid" xmlns:w16="http://schemas.microsoft.com/office/word/2018/wordml" xmlns:w16du="http://schemas.microsoft.com/office/word/2023/wordml/word16du" xmlns:w16sdtdh="http://schemas.microsoft.com/office/word/2020/wordml/sdtdatahash" xmlns:w16se="http://schemas.microsoft.com/office/word/2015/wordml/symex" xmlns:wpg="http://schemas.microsoft.com/office/word/2010/wordprocessingGroup" xmlns:wpi="http://schemas.microsoft.com/office/word/2010/wordprocessingInk" xmlns:wne="http://schemas.microsoft.com/office/word/2006/wordml" xmlns:wps="http://schemas.microsoft.com/office/word/2010/wordprocessingShape" mc:Ignorable="w14 w15 w16se w16cid w16 w16cex w16sdtdh wp14">
   <w:p>
     <w:pPr>
-      <w:pStyle w:val="a7"/>
+      <w:pStyle w:val="Footer"/>
     </w:pPr>
   </w:p>
 </w:ftr>
@@ -14168,7 +13005,7 @@
 <w:ftr xmlns:wpc="http://schemas.microsoft.com/office/word/2010/wordprocessingCanvas" xmlns:cx="http://schemas.microsoft.com/office/drawing/2014/chartex" xmlns:cx1="http://schemas.microsoft.com/office/drawing/2015/9/8/chartex" xmlns:cx2="http://schemas.microsoft.com/office/drawing/2015/10/21/chartex" xmlns:cx3="http://schemas.microsoft.com/office/drawing/2016/5/9/chartex" xmlns:cx4="http://schemas.microsoft.com/office/drawing/2016/5/10/chartex" xmlns:cx5="http://schemas.microsoft.com/office/drawing/2016/5/11/chartex" xmlns:cx6="http://schemas.microsoft.com/office/drawing/2016/5/12/chartex" xmlns:cx7="http://schemas.microsoft.com/office/drawing/2016/5/13/chartex" xmlns:cx8="http://schemas.microsoft.com/office/drawing/2016/5/14/chartex" xmlns:mc="http://schemas.openxmlformats.org/markup-compatibility/2006" xmlns:aink="http://schemas.microsoft.com/office/drawing/2016/ink" xmlns:am3d="http://schemas.microsoft.com/office/drawing/2017/model3d" xmlns:o="urn:schemas-microsoft-com:office:office" xmlns:oel="http://schemas.microsoft.com/office/2019/extlst" xmlns:r="http://schemas.openxmlformats.org/officeDocument/2006/relationships" xmlns:m="http://schemas.openxmlformats.org/officeDocument/2006/math" xmlns:v="urn:schemas-microsoft-com:vml" xmlns:wp14="http://schemas.microsoft.com/office/word/2010/wordprocessingDrawing" xmlns:wp="http://schemas.openxmlformats.org/drawingml/2006/wordprocessingDrawing" xmlns:w10="urn:schemas-microsoft-com:office:word" xmlns:w="http://schemas.openxmlformats.org/wordprocessingml/2006/main" xmlns:w14="http://schemas.microsoft.com/office/word/2010/wordml" xmlns:w15="http://schemas.microsoft.com/office/word/2012/wordml" xmlns:w16cex="http://schemas.microsoft.com/office/word/2018/wordml/cex" xmlns:w16cid="http://schemas.microsoft.com/office/word/2016/wordml/cid" xmlns:w16="http://schemas.microsoft.com/office/word/2018/wordml" xmlns:w16du="http://schemas.microsoft.com/office/word/2023/wordml/word16du" xmlns:w16sdtdh="http://schemas.microsoft.com/office/word/2020/wordml/sdtdatahash" xmlns:w16se="http://schemas.microsoft.com/office/word/2015/wordml/symex" xmlns:wpg="http://schemas.microsoft.com/office/word/2010/wordprocessingGroup" xmlns:wpi="http://schemas.microsoft.com/office/word/2010/wordprocessingInk" xmlns:wne="http://schemas.microsoft.com/office/word/2006/wordml" xmlns:wps="http://schemas.microsoft.com/office/word/2010/wordprocessingShape" mc:Ignorable="w14 w15 w16se w16cid w16 w16cex w16sdtdh wp14">
   <w:p>
     <w:pPr>
-      <w:pStyle w:val="a7"/>
+      <w:pStyle w:val="Footer"/>
       <w:jc w:val="right"/>
       <w:rPr>
         <w:sz w:val="26"/>
@@ -14278,7 +13115,7 @@
   </w:p>
   <w:p>
     <w:pPr>
-      <w:pStyle w:val="a7"/>
+      <w:pStyle w:val="Footer"/>
     </w:pPr>
   </w:p>
 </w:ftr>
@@ -14307,7 +13144,7 @@
 <w:hdr xmlns:wpc="http://schemas.microsoft.com/office/word/2010/wordprocessingCanvas" xmlns:cx="http://schemas.microsoft.com/office/drawing/2014/chartex" xmlns:cx1="http://schemas.microsoft.com/office/drawing/2015/9/8/chartex" xmlns:cx2="http://schemas.microsoft.com/office/drawing/2015/10/21/chartex" xmlns:cx3="http://schemas.microsoft.com/office/drawing/2016/5/9/chartex" xmlns:cx4="http://schemas.microsoft.com/office/drawing/2016/5/10/chartex" xmlns:cx5="http://schemas.microsoft.com/office/drawing/2016/5/11/chartex" xmlns:cx6="http://schemas.microsoft.com/office/drawing/2016/5/12/chartex" xmlns:cx7="http://schemas.microsoft.com/office/drawing/2016/5/13/chartex" xmlns:cx8="http://schemas.microsoft.com/office/drawing/2016/5/14/chartex" xmlns:mc="http://schemas.openxmlformats.org/markup-compatibility/2006" xmlns:aink="http://schemas.microsoft.com/office/drawing/2016/ink" xmlns:am3d="http://schemas.microsoft.com/office/drawing/2017/model3d" xmlns:o="urn:schemas-microsoft-com:office:office" xmlns:oel="http://schemas.microsoft.com/office/2019/extlst" xmlns:r="http://schemas.openxmlformats.org/officeDocument/2006/relationships" xmlns:m="http://schemas.openxmlformats.org/officeDocument/2006/math" xmlns:v="urn:schemas-microsoft-com:vml" xmlns:wp14="http://schemas.microsoft.com/office/word/2010/wordprocessingDrawing" xmlns:wp="http://schemas.openxmlformats.org/drawingml/2006/wordprocessingDrawing" xmlns:w10="urn:schemas-microsoft-com:office:word" xmlns:w="http://schemas.openxmlformats.org/wordprocessingml/2006/main" xmlns:w14="http://schemas.microsoft.com/office/word/2010/wordml" xmlns:w15="http://schemas.microsoft.com/office/word/2012/wordml" xmlns:w16cex="http://schemas.microsoft.com/office/word/2018/wordml/cex" xmlns:w16cid="http://schemas.microsoft.com/office/word/2016/wordml/cid" xmlns:w16="http://schemas.microsoft.com/office/word/2018/wordml" xmlns:w16du="http://schemas.microsoft.com/office/word/2023/wordml/word16du" xmlns:w16sdtdh="http://schemas.microsoft.com/office/word/2020/wordml/sdtdatahash" xmlns:w16se="http://schemas.microsoft.com/office/word/2015/wordml/symex" xmlns:wpg="http://schemas.microsoft.com/office/word/2010/wordprocessingGroup" xmlns:wpi="http://schemas.microsoft.com/office/word/2010/wordprocessingInk" xmlns:wne="http://schemas.microsoft.com/office/word/2006/wordml" xmlns:wps="http://schemas.microsoft.com/office/word/2010/wordprocessingShape" mc:Ignorable="w14 w15 w16se w16cid w16 w16cex w16sdtdh wp14">
   <w:p>
     <w:pPr>
-      <w:pStyle w:val="a5"/>
+      <w:pStyle w:val="Header"/>
     </w:pPr>
   </w:p>
 </w:hdr>
@@ -14317,7 +13154,7 @@
 <w:hdr xmlns:wpc="http://schemas.microsoft.com/office/word/2010/wordprocessingCanvas" xmlns:cx="http://schemas.microsoft.com/office/drawing/2014/chartex" xmlns:cx1="http://schemas.microsoft.com/office/drawing/2015/9/8/chartex" xmlns:cx2="http://schemas.microsoft.com/office/drawing/2015/10/21/chartex" xmlns:cx3="http://schemas.microsoft.com/office/drawing/2016/5/9/chartex" xmlns:cx4="http://schemas.microsoft.com/office/drawing/2016/5/10/chartex" xmlns:cx5="http://schemas.microsoft.com/office/drawing/2016/5/11/chartex" xmlns:cx6="http://schemas.microsoft.com/office/drawing/2016/5/12/chartex" xmlns:cx7="http://schemas.microsoft.com/office/drawing/2016/5/13/chartex" xmlns:cx8="http://schemas.microsoft.com/office/drawing/2016/5/14/chartex" xmlns:mc="http://schemas.openxmlformats.org/markup-compatibility/2006" xmlns:aink="http://schemas.microsoft.com/office/drawing/2016/ink" xmlns:am3d="http://schemas.microsoft.com/office/drawing/2017/model3d" xmlns:o="urn:schemas-microsoft-com:office:office" xmlns:oel="http://schemas.microsoft.com/office/2019/extlst" xmlns:r="http://schemas.openxmlformats.org/officeDocument/2006/relationships" xmlns:m="http://schemas.openxmlformats.org/officeDocument/2006/math" xmlns:v="urn:schemas-microsoft-com:vml" xmlns:wp14="http://schemas.microsoft.com/office/word/2010/wordprocessingDrawing" xmlns:wp="http://schemas.openxmlformats.org/drawingml/2006/wordprocessingDrawing" xmlns:w10="urn:schemas-microsoft-com:office:word" xmlns:w="http://schemas.openxmlformats.org/wordprocessingml/2006/main" xmlns:w14="http://schemas.microsoft.com/office/word/2010/wordml" xmlns:w15="http://schemas.microsoft.com/office/word/2012/wordml" xmlns:w16cex="http://schemas.microsoft.com/office/word/2018/wordml/cex" xmlns:w16cid="http://schemas.microsoft.com/office/word/2016/wordml/cid" xmlns:w16="http://schemas.microsoft.com/office/word/2018/wordml" xmlns:w16du="http://schemas.microsoft.com/office/word/2023/wordml/word16du" xmlns:w16sdtdh="http://schemas.microsoft.com/office/word/2020/wordml/sdtdatahash" xmlns:w16se="http://schemas.microsoft.com/office/word/2015/wordml/symex" xmlns:wpg="http://schemas.microsoft.com/office/word/2010/wordprocessingGroup" xmlns:wpi="http://schemas.microsoft.com/office/word/2010/wordprocessingInk" xmlns:wne="http://schemas.microsoft.com/office/word/2006/wordml" xmlns:wps="http://schemas.microsoft.com/office/word/2010/wordprocessingShape" mc:Ignorable="w14 w15 w16se w16cid w16 w16cex w16sdtdh wp14">
   <w:p>
     <w:pPr>
-      <w:pStyle w:val="a5"/>
+      <w:pStyle w:val="Header"/>
     </w:pPr>
   </w:p>
 </w:hdr>
@@ -14327,7 +13164,7 @@
 <w:hdr xmlns:wpc="http://schemas.microsoft.com/office/word/2010/wordprocessingCanvas" xmlns:cx="http://schemas.microsoft.com/office/drawing/2014/chartex" xmlns:cx1="http://schemas.microsoft.com/office/drawing/2015/9/8/chartex" xmlns:cx2="http://schemas.microsoft.com/office/drawing/2015/10/21/chartex" xmlns:cx3="http://schemas.microsoft.com/office/drawing/2016/5/9/chartex" xmlns:cx4="http://schemas.microsoft.com/office/drawing/2016/5/10/chartex" xmlns:cx5="http://schemas.microsoft.com/office/drawing/2016/5/11/chartex" xmlns:cx6="http://schemas.microsoft.com/office/drawing/2016/5/12/chartex" xmlns:cx7="http://schemas.microsoft.com/office/drawing/2016/5/13/chartex" xmlns:cx8="http://schemas.microsoft.com/office/drawing/2016/5/14/chartex" xmlns:mc="http://schemas.openxmlformats.org/markup-compatibility/2006" xmlns:aink="http://schemas.microsoft.com/office/drawing/2016/ink" xmlns:am3d="http://schemas.microsoft.com/office/drawing/2017/model3d" xmlns:o="urn:schemas-microsoft-com:office:office" xmlns:oel="http://schemas.microsoft.com/office/2019/extlst" xmlns:r="http://schemas.openxmlformats.org/officeDocument/2006/relationships" xmlns:m="http://schemas.openxmlformats.org/officeDocument/2006/math" xmlns:v="urn:schemas-microsoft-com:vml" xmlns:wp14="http://schemas.microsoft.com/office/word/2010/wordprocessingDrawing" xmlns:wp="http://schemas.openxmlformats.org/drawingml/2006/wordprocessingDrawing" xmlns:w10="urn:schemas-microsoft-com:office:word" xmlns:w="http://schemas.openxmlformats.org/wordprocessingml/2006/main" xmlns:w14="http://schemas.microsoft.com/office/word/2010/wordml" xmlns:w15="http://schemas.microsoft.com/office/word/2012/wordml" xmlns:w16cex="http://schemas.microsoft.com/office/word/2018/wordml/cex" xmlns:w16cid="http://schemas.microsoft.com/office/word/2016/wordml/cid" xmlns:w16="http://schemas.microsoft.com/office/word/2018/wordml" xmlns:w16du="http://schemas.microsoft.com/office/word/2023/wordml/word16du" xmlns:w16sdtdh="http://schemas.microsoft.com/office/word/2020/wordml/sdtdatahash" xmlns:w16se="http://schemas.microsoft.com/office/word/2015/wordml/symex" xmlns:wpg="http://schemas.microsoft.com/office/word/2010/wordprocessingGroup" xmlns:wpi="http://schemas.microsoft.com/office/word/2010/wordprocessingInk" xmlns:wne="http://schemas.microsoft.com/office/word/2006/wordml" xmlns:wps="http://schemas.microsoft.com/office/word/2010/wordprocessingShape" mc:Ignorable="w14 w15 w16se w16cid w16 w16cex w16sdtdh wp14">
   <w:p>
     <w:pPr>
-      <w:pStyle w:val="a5"/>
+      <w:pStyle w:val="Header"/>
     </w:pPr>
   </w:p>
 </w:hdr>
@@ -17147,7 +15984,7 @@
     <w:lsdException w:name="Unresolved Mention" w:semiHidden="1" w:unhideWhenUsed="1"/>
     <w:lsdException w:name="Smart Link" w:semiHidden="1" w:unhideWhenUsed="1"/>
   </w:latentStyles>
-  <w:style w:type="paragraph" w:default="1" w:styleId="a">
+  <w:style w:type="paragraph" w:default="1" w:styleId="Normal">
     <w:name w:val="Normal"/>
     <w:qFormat/>
     <w:rsid w:val="00660C68"/>
@@ -17161,11 +15998,11 @@
       <w:lang w:eastAsia="en-GB"/>
     </w:rPr>
   </w:style>
-  <w:style w:type="paragraph" w:styleId="1">
+  <w:style w:type="paragraph" w:styleId="Heading1">
     <w:name w:val="heading 1"/>
-    <w:basedOn w:val="a"/>
-    <w:next w:val="a"/>
-    <w:link w:val="10"/>
+    <w:basedOn w:val="Normal"/>
+    <w:next w:val="Normal"/>
+    <w:link w:val="Heading1Char"/>
     <w:uiPriority w:val="9"/>
     <w:qFormat/>
     <w:rsid w:val="008B27DD"/>
@@ -17182,11 +16019,11 @@
       <w:szCs w:val="32"/>
     </w:rPr>
   </w:style>
-  <w:style w:type="paragraph" w:styleId="2">
+  <w:style w:type="paragraph" w:styleId="Heading2">
     <w:name w:val="heading 2"/>
     <w:aliases w:val="структурные элементы"/>
-    <w:basedOn w:val="a"/>
-    <w:link w:val="20"/>
+    <w:basedOn w:val="Normal"/>
+    <w:link w:val="Heading2Char"/>
     <w:uiPriority w:val="9"/>
     <w:unhideWhenUsed/>
     <w:qFormat/>
@@ -17204,13 +16041,12 @@
       <w:sz w:val="28"/>
     </w:rPr>
   </w:style>
-  <w:style w:type="character" w:default="1" w:styleId="a0">
+  <w:style w:type="character" w:default="1" w:styleId="DefaultParagraphFont">
     <w:name w:val="Default Paragraph Font"/>
     <w:uiPriority w:val="1"/>
-    <w:semiHidden/>
     <w:unhideWhenUsed/>
   </w:style>
-  <w:style w:type="table" w:default="1" w:styleId="a1">
+  <w:style w:type="table" w:default="1" w:styleId="TableNormal">
     <w:name w:val="Normal Table"/>
     <w:uiPriority w:val="99"/>
     <w:semiHidden/>
@@ -17225,15 +16061,15 @@
       </w:tblCellMar>
     </w:tblPr>
   </w:style>
-  <w:style w:type="numbering" w:default="1" w:styleId="a2">
+  <w:style w:type="numbering" w:default="1" w:styleId="NoList">
     <w:name w:val="No List"/>
     <w:uiPriority w:val="99"/>
     <w:semiHidden/>
     <w:unhideWhenUsed/>
   </w:style>
-  <w:style w:type="paragraph" w:styleId="a3">
+  <w:style w:type="paragraph" w:styleId="ListParagraph">
     <w:name w:val="List Paragraph"/>
-    <w:basedOn w:val="a"/>
+    <w:basedOn w:val="Normal"/>
     <w:uiPriority w:val="1"/>
     <w:qFormat/>
     <w:rsid w:val="00321369"/>
@@ -17242,9 +16078,9 @@
       <w:contextualSpacing/>
     </w:pPr>
   </w:style>
-  <w:style w:type="table" w:styleId="a4">
+  <w:style w:type="table" w:styleId="TableGrid">
     <w:name w:val="Table Grid"/>
-    <w:basedOn w:val="a1"/>
+    <w:basedOn w:val="TableNormal"/>
     <w:uiPriority w:val="39"/>
     <w:rsid w:val="00B035CC"/>
     <w:pPr>
@@ -17261,10 +16097,10 @@
       </w:tblBorders>
     </w:tblPr>
   </w:style>
-  <w:style w:type="paragraph" w:styleId="a5">
+  <w:style w:type="paragraph" w:styleId="Header">
     <w:name w:val="header"/>
-    <w:basedOn w:val="a"/>
-    <w:link w:val="a6"/>
+    <w:basedOn w:val="Normal"/>
+    <w:link w:val="HeaderChar"/>
     <w:uiPriority w:val="99"/>
     <w:unhideWhenUsed/>
     <w:rsid w:val="007030B6"/>
@@ -17275,17 +16111,17 @@
       </w:tabs>
     </w:pPr>
   </w:style>
-  <w:style w:type="character" w:customStyle="1" w:styleId="a6">
-    <w:name w:val="Верхний колонтитул Знак"/>
-    <w:basedOn w:val="a0"/>
-    <w:link w:val="a5"/>
+  <w:style w:type="character" w:customStyle="1" w:styleId="HeaderChar">
+    <w:name w:val="Header Char"/>
+    <w:basedOn w:val="DefaultParagraphFont"/>
+    <w:link w:val="Header"/>
     <w:uiPriority w:val="99"/>
     <w:rsid w:val="007030B6"/>
   </w:style>
-  <w:style w:type="paragraph" w:styleId="a7">
+  <w:style w:type="paragraph" w:styleId="Footer">
     <w:name w:val="footer"/>
-    <w:basedOn w:val="a"/>
-    <w:link w:val="a8"/>
+    <w:basedOn w:val="Normal"/>
+    <w:link w:val="FooterChar"/>
     <w:uiPriority w:val="99"/>
     <w:unhideWhenUsed/>
     <w:rsid w:val="007030B6"/>
@@ -17296,18 +16132,18 @@
       </w:tabs>
     </w:pPr>
   </w:style>
-  <w:style w:type="character" w:customStyle="1" w:styleId="a8">
-    <w:name w:val="Нижний колонтитул Знак"/>
-    <w:basedOn w:val="a0"/>
-    <w:link w:val="a7"/>
+  <w:style w:type="character" w:customStyle="1" w:styleId="FooterChar">
+    <w:name w:val="Footer Char"/>
+    <w:basedOn w:val="DefaultParagraphFont"/>
+    <w:link w:val="Footer"/>
     <w:uiPriority w:val="99"/>
     <w:rsid w:val="007030B6"/>
   </w:style>
-  <w:style w:type="character" w:customStyle="1" w:styleId="20">
-    <w:name w:val="Заголовок 2 Знак"/>
-    <w:aliases w:val="структурные элементы Знак"/>
-    <w:basedOn w:val="a0"/>
-    <w:link w:val="2"/>
+  <w:style w:type="character" w:customStyle="1" w:styleId="Heading2Char">
+    <w:name w:val="Heading 2 Char"/>
+    <w:aliases w:val="структурные элементы Char"/>
+    <w:basedOn w:val="DefaultParagraphFont"/>
+    <w:link w:val="Heading2"/>
     <w:uiPriority w:val="9"/>
     <w:rsid w:val="00A37F81"/>
     <w:rPr>
@@ -17316,9 +16152,9 @@
       <w:szCs w:val="24"/>
     </w:rPr>
   </w:style>
-  <w:style w:type="character" w:styleId="a9">
+  <w:style w:type="character" w:styleId="Hyperlink">
     <w:name w:val="Hyperlink"/>
-    <w:basedOn w:val="a0"/>
+    <w:basedOn w:val="DefaultParagraphFont"/>
     <w:uiPriority w:val="99"/>
     <w:unhideWhenUsed/>
     <w:rsid w:val="00A37F81"/>
@@ -17327,9 +16163,9 @@
       <w:u w:val="single"/>
     </w:rPr>
   </w:style>
-  <w:style w:type="paragraph" w:styleId="11">
+  <w:style w:type="paragraph" w:styleId="TOC1">
     <w:name w:val="toc 1"/>
-    <w:basedOn w:val="a"/>
+    <w:basedOn w:val="Normal"/>
     <w:autoRedefine/>
     <w:uiPriority w:val="39"/>
     <w:unhideWhenUsed/>
@@ -17353,9 +16189,9 @@
       <w:szCs w:val="28"/>
     </w:rPr>
   </w:style>
-  <w:style w:type="paragraph" w:styleId="21">
+  <w:style w:type="paragraph" w:styleId="TOC2">
     <w:name w:val="toc 2"/>
-    <w:basedOn w:val="a"/>
+    <w:basedOn w:val="Normal"/>
     <w:autoRedefine/>
     <w:uiPriority w:val="39"/>
     <w:unhideWhenUsed/>
@@ -17372,11 +16208,11 @@
       <w:ind w:left="902" w:hanging="482"/>
     </w:pPr>
   </w:style>
-  <w:style w:type="character" w:customStyle="1" w:styleId="aa">
-    <w:name w:val="Основной текст Знак"/>
-    <w:aliases w:val="подразделы Знак"/>
-    <w:basedOn w:val="a0"/>
-    <w:link w:val="ab"/>
+  <w:style w:type="character" w:customStyle="1" w:styleId="BodyTextChar">
+    <w:name w:val="Body Text Char"/>
+    <w:aliases w:val="подразделы Char"/>
+    <w:basedOn w:val="DefaultParagraphFont"/>
+    <w:link w:val="BodyText"/>
     <w:uiPriority w:val="1"/>
     <w:semiHidden/>
     <w:locked/>
@@ -17388,11 +16224,11 @@
       <w:szCs w:val="24"/>
     </w:rPr>
   </w:style>
-  <w:style w:type="paragraph" w:styleId="ab">
+  <w:style w:type="paragraph" w:styleId="BodyText">
     <w:name w:val="Body Text"/>
     <w:aliases w:val="подразделы"/>
-    <w:basedOn w:val="a"/>
-    <w:link w:val="aa"/>
+    <w:basedOn w:val="Normal"/>
+    <w:link w:val="BodyTextChar"/>
     <w:uiPriority w:val="1"/>
     <w:semiHidden/>
     <w:unhideWhenUsed/>
@@ -17411,16 +16247,16 @@
       <w:sz w:val="28"/>
     </w:rPr>
   </w:style>
-  <w:style w:type="character" w:customStyle="1" w:styleId="12">
+  <w:style w:type="character" w:customStyle="1" w:styleId="1">
     <w:name w:val="Основной текст Знак1"/>
-    <w:basedOn w:val="a0"/>
+    <w:basedOn w:val="DefaultParagraphFont"/>
     <w:uiPriority w:val="99"/>
     <w:semiHidden/>
     <w:rsid w:val="00A37F81"/>
   </w:style>
   <w:style w:type="paragraph" w:customStyle="1" w:styleId="TableParagraph">
     <w:name w:val="Table Paragraph"/>
-    <w:basedOn w:val="a"/>
+    <w:basedOn w:val="Normal"/>
     <w:uiPriority w:val="1"/>
     <w:qFormat/>
     <w:rsid w:val="00A37F81"/>
@@ -17460,10 +16296,10 @@
       </w:tblCellMar>
     </w:tblPr>
   </w:style>
-  <w:style w:type="character" w:customStyle="1" w:styleId="10">
-    <w:name w:val="Заголовок 1 Знак"/>
-    <w:basedOn w:val="a0"/>
-    <w:link w:val="1"/>
+  <w:style w:type="character" w:customStyle="1" w:styleId="Heading1Char">
+    <w:name w:val="Heading 1 Char"/>
+    <w:basedOn w:val="DefaultParagraphFont"/>
+    <w:link w:val="Heading1"/>
     <w:uiPriority w:val="9"/>
     <w:rsid w:val="008B27DD"/>
     <w:rPr>
@@ -17473,9 +16309,9 @@
       <w:szCs w:val="32"/>
     </w:rPr>
   </w:style>
-  <w:style w:type="character" w:styleId="ac">
+  <w:style w:type="character" w:styleId="UnresolvedMention">
     <w:name w:val="Unresolved Mention"/>
-    <w:basedOn w:val="a0"/>
+    <w:basedOn w:val="DefaultParagraphFont"/>
     <w:uiPriority w:val="99"/>
     <w:semiHidden/>
     <w:unhideWhenUsed/>
@@ -17485,10 +16321,10 @@
       <w:shd w:val="clear" w:color="auto" w:fill="E1DFDD"/>
     </w:rPr>
   </w:style>
-  <w:style w:type="paragraph" w:styleId="ad">
+  <w:style w:type="paragraph" w:styleId="TOCHeading">
     <w:name w:val="TOC Heading"/>
-    <w:basedOn w:val="1"/>
-    <w:next w:val="a"/>
+    <w:basedOn w:val="Heading1"/>
+    <w:next w:val="Normal"/>
     <w:uiPriority w:val="39"/>
     <w:unhideWhenUsed/>
     <w:qFormat/>
@@ -17500,7 +16336,7 @@
       <w:lang w:eastAsia="ru-RU"/>
     </w:rPr>
   </w:style>
-  <w:style w:type="paragraph" w:customStyle="1" w:styleId="ae">
+  <w:style w:type="paragraph" w:customStyle="1" w:styleId="a">
     <w:name w:val="Нормальный"/>
     <w:rsid w:val="00526474"/>
     <w:pPr>
@@ -17517,8 +16353,20 @@
   </w:style>
   <w:style w:type="character" w:customStyle="1" w:styleId="notion-enable-hover">
     <w:name w:val="notion-enable-hover"/>
-    <w:basedOn w:val="a0"/>
+    <w:basedOn w:val="DefaultParagraphFont"/>
     <w:rsid w:val="001814A4"/>
+  </w:style>
+  <w:style w:type="character" w:styleId="FollowedHyperlink">
+    <w:name w:val="FollowedHyperlink"/>
+    <w:basedOn w:val="DefaultParagraphFont"/>
+    <w:uiPriority w:val="99"/>
+    <w:semiHidden/>
+    <w:unhideWhenUsed/>
+    <w:rsid w:val="00DF4581"/>
+    <w:rPr>
+      <w:color w:val="954F72" w:themeColor="followedHyperlink"/>
+      <w:u w:val="single"/>
+    </w:rPr>
   </w:style>
 </w:styles>
 </file>
